--- a/SAC2026CFP.docx
+++ b/SAC2026CFP.docx
@@ -1,6 +1,6 @@
 
 <file path=word/document.xml><?xml version="1.0" encoding="utf-8"?>
-<w:document xmlns:wpc="http://schemas.microsoft.com/office/word/2010/wordprocessingCanvas" xmlns:cx="http://schemas.microsoft.com/office/drawing/2014/chartex" xmlns:cx1="http://schemas.microsoft.com/office/drawing/2015/9/8/chartex" xmlns:cx2="http://schemas.microsoft.com/office/drawing/2015/10/21/chartex" xmlns:cx3="http://schemas.microsoft.com/office/drawing/2016/5/9/chartex" xmlns:cx4="http://schemas.microsoft.com/office/drawing/2016/5/10/chartex" xmlns:cx5="http://schemas.microsoft.com/office/drawing/2016/5/11/chartex" xmlns:cx6="http://schemas.microsoft.com/office/drawing/2016/5/12/chartex" xmlns:cx7="http://schemas.microsoft.com/office/drawing/2016/5/13/chartex" xmlns:cx8="http://schemas.microsoft.com/office/drawing/2016/5/14/chartex" xmlns:mc="http://schemas.openxmlformats.org/markup-compatibility/2006" xmlns:aink="http://schemas.microsoft.com/office/drawing/2016/ink" xmlns:am3d="http://schemas.microsoft.com/office/drawing/2017/model3d" xmlns:o="urn:schemas-microsoft-com:office:office" xmlns:r="http://schemas.openxmlformats.org/officeDocument/2006/relationships" xmlns:m="http://schemas.openxmlformats.org/officeDocument/2006/math" xmlns:v="urn:schemas-microsoft-com:vml" xmlns:wp14="http://schemas.microsoft.com/office/word/2010/wordprocessingDrawing" xmlns:wp="http://schemas.openxmlformats.org/drawingml/2006/wordprocessingDrawing" xmlns:w10="urn:schemas-microsoft-com:office:word" xmlns:w="http://schemas.openxmlformats.org/wordprocessingml/2006/main" xmlns:w14="http://schemas.microsoft.com/office/word/2010/wordml" xmlns:w15="http://schemas.microsoft.com/office/word/2012/wordml" xmlns:w16cex="http://schemas.microsoft.com/office/word/2018/wordml/cex" xmlns:w16cid="http://schemas.microsoft.com/office/word/2016/wordml/cid" xmlns:w16="http://schemas.microsoft.com/office/word/2018/wordml" xmlns:w16sdtdh="http://schemas.microsoft.com/office/word/2020/wordml/sdtdatahash" xmlns:w16se="http://schemas.microsoft.com/office/word/2015/wordml/symex" xmlns:wpg="http://schemas.microsoft.com/office/word/2010/wordprocessingGroup" xmlns:wpi="http://schemas.microsoft.com/office/word/2010/wordprocessingInk" xmlns:wne="http://schemas.microsoft.com/office/word/2006/wordml" xmlns:wps="http://schemas.microsoft.com/office/word/2010/wordprocessingShape" mc:Ignorable="w14 w15 w16se w16cid w16 w16cex w16sdtdh wp14">
+<w:document xmlns:wpc="http://schemas.microsoft.com/office/word/2010/wordprocessingCanvas" xmlns:cx="http://schemas.microsoft.com/office/drawing/2014/chartex" xmlns:cx1="http://schemas.microsoft.com/office/drawing/2015/9/8/chartex" xmlns:mc="http://schemas.openxmlformats.org/markup-compatibility/2006" xmlns:o="urn:schemas-microsoft-com:office:office" xmlns:r="http://schemas.openxmlformats.org/officeDocument/2006/relationships" xmlns:m="http://schemas.openxmlformats.org/officeDocument/2006/math" xmlns:v="urn:schemas-microsoft-com:vml" xmlns:wp14="http://schemas.microsoft.com/office/word/2010/wordprocessingDrawing" xmlns:wp="http://schemas.openxmlformats.org/drawingml/2006/wordprocessingDrawing" xmlns:w10="urn:schemas-microsoft-com:office:word" xmlns:w="http://schemas.openxmlformats.org/wordprocessingml/2006/main" xmlns:w14="http://schemas.microsoft.com/office/word/2010/wordml" xmlns:w15="http://schemas.microsoft.com/office/word/2012/wordml" xmlns:w16se="http://schemas.microsoft.com/office/word/2015/wordml/symex" xmlns:wpg="http://schemas.microsoft.com/office/word/2010/wordprocessingGroup" xmlns:wpi="http://schemas.microsoft.com/office/word/2010/wordprocessingInk" xmlns:wne="http://schemas.microsoft.com/office/word/2006/wordml" xmlns:wps="http://schemas.microsoft.com/office/word/2010/wordprocessingShape" mc:Ignorable="w14 w15 w16se wp14">
   <w:body>
     <w:p>
       <w:pPr>
@@ -526,7 +526,7 @@
                 <v:stroke joinstyle="miter"/>
                 <v:path gradientshapeok="t" o:connecttype="rect"/>
               </v:shapetype>
-              <v:shape id="Text Box 5" o:spid="_x0000_s1026" type="#_x0000_t202" style="position:absolute;margin-left:-10.85pt;margin-top:-8.75pt;width:510pt;height:92.7pt;z-index:251655168;visibility:visible;mso-wrap-style:square;mso-width-percent:0;mso-height-percent:0;mso-wrap-distance-left:9pt;mso-wrap-distance-top:0;mso-wrap-distance-right:9pt;mso-wrap-distance-bottom:0;mso-position-horizontal:absolute;mso-position-horizontal-relative:text;mso-position-vertical:absolute;mso-position-vertical-relative:text;mso-width-percent:0;mso-height-percent:0;mso-width-relative:page;mso-height-relative:page;v-text-anchor:top" o:gfxdata="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" filled="f" stroked="f">
+              <v:shape id="Text Box 5" o:spid="_x0000_s1026" type="#_x0000_t202" style="position:absolute;margin-left:-10.85pt;margin-top:-8.75pt;width:510pt;height:92.7pt;z-index:251655168;visibility:visible;mso-wrap-style:square;mso-width-percent:0;mso-height-percent:0;mso-wrap-distance-left:9pt;mso-wrap-distance-top:0;mso-wrap-distance-right:9pt;mso-wrap-distance-bottom:0;mso-position-horizontal:absolute;mso-position-horizontal-relative:text;mso-position-vertical:absolute;mso-position-vertical-relative:text;mso-width-percent:0;mso-height-percent:0;mso-width-relative:page;mso-height-relative:page;v-text-anchor:top" o:gfxdata="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" filled="f" stroked="f">
                 <v:textbox>
                   <w:txbxContent>
                     <w:p>
@@ -1215,8 +1215,10 @@
                                 <w:szCs w:val="19"/>
                                 <w:lang w:val="en-GB"/>
                               </w:rPr>
-                              <w:t>, maintainability, security and possibly scalability: convenient trade-off</w:t>
-                            </w:r>
+                              <w:t>, maintainability, security and p</w:t>
+                            </w:r>
+                            <w:bookmarkStart w:id="0" w:name="_GoBack"/>
+                            <w:bookmarkEnd w:id="0"/>
                             <w:r>
                               <w:rPr>
                                 <w:rFonts w:ascii="Arial Narrow" w:hAnsi="Arial Narrow" w:cs="Arial"/>
@@ -1224,7 +1226,7 @@
                                 <w:szCs w:val="19"/>
                                 <w:lang w:val="en-GB"/>
                               </w:rPr>
-                              <w:t>s must</w:t>
+                              <w:t>ossibly scalability: convenient trade-off</w:t>
                             </w:r>
                             <w:r>
                               <w:rPr>
@@ -1233,7 +1235,7 @@
                                 <w:szCs w:val="19"/>
                                 <w:lang w:val="en-GB"/>
                               </w:rPr>
-                              <w:t xml:space="preserve"> be found, often operating on a large number of parameters. In this scenario, solutions </w:t>
+                              <w:t>s must</w:t>
                             </w:r>
                             <w:r>
                               <w:rPr>
@@ -1242,7 +1244,7 @@
                                 <w:szCs w:val="19"/>
                                 <w:lang w:val="en-GB"/>
                               </w:rPr>
-                              <w:t>must be found</w:t>
+                              <w:t xml:space="preserve"> be found, often operating on a large number of parameters. In this scenario, solutions </w:t>
                             </w:r>
                             <w:r>
                               <w:rPr>
@@ -1251,6 +1253,15 @@
                                 <w:szCs w:val="19"/>
                                 <w:lang w:val="en-GB"/>
                               </w:rPr>
+                              <w:t>must be found</w:t>
+                            </w:r>
+                            <w:r>
+                              <w:rPr>
+                                <w:rFonts w:ascii="Arial Narrow" w:hAnsi="Arial Narrow" w:cs="Arial"/>
+                                <w:sz w:val="18"/>
+                                <w:szCs w:val="19"/>
+                                <w:lang w:val="en-GB"/>
+                              </w:rPr>
                               <w:t xml:space="preserve"> at different levels of abstraction, making use of an assortment of tools and methodologies. </w:t>
                             </w:r>
                           </w:p>
@@ -1273,27 +1284,7 @@
                                 <w:szCs w:val="19"/>
                                 <w:lang w:val="en-GB"/>
                               </w:rPr>
-                              <w:t>The focus of this conference track is on the application of both novel and well-known techniques to the embedded systems development. Particular attention is paid to solutions that require expertise in different fields (</w:t>
-                            </w:r>
-                            <w:proofErr w:type="gramStart"/>
-                            <w:r>
-                              <w:rPr>
-                                <w:rFonts w:ascii="Arial Narrow" w:hAnsi="Arial Narrow" w:cs="Arial"/>
-                                <w:sz w:val="18"/>
-                                <w:szCs w:val="19"/>
-                                <w:lang w:val="en-GB"/>
-                              </w:rPr>
-                              <w:t>e.g.</w:t>
-                            </w:r>
-                            <w:proofErr w:type="gramEnd"/>
-                            <w:r>
-                              <w:rPr>
-                                <w:rFonts w:ascii="Arial Narrow" w:hAnsi="Arial Narrow" w:cs="Arial"/>
-                                <w:sz w:val="18"/>
-                                <w:szCs w:val="19"/>
-                                <w:lang w:val="en-GB"/>
-                              </w:rPr>
-                              <w:t xml:space="preserve"> computer architecture, OS, compilers, security, software engineering, simulation). The track will benefit also from experiences in the employment of embedded devices in application areas. In this setting, researchers and practitioners from academia and industry will get a chance to keep in touch with problems, open issues and future directions in the field of development of embedded </w:t>
+                              <w:t xml:space="preserve">The focus of this conference track is on the application of both novel and well-known techniques to the embedded systems development. Particular attention is paid to solutions that require expertise in different fields (e.g. computer architecture, OS, compilers, security, software engineering, simulation). The track will benefit also from experiences in the employment of embedded devices in application areas. In this setting, researchers and practitioners from academia and industry will get a chance to keep in touch with problems, open issues and future directions in the field of development of embedded </w:t>
                             </w:r>
                             <w:r>
                               <w:rPr>
@@ -1555,25 +1546,7 @@
                                 <w:sz w:val="18"/>
                                 <w:szCs w:val="18"/>
                               </w:rPr>
-                              <w:t xml:space="preserve">Embedded Systems, </w:t>
-                            </w:r>
-                            <w:proofErr w:type="spellStart"/>
-                            <w:r>
-                              <w:rPr>
-                                <w:rFonts w:ascii="Arial Narrow" w:hAnsi="Arial Narrow"/>
-                                <w:sz w:val="18"/>
-                                <w:szCs w:val="18"/>
-                              </w:rPr>
-                              <w:t>Cyberphysical</w:t>
-                            </w:r>
-                            <w:proofErr w:type="spellEnd"/>
-                            <w:r>
-                              <w:rPr>
-                                <w:rFonts w:ascii="Arial Narrow" w:hAnsi="Arial Narrow"/>
-                                <w:sz w:val="18"/>
-                                <w:szCs w:val="18"/>
-                              </w:rPr>
-                              <w:t xml:space="preserve"> Systems (CPS), and Internet-of-Things (IoT):</w:t>
+                              <w:t>Embedded Systems, Cyberphysical Systems (CPS), and Internet-of-Things (IoT):</w:t>
                             </w:r>
                           </w:p>
                           <w:p>
@@ -2302,7 +2275,7 @@
           </mc:Choice>
           <mc:Fallback>
             <w:pict>
-              <v:shape w14:anchorId="03A9E94B" id="Text Box 15" o:spid="_x0000_s1027" type="#_x0000_t202" style="position:absolute;margin-left:-14.7pt;margin-top:14.3pt;width:403.8pt;height:740.1pt;z-index:251657216;visibility:visible;mso-wrap-style:square;mso-width-percent:0;mso-height-percent:0;mso-wrap-distance-left:9pt;mso-wrap-distance-top:0;mso-wrap-distance-right:9pt;mso-wrap-distance-bottom:0;mso-position-horizontal:absolute;mso-position-horizontal-relative:text;mso-position-vertical:absolute;mso-position-vertical-relative:text;mso-width-percent:0;mso-height-percent:0;mso-width-relative:page;mso-height-relative:page;v-text-anchor:top" o:gfxdata="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" filled="f" stroked="f">
+              <v:shape w14:anchorId="03A9E94B" id="Text Box 15" o:spid="_x0000_s1027" type="#_x0000_t202" style="position:absolute;margin-left:-14.7pt;margin-top:14.3pt;width:403.8pt;height:740.1pt;z-index:251657216;visibility:visible;mso-wrap-style:square;mso-width-percent:0;mso-height-percent:0;mso-wrap-distance-left:9pt;mso-wrap-distance-top:0;mso-wrap-distance-right:9pt;mso-wrap-distance-bottom:0;mso-position-horizontal:absolute;mso-position-horizontal-relative:text;mso-position-vertical:absolute;mso-position-vertical-relative:text;mso-width-percent:0;mso-height-percent:0;mso-width-relative:page;mso-height-relative:page;v-text-anchor:top" o:gfxdata="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" filled="f" stroked="f">
                 <v:textbox>
                   <w:txbxContent>
                     <w:p>
@@ -2466,8 +2439,10 @@
                           <w:szCs w:val="19"/>
                           <w:lang w:val="en-GB"/>
                         </w:rPr>
-                        <w:t>, maintainability, security and possibly scalability: convenient trade-off</w:t>
-                      </w:r>
+                        <w:t>, maintainability, security and p</w:t>
+                      </w:r>
+                      <w:bookmarkStart w:id="1" w:name="_GoBack"/>
+                      <w:bookmarkEnd w:id="1"/>
                       <w:r>
                         <w:rPr>
                           <w:rFonts w:ascii="Arial Narrow" w:hAnsi="Arial Narrow" w:cs="Arial"/>
@@ -2475,7 +2450,7 @@
                           <w:szCs w:val="19"/>
                           <w:lang w:val="en-GB"/>
                         </w:rPr>
-                        <w:t>s must</w:t>
+                        <w:t>ossibly scalability: convenient trade-off</w:t>
                       </w:r>
                       <w:r>
                         <w:rPr>
@@ -2484,7 +2459,7 @@
                           <w:szCs w:val="19"/>
                           <w:lang w:val="en-GB"/>
                         </w:rPr>
-                        <w:t xml:space="preserve"> be found, often operating on a large number of parameters. In this scenario, solutions </w:t>
+                        <w:t>s must</w:t>
                       </w:r>
                       <w:r>
                         <w:rPr>
@@ -2493,7 +2468,7 @@
                           <w:szCs w:val="19"/>
                           <w:lang w:val="en-GB"/>
                         </w:rPr>
-                        <w:t>must be found</w:t>
+                        <w:t xml:space="preserve"> be found, often operating on a large number of parameters. In this scenario, solutions </w:t>
                       </w:r>
                       <w:r>
                         <w:rPr>
@@ -2502,6 +2477,15 @@
                           <w:szCs w:val="19"/>
                           <w:lang w:val="en-GB"/>
                         </w:rPr>
+                        <w:t>must be found</w:t>
+                      </w:r>
+                      <w:r>
+                        <w:rPr>
+                          <w:rFonts w:ascii="Arial Narrow" w:hAnsi="Arial Narrow" w:cs="Arial"/>
+                          <w:sz w:val="18"/>
+                          <w:szCs w:val="19"/>
+                          <w:lang w:val="en-GB"/>
+                        </w:rPr>
                         <w:t xml:space="preserve"> at different levels of abstraction, making use of an assortment of tools and methodologies. </w:t>
                       </w:r>
                     </w:p>
@@ -2524,27 +2508,7 @@
                           <w:szCs w:val="19"/>
                           <w:lang w:val="en-GB"/>
                         </w:rPr>
-                        <w:t>The focus of this conference track is on the application of both novel and well-known techniques to the embedded systems development. Particular attention is paid to solutions that require expertise in different fields (</w:t>
-                      </w:r>
-                      <w:proofErr w:type="gramStart"/>
-                      <w:r>
-                        <w:rPr>
-                          <w:rFonts w:ascii="Arial Narrow" w:hAnsi="Arial Narrow" w:cs="Arial"/>
-                          <w:sz w:val="18"/>
-                          <w:szCs w:val="19"/>
-                          <w:lang w:val="en-GB"/>
-                        </w:rPr>
-                        <w:t>e.g.</w:t>
-                      </w:r>
-                      <w:proofErr w:type="gramEnd"/>
-                      <w:r>
-                        <w:rPr>
-                          <w:rFonts w:ascii="Arial Narrow" w:hAnsi="Arial Narrow" w:cs="Arial"/>
-                          <w:sz w:val="18"/>
-                          <w:szCs w:val="19"/>
-                          <w:lang w:val="en-GB"/>
-                        </w:rPr>
-                        <w:t xml:space="preserve"> computer architecture, OS, compilers, security, software engineering, simulation). The track will benefit also from experiences in the employment of embedded devices in application areas. In this setting, researchers and practitioners from academia and industry will get a chance to keep in touch with problems, open issues and future directions in the field of development of embedded </w:t>
+                        <w:t xml:space="preserve">The focus of this conference track is on the application of both novel and well-known techniques to the embedded systems development. Particular attention is paid to solutions that require expertise in different fields (e.g. computer architecture, OS, compilers, security, software engineering, simulation). The track will benefit also from experiences in the employment of embedded devices in application areas. In this setting, researchers and practitioners from academia and industry will get a chance to keep in touch with problems, open issues and future directions in the field of development of embedded </w:t>
                       </w:r>
                       <w:r>
                         <w:rPr>
@@ -2806,25 +2770,7 @@
                           <w:sz w:val="18"/>
                           <w:szCs w:val="18"/>
                         </w:rPr>
-                        <w:t xml:space="preserve">Embedded Systems, </w:t>
-                      </w:r>
-                      <w:proofErr w:type="spellStart"/>
-                      <w:r>
-                        <w:rPr>
-                          <w:rFonts w:ascii="Arial Narrow" w:hAnsi="Arial Narrow"/>
-                          <w:sz w:val="18"/>
-                          <w:szCs w:val="18"/>
-                        </w:rPr>
-                        <w:t>Cyberphysical</w:t>
-                      </w:r>
-                      <w:proofErr w:type="spellEnd"/>
-                      <w:r>
-                        <w:rPr>
-                          <w:rFonts w:ascii="Arial Narrow" w:hAnsi="Arial Narrow"/>
-                          <w:sz w:val="18"/>
-                          <w:szCs w:val="18"/>
-                        </w:rPr>
-                        <w:t xml:space="preserve"> Systems (CPS), and Internet-of-Things (IoT):</w:t>
+                        <w:t>Embedded Systems, Cyberphysical Systems (CPS), and Internet-of-Things (IoT):</w:t>
                       </w:r>
                     </w:p>
                     <w:p>
@@ -3561,16 +3507,16 @@
         <mc:AlternateContent>
           <mc:Choice Requires="wps">
             <w:drawing>
-              <wp:anchor distT="0" distB="0" distL="114300" distR="114300" simplePos="0" relativeHeight="251659264" behindDoc="0" locked="0" layoutInCell="1" allowOverlap="1" wp14:anchorId="2B1272EC" wp14:editId="41842117">
+              <wp:anchor distT="0" distB="0" distL="114300" distR="114300" simplePos="0" relativeHeight="251659264" behindDoc="0" locked="0" layoutInCell="1" allowOverlap="1" wp14:anchorId="2B1272EC" wp14:editId="18174930">
                 <wp:simplePos x="0" y="0"/>
                 <wp:positionH relativeFrom="column">
-                  <wp:posOffset>5014611</wp:posOffset>
+                  <wp:posOffset>5012312</wp:posOffset>
                 </wp:positionH>
                 <wp:positionV relativeFrom="paragraph">
-                  <wp:posOffset>105930</wp:posOffset>
+                  <wp:posOffset>106170</wp:posOffset>
                 </wp:positionV>
-                <wp:extent cx="2164080" cy="9054935"/>
-                <wp:effectExtent l="0" t="0" r="26670" b="13335"/>
+                <wp:extent cx="2164080" cy="9115300"/>
+                <wp:effectExtent l="0" t="0" r="26670" b="10160"/>
                 <wp:wrapNone/>
                 <wp:docPr id="1" name="Text Box 17"/>
                 <wp:cNvGraphicFramePr>
@@ -3585,7 +3531,7 @@
                       <wps:spPr bwMode="auto">
                         <a:xfrm>
                           <a:off x="0" y="0"/>
-                          <a:ext cx="2164080" cy="9054935"/>
+                          <a:ext cx="2164080" cy="9115300"/>
                         </a:xfrm>
                         <a:prstGeom prst="rect">
                           <a:avLst/>
@@ -3865,14 +3811,16 @@
                             <w:r>
                               <w:rPr>
                                 <w:rFonts w:ascii="Arial Narrow" w:hAnsi="Arial Narrow" w:cs="Arial"/>
+                                <w:b/>
                                 <w:sz w:val="17"/>
                                 <w:szCs w:val="17"/>
                               </w:rPr>
-                              <w:t>Jalil</w:t>
-                            </w:r>
-                            <w:r>
-                              <w:rPr>
-                                <w:rFonts w:ascii="Arial Narrow" w:hAnsi="Arial Narrow" w:cs="Arial"/>
+                              <w:t xml:space="preserve">Jalil </w:t>
+                            </w:r>
+                            <w:r>
+                              <w:rPr>
+                                <w:rFonts w:ascii="Arial Narrow" w:hAnsi="Arial Narrow" w:cs="Arial"/>
+                                <w:b/>
                                 <w:sz w:val="17"/>
                                 <w:szCs w:val="17"/>
                               </w:rPr>
@@ -3881,10 +3829,11 @@
                             <w:r>
                               <w:rPr>
                                 <w:rFonts w:ascii="Arial Narrow" w:hAnsi="Arial Narrow" w:cs="Arial"/>
+                                <w:b/>
                                 <w:sz w:val="17"/>
                                 <w:szCs w:val="17"/>
                               </w:rPr>
-                              <w:t xml:space="preserve"> </w:t>
+                              <w:t>Boukhobza</w:t>
                             </w:r>
                             <w:r>
                               <w:rPr>
@@ -3892,7 +3841,7 @@
                                 <w:sz w:val="17"/>
                                 <w:szCs w:val="17"/>
                               </w:rPr>
-                              <w:t>Boukhobza</w:t>
+                              <w:t xml:space="preserve"> - </w:t>
                             </w:r>
                             <w:r>
                               <w:rPr>
@@ -3900,15 +3849,60 @@
                                 <w:sz w:val="17"/>
                                 <w:szCs w:val="17"/>
                               </w:rPr>
-                              <w:t xml:space="preserve"> - </w:t>
-                            </w:r>
-                            <w:r>
-                              <w:rPr>
-                                <w:rFonts w:ascii="Arial Narrow" w:hAnsi="Arial Narrow" w:cs="Arial"/>
+                              <w:t xml:space="preserve">ENSTA Institut Polytechnique de </w:t>
+                            </w:r>
+                          </w:p>
+                          <w:p>
+                            <w:pPr>
+                              <w:pStyle w:val="Web"/>
+                              <w:tabs>
+                                <w:tab w:val="left" w:pos="284"/>
+                              </w:tabs>
+                              <w:spacing w:before="0" w:beforeAutospacing="0" w:after="0" w:afterAutospacing="0"/>
+                              <w:ind w:left="40" w:firstLineChars="100" w:firstLine="170"/>
+                              <w:jc w:val="both"/>
+                              <w:rPr>
+                                <w:rFonts w:ascii="Arial Narrow" w:hAnsi="Arial Narrow" w:cs="Arial" w:hint="eastAsia"/>
                                 <w:sz w:val="17"/>
                                 <w:szCs w:val="17"/>
-                              </w:rPr>
-                              <w:t>ENSTA-Bretagne, Lab-STICC lab</w:t>
+                                <w:lang w:eastAsia="zh-TW"/>
+                              </w:rPr>
+                            </w:pPr>
+                            <w:r>
+                              <w:rPr>
+                                <w:rFonts w:ascii="Arial Narrow" w:hAnsi="Arial Narrow" w:cs="Arial"/>
+                                <w:b/>
+                                <w:sz w:val="17"/>
+                                <w:szCs w:val="17"/>
+                              </w:rPr>
+                              <w:tab/>
+                            </w:r>
+                            <w:r>
+                              <w:rPr>
+                                <w:rFonts w:ascii="Arial Narrow" w:hAnsi="Arial Narrow" w:cs="Arial"/>
+                                <w:b/>
+                                <w:sz w:val="17"/>
+                                <w:szCs w:val="17"/>
+                              </w:rPr>
+                              <w:tab/>
+                              <w:t xml:space="preserve">              </w:t>
+                            </w:r>
+                            <w:r>
+                              <w:rPr>
+                                <w:rFonts w:ascii="Arial Narrow" w:hAnsi="Arial Narrow" w:cs="Arial"/>
+                                <w:sz w:val="17"/>
+                                <w:szCs w:val="17"/>
+                              </w:rPr>
+                              <w:t>Paris, Lab-STICC</w:t>
+                            </w:r>
+                            <w:r>
+                              <w:rPr>
+                                <w:rFonts w:ascii="Arial Narrow" w:hAnsi="Arial Narrow" w:cs="Arial"/>
+                                <w:sz w:val="17"/>
+                                <w:szCs w:val="17"/>
+                                <w:lang w:eastAsia="zh-TW"/>
+                              </w:rPr>
+                              <w:t>, France</w:t>
                             </w:r>
                           </w:p>
                           <w:p>
@@ -3921,7 +3915,7 @@
                               <w:ind w:left="40"/>
                               <w:jc w:val="both"/>
                               <w:rPr>
-                                <w:rFonts w:ascii="Arial Narrow" w:hAnsi="Arial Narrow" w:cs="Arial"/>
+                                <w:rFonts w:ascii="Arial Narrow" w:hAnsi="Arial Narrow" w:cs="Arial" w:hint="eastAsia"/>
                                 <w:sz w:val="17"/>
                                 <w:szCs w:val="17"/>
                                 <w:lang w:eastAsia="zh-TW"/>
@@ -3930,6 +3924,7 @@
                             <w:r>
                               <w:rPr>
                                 <w:rFonts w:ascii="Arial Narrow" w:hAnsi="Arial Narrow" w:cs="Arial"/>
+                                <w:b/>
                                 <w:sz w:val="17"/>
                                 <w:szCs w:val="17"/>
                                 <w:lang w:eastAsia="zh-TW"/>
@@ -3953,6 +3948,15 @@
                                 <w:lang w:eastAsia="zh-TW"/>
                               </w:rPr>
                               <w:t>Politecnico di Milano</w:t>
+                            </w:r>
+                            <w:r>
+                              <w:rPr>
+                                <w:rFonts w:ascii="Arial Narrow" w:hAnsi="Arial Narrow" w:cs="Arial"/>
+                                <w:sz w:val="17"/>
+                                <w:szCs w:val="17"/>
+                                <w:lang w:eastAsia="zh-TW"/>
+                              </w:rPr>
+                              <w:t>, Italy</w:t>
                             </w:r>
                           </w:p>
                           <w:p>
@@ -3974,6 +3978,7 @@
                             <w:r>
                               <w:rPr>
                                 <w:rFonts w:ascii="Arial Narrow" w:hAnsi="Arial Narrow" w:cs="Arial" w:hint="eastAsia"/>
+                                <w:b/>
                                 <w:sz w:val="17"/>
                                 <w:szCs w:val="17"/>
                                 <w:lang w:val="en-GB" w:eastAsia="zh-TW"/>
@@ -4024,6 +4029,62 @@
                                 <w:lang w:val="en-GB"/>
                               </w:rPr>
                               <w:t>University</w:t>
+                            </w:r>
+                            <w:r>
+                              <w:rPr>
+                                <w:rFonts w:ascii="Arial Narrow" w:hAnsi="Arial Narrow" w:cs="Arial"/>
+                                <w:sz w:val="17"/>
+                                <w:szCs w:val="17"/>
+                                <w:lang w:val="en-GB"/>
+                              </w:rPr>
+                              <w:t xml:space="preserve">, </w:t>
+                            </w:r>
+                          </w:p>
+                          <w:p>
+                            <w:pPr>
+                              <w:pStyle w:val="Web"/>
+                              <w:tabs>
+                                <w:tab w:val="left" w:pos="284"/>
+                              </w:tabs>
+                              <w:spacing w:before="0" w:beforeAutospacing="0" w:after="0" w:afterAutospacing="0"/>
+                              <w:ind w:left="40" w:firstLineChars="50" w:firstLine="85"/>
+                              <w:jc w:val="both"/>
+                              <w:rPr>
+                                <w:rFonts w:ascii="Arial Narrow" w:hAnsi="Arial Narrow" w:cs="Arial"/>
+                                <w:sz w:val="17"/>
+                                <w:szCs w:val="17"/>
+                                <w:lang w:val="en-GB"/>
+                              </w:rPr>
+                            </w:pPr>
+                            <w:r>
+                              <w:rPr>
+                                <w:rFonts w:ascii="Arial Narrow" w:hAnsi="Arial Narrow" w:cs="Arial"/>
+                                <w:b/>
+                                <w:sz w:val="17"/>
+                                <w:szCs w:val="17"/>
+                                <w:lang w:val="en-GB" w:eastAsia="zh-TW"/>
+                              </w:rPr>
+                              <w:tab/>
+                            </w:r>
+                            <w:r>
+                              <w:rPr>
+                                <w:rFonts w:ascii="Arial Narrow" w:hAnsi="Arial Narrow" w:cs="Arial"/>
+                                <w:b/>
+                                <w:sz w:val="17"/>
+                                <w:szCs w:val="17"/>
+                                <w:lang w:val="en-GB" w:eastAsia="zh-TW"/>
+                              </w:rPr>
+                              <w:tab/>
+                              <w:t xml:space="preserve">              </w:t>
+                            </w:r>
+                            <w:r>
+                              <w:rPr>
+                                <w:rFonts w:ascii="Arial Narrow" w:hAnsi="Arial Narrow" w:cs="Arial"/>
+                                <w:sz w:val="17"/>
+                                <w:szCs w:val="17"/>
+                                <w:lang w:val="en-GB"/>
+                              </w:rPr>
+                              <w:t>Taiwan</w:t>
                             </w:r>
                           </w:p>
                           <w:p>
@@ -4088,7 +4149,7 @@
                                 <w:szCs w:val="17"/>
                                 <w:lang w:val="en-GB"/>
                               </w:rPr>
-                              <w:t>September 2</w:t>
+                              <w:t>October</w:t>
                             </w:r>
                             <w:r>
                               <w:rPr>
@@ -4097,7 +4158,7 @@
                                 <w:szCs w:val="17"/>
                                 <w:lang w:val="en-GB"/>
                               </w:rPr>
-                              <w:t>6</w:t>
+                              <w:t xml:space="preserve"> </w:t>
                             </w:r>
                             <w:r>
                               <w:rPr>
@@ -4106,7 +4167,7 @@
                                 <w:szCs w:val="17"/>
                                 <w:lang w:val="en-GB"/>
                               </w:rPr>
-                              <w:t>, 202</w:t>
+                              <w:t>10</w:t>
                             </w:r>
                             <w:r>
                               <w:rPr>
@@ -4115,7 +4176,7 @@
                                 <w:szCs w:val="17"/>
                                 <w:lang w:val="en-GB"/>
                               </w:rPr>
-                              <w:t>5</w:t>
+                              <w:t>, 202</w:t>
                             </w:r>
                             <w:r>
                               <w:rPr>
@@ -4124,6 +4185,15 @@
                                 <w:szCs w:val="17"/>
                                 <w:lang w:val="en-GB"/>
                               </w:rPr>
+                              <w:t>5</w:t>
+                            </w:r>
+                            <w:r>
+                              <w:rPr>
+                                <w:rFonts w:ascii="Arial Narrow" w:hAnsi="Arial Narrow" w:cs="Arial"/>
+                                <w:sz w:val="17"/>
+                                <w:szCs w:val="17"/>
+                                <w:lang w:val="en-GB"/>
+                              </w:rPr>
                               <w:t xml:space="preserve"> </w:t>
                             </w:r>
                           </w:p>
@@ -4146,7 +4216,7 @@
                                 <w:szCs w:val="17"/>
                                 <w:lang w:val="en-GB"/>
                               </w:rPr>
-                              <w:t xml:space="preserve">Notification of acceptance: October </w:t>
+                              <w:t xml:space="preserve">Notification of acceptance: </w:t>
                             </w:r>
                             <w:r>
                               <w:rPr>
@@ -4155,7 +4225,25 @@
                                 <w:szCs w:val="17"/>
                                 <w:lang w:val="en-GB"/>
                               </w:rPr>
-                              <w:t>24</w:t>
+                              <w:t>November</w:t>
+                            </w:r>
+                            <w:r>
+                              <w:rPr>
+                                <w:rFonts w:ascii="Arial Narrow" w:hAnsi="Arial Narrow" w:cs="Arial"/>
+                                <w:sz w:val="17"/>
+                                <w:szCs w:val="17"/>
+                                <w:lang w:val="en-GB"/>
+                              </w:rPr>
+                              <w:t xml:space="preserve"> </w:t>
+                            </w:r>
+                            <w:r>
+                              <w:rPr>
+                                <w:rFonts w:ascii="Arial Narrow" w:hAnsi="Arial Narrow" w:cs="Arial"/>
+                                <w:sz w:val="17"/>
+                                <w:szCs w:val="17"/>
+                                <w:lang w:val="en-GB"/>
+                              </w:rPr>
+                              <w:t>21</w:t>
                             </w:r>
                             <w:r>
                               <w:rPr>
@@ -4320,36 +4408,25 @@
                               <w:jc w:val="both"/>
                               <w:rPr>
                                 <w:rFonts w:ascii="Arial Narrow" w:hAnsi="Arial Narrow" w:cs="Arial"/>
-                                <w:sz w:val="17"/>
-                                <w:szCs w:val="17"/>
-                                <w:lang w:val="en-GB"/>
-                              </w:rPr>
-                            </w:pPr>
-                            <w:r>
-                              <w:rPr>
-                                <w:rFonts w:ascii="Arial Narrow" w:hAnsi="Arial Narrow" w:cs="Arial"/>
-                                <w:sz w:val="17"/>
-                                <w:szCs w:val="17"/>
-                                <w:lang w:val="en-GB"/>
-                              </w:rPr>
-                              <w:t xml:space="preserve">Luca </w:t>
-                            </w:r>
-                            <w:proofErr w:type="spellStart"/>
-                            <w:r>
-                              <w:rPr>
-                                <w:rFonts w:ascii="Arial Narrow" w:hAnsi="Arial Narrow" w:cs="Arial"/>
-                                <w:sz w:val="17"/>
-                                <w:szCs w:val="17"/>
-                                <w:lang w:val="en-GB"/>
-                              </w:rPr>
-                              <w:t>Abeni</w:t>
-                            </w:r>
-                            <w:proofErr w:type="spellEnd"/>
-                            <w:r>
-                              <w:rPr>
-                                <w:rFonts w:ascii="Arial Narrow" w:hAnsi="Arial Narrow" w:cs="Arial"/>
-                                <w:sz w:val="17"/>
-                                <w:szCs w:val="17"/>
+                                <w:sz w:val="16"/>
+                                <w:szCs w:val="16"/>
+                                <w:lang w:val="en-GB"/>
+                              </w:rPr>
+                            </w:pPr>
+                            <w:r>
+                              <w:rPr>
+                                <w:rFonts w:ascii="Arial Narrow" w:hAnsi="Arial Narrow" w:cs="Arial"/>
+                                <w:sz w:val="16"/>
+                                <w:szCs w:val="16"/>
+                                <w:lang w:val="en-GB"/>
+                              </w:rPr>
+                              <w:t>Luca Abeni</w:t>
+                            </w:r>
+                            <w:r>
+                              <w:rPr>
+                                <w:rFonts w:ascii="Arial Narrow" w:hAnsi="Arial Narrow" w:cs="Arial"/>
+                                <w:sz w:val="16"/>
+                                <w:szCs w:val="16"/>
                                 <w:lang w:val="en-GB"/>
                               </w:rPr>
                               <w:tab/>
@@ -4367,39 +4444,20 @@
                               <w:jc w:val="both"/>
                               <w:rPr>
                                 <w:rFonts w:ascii="Arial Narrow" w:hAnsi="Arial Narrow" w:cs="Arial"/>
-                                <w:sz w:val="17"/>
-                                <w:szCs w:val="17"/>
-                                <w:lang w:val="en-GB"/>
-                              </w:rPr>
-                            </w:pPr>
-                            <w:r>
-                              <w:rPr>
-                                <w:rFonts w:ascii="Arial Narrow" w:hAnsi="Arial Narrow" w:cs="Arial"/>
-                                <w:sz w:val="17"/>
-                                <w:szCs w:val="17"/>
+                                <w:sz w:val="16"/>
+                                <w:szCs w:val="16"/>
+                                <w:lang w:val="en-GB"/>
+                              </w:rPr>
+                            </w:pPr>
+                            <w:r>
+                              <w:rPr>
+                                <w:rFonts w:ascii="Arial Narrow" w:hAnsi="Arial Narrow" w:cs="Arial"/>
+                                <w:sz w:val="16"/>
+                                <w:szCs w:val="16"/>
                                 <w:lang w:val="en-GB"/>
                               </w:rPr>
                               <w:tab/>
-                            </w:r>
-                            <w:proofErr w:type="spellStart"/>
-                            <w:r>
-                              <w:rPr>
-                                <w:rFonts w:ascii="Arial Narrow" w:hAnsi="Arial Narrow" w:cs="Arial"/>
-                                <w:sz w:val="17"/>
-                                <w:szCs w:val="17"/>
-                                <w:lang w:val="en-GB"/>
-                              </w:rPr>
-                              <w:t>Università</w:t>
-                            </w:r>
-                            <w:proofErr w:type="spellEnd"/>
-                            <w:r>
-                              <w:rPr>
-                                <w:rFonts w:ascii="Arial Narrow" w:hAnsi="Arial Narrow" w:cs="Arial"/>
-                                <w:sz w:val="17"/>
-                                <w:szCs w:val="17"/>
-                                <w:lang w:val="en-GB"/>
-                              </w:rPr>
-                              <w:t xml:space="preserve"> di Trento, Italy </w:t>
+                              <w:t xml:space="preserve">Università di Trento, Italy </w:t>
                             </w:r>
                           </w:p>
                           <w:p>
@@ -4414,16 +4472,16 @@
                               <w:jc w:val="both"/>
                               <w:rPr>
                                 <w:rFonts w:ascii="Arial Narrow" w:hAnsi="Arial Narrow" w:cs="Arial"/>
-                                <w:sz w:val="17"/>
-                                <w:szCs w:val="17"/>
-                                <w:lang w:val="en-GB"/>
-                              </w:rPr>
-                            </w:pPr>
-                            <w:r>
-                              <w:rPr>
-                                <w:rFonts w:ascii="Arial Narrow" w:hAnsi="Arial Narrow" w:cs="Arial"/>
-                                <w:sz w:val="17"/>
-                                <w:szCs w:val="17"/>
+                                <w:sz w:val="16"/>
+                                <w:szCs w:val="16"/>
+                                <w:lang w:val="en-GB"/>
+                              </w:rPr>
+                            </w:pPr>
+                            <w:r>
+                              <w:rPr>
+                                <w:rFonts w:ascii="Arial Narrow" w:hAnsi="Arial Narrow" w:cs="Arial"/>
+                                <w:sz w:val="16"/>
+                                <w:szCs w:val="16"/>
                                 <w:lang w:val="en-GB"/>
                               </w:rPr>
                               <w:t>Sandro Bartolini</w:t>
@@ -4431,8 +4489,8 @@
                             <w:r>
                               <w:rPr>
                                 <w:rFonts w:ascii="Arial Narrow" w:hAnsi="Arial Narrow" w:cs="Arial"/>
-                                <w:sz w:val="17"/>
-                                <w:szCs w:val="17"/>
+                                <w:sz w:val="16"/>
+                                <w:szCs w:val="16"/>
                                 <w:lang w:val="en-GB"/>
                               </w:rPr>
                               <w:tab/>
@@ -4450,39 +4508,20 @@
                               <w:jc w:val="both"/>
                               <w:rPr>
                                 <w:rFonts w:ascii="Arial Narrow" w:hAnsi="Arial Narrow" w:cs="Arial"/>
-                                <w:sz w:val="17"/>
-                                <w:szCs w:val="17"/>
-                                <w:lang w:val="en-GB"/>
-                              </w:rPr>
-                            </w:pPr>
-                            <w:r>
-                              <w:rPr>
-                                <w:rFonts w:ascii="Arial Narrow" w:hAnsi="Arial Narrow" w:cs="Arial"/>
-                                <w:sz w:val="17"/>
-                                <w:szCs w:val="17"/>
+                                <w:sz w:val="16"/>
+                                <w:szCs w:val="16"/>
+                                <w:lang w:val="en-GB"/>
+                              </w:rPr>
+                            </w:pPr>
+                            <w:r>
+                              <w:rPr>
+                                <w:rFonts w:ascii="Arial Narrow" w:hAnsi="Arial Narrow" w:cs="Arial"/>
+                                <w:sz w:val="16"/>
+                                <w:szCs w:val="16"/>
                                 <w:lang w:val="en-GB"/>
                               </w:rPr>
                               <w:tab/>
-                            </w:r>
-                            <w:proofErr w:type="spellStart"/>
-                            <w:r>
-                              <w:rPr>
-                                <w:rFonts w:ascii="Arial Narrow" w:hAnsi="Arial Narrow" w:cs="Arial"/>
-                                <w:sz w:val="17"/>
-                                <w:szCs w:val="17"/>
-                                <w:lang w:val="en-GB"/>
-                              </w:rPr>
-                              <w:t>Università</w:t>
-                            </w:r>
-                            <w:proofErr w:type="spellEnd"/>
-                            <w:r>
-                              <w:rPr>
-                                <w:rFonts w:ascii="Arial Narrow" w:hAnsi="Arial Narrow" w:cs="Arial"/>
-                                <w:sz w:val="17"/>
-                                <w:szCs w:val="17"/>
-                                <w:lang w:val="en-GB"/>
-                              </w:rPr>
-                              <w:t xml:space="preserve"> di Siena, Italy </w:t>
+                              <w:t xml:space="preserve">Università di Siena, Italy </w:t>
                             </w:r>
                           </w:p>
                           <w:p>
@@ -4497,16 +4536,16 @@
                               <w:jc w:val="both"/>
                               <w:rPr>
                                 <w:rFonts w:ascii="Arial Narrow" w:hAnsi="Arial Narrow" w:cs="Arial"/>
-                                <w:sz w:val="17"/>
-                                <w:szCs w:val="17"/>
-                                <w:lang w:val="en-GB"/>
-                              </w:rPr>
-                            </w:pPr>
-                            <w:r>
-                              <w:rPr>
-                                <w:rFonts w:ascii="Arial Narrow" w:hAnsi="Arial Narrow" w:cs="Arial"/>
-                                <w:sz w:val="17"/>
-                                <w:szCs w:val="17"/>
+                                <w:sz w:val="16"/>
+                                <w:szCs w:val="16"/>
+                                <w:lang w:val="en-GB"/>
+                              </w:rPr>
+                            </w:pPr>
+                            <w:r>
+                              <w:rPr>
+                                <w:rFonts w:ascii="Arial Narrow" w:hAnsi="Arial Narrow" w:cs="Arial"/>
+                                <w:sz w:val="16"/>
+                                <w:szCs w:val="16"/>
                                 <w:lang w:val="en-GB"/>
                               </w:rPr>
                               <w:t>Joao Cardoso</w:t>
@@ -4514,8 +4553,8 @@
                             <w:r>
                               <w:rPr>
                                 <w:rFonts w:ascii="Arial Narrow" w:hAnsi="Arial Narrow" w:cs="Arial"/>
-                                <w:sz w:val="17"/>
-                                <w:szCs w:val="17"/>
+                                <w:sz w:val="16"/>
+                                <w:szCs w:val="16"/>
                                 <w:lang w:val="en-GB"/>
                               </w:rPr>
                               <w:tab/>
@@ -4533,39 +4572,20 @@
                               <w:jc w:val="both"/>
                               <w:rPr>
                                 <w:rFonts w:ascii="Arial Narrow" w:hAnsi="Arial Narrow" w:cs="Arial"/>
-                                <w:sz w:val="17"/>
-                                <w:szCs w:val="17"/>
-                                <w:lang w:val="en-GB"/>
-                              </w:rPr>
-                            </w:pPr>
-                            <w:r>
-                              <w:rPr>
-                                <w:rFonts w:ascii="Arial Narrow" w:hAnsi="Arial Narrow" w:cs="Arial"/>
-                                <w:sz w:val="17"/>
-                                <w:szCs w:val="17"/>
+                                <w:sz w:val="16"/>
+                                <w:szCs w:val="16"/>
+                                <w:lang w:val="en-GB"/>
+                              </w:rPr>
+                            </w:pPr>
+                            <w:r>
+                              <w:rPr>
+                                <w:rFonts w:ascii="Arial Narrow" w:hAnsi="Arial Narrow" w:cs="Arial"/>
+                                <w:sz w:val="16"/>
+                                <w:szCs w:val="16"/>
                                 <w:lang w:val="en-GB"/>
                               </w:rPr>
                               <w:tab/>
-                            </w:r>
-                            <w:proofErr w:type="spellStart"/>
-                            <w:r>
-                              <w:rPr>
-                                <w:rFonts w:ascii="Arial Narrow" w:hAnsi="Arial Narrow" w:cs="Arial"/>
-                                <w:sz w:val="17"/>
-                                <w:szCs w:val="17"/>
-                                <w:lang w:val="en-GB"/>
-                              </w:rPr>
-                              <w:t>Universidade</w:t>
-                            </w:r>
-                            <w:proofErr w:type="spellEnd"/>
-                            <w:r>
-                              <w:rPr>
-                                <w:rFonts w:ascii="Arial Narrow" w:hAnsi="Arial Narrow" w:cs="Arial"/>
-                                <w:sz w:val="17"/>
-                                <w:szCs w:val="17"/>
-                                <w:lang w:val="en-GB"/>
-                              </w:rPr>
-                              <w:t xml:space="preserve"> do Porto, Portugal </w:t>
+                              <w:t xml:space="preserve">Universidade do Porto, Portugal </w:t>
                             </w:r>
                           </w:p>
                           <w:p>
@@ -4580,16 +4600,16 @@
                               <w:jc w:val="both"/>
                               <w:rPr>
                                 <w:rFonts w:ascii="Arial Narrow" w:hAnsi="Arial Narrow" w:cs="Arial"/>
-                                <w:sz w:val="17"/>
-                                <w:szCs w:val="17"/>
-                                <w:lang w:val="en-GB"/>
-                              </w:rPr>
-                            </w:pPr>
-                            <w:r>
-                              <w:rPr>
-                                <w:rFonts w:ascii="Arial Narrow" w:hAnsi="Arial Narrow" w:cs="Arial"/>
-                                <w:sz w:val="17"/>
-                                <w:szCs w:val="17"/>
+                                <w:sz w:val="16"/>
+                                <w:szCs w:val="16"/>
+                                <w:lang w:val="en-GB"/>
+                              </w:rPr>
+                            </w:pPr>
+                            <w:r>
+                              <w:rPr>
+                                <w:rFonts w:ascii="Arial Narrow" w:hAnsi="Arial Narrow" w:cs="Arial"/>
+                                <w:sz w:val="16"/>
+                                <w:szCs w:val="16"/>
                                 <w:lang w:val="en-GB"/>
                               </w:rPr>
                               <w:t>Francisco J. Cazorla</w:t>
@@ -4597,8 +4617,8 @@
                             <w:r>
                               <w:rPr>
                                 <w:rFonts w:ascii="Arial Narrow" w:hAnsi="Arial Narrow" w:cs="Arial"/>
-                                <w:sz w:val="17"/>
-                                <w:szCs w:val="17"/>
+                                <w:sz w:val="16"/>
+                                <w:szCs w:val="16"/>
                                 <w:lang w:val="en-GB"/>
                               </w:rPr>
                               <w:tab/>
@@ -4616,27 +4636,19 @@
                               <w:jc w:val="both"/>
                               <w:rPr>
                                 <w:rFonts w:ascii="Arial Narrow" w:hAnsi="Arial Narrow" w:cs="Arial"/>
-                                <w:sz w:val="17"/>
-                                <w:szCs w:val="17"/>
-                                <w:lang w:val="en-GB"/>
-                              </w:rPr>
-                            </w:pPr>
-                            <w:r>
-                              <w:rPr>
-                                <w:rFonts w:ascii="Arial Narrow" w:hAnsi="Arial Narrow" w:cs="Arial"/>
-                                <w:sz w:val="17"/>
-                                <w:szCs w:val="17"/>
+                                <w:sz w:val="16"/>
+                                <w:szCs w:val="16"/>
+                                <w:lang w:val="en-GB"/>
+                              </w:rPr>
+                            </w:pPr>
+                            <w:r>
+                              <w:rPr>
+                                <w:rFonts w:ascii="Arial Narrow" w:hAnsi="Arial Narrow" w:cs="Arial"/>
+                                <w:sz w:val="16"/>
+                                <w:szCs w:val="16"/>
                                 <w:lang w:val="en-GB"/>
                               </w:rPr>
                               <w:tab/>
-                            </w:r>
-                            <w:r>
-                              <w:rPr>
-                                <w:rFonts w:ascii="Arial Narrow" w:hAnsi="Arial Narrow" w:cs="Arial"/>
-                                <w:sz w:val="17"/>
-                                <w:szCs w:val="17"/>
-                                <w:lang w:val="en-GB"/>
-                              </w:rPr>
                               <w:t xml:space="preserve">IIIA-CSIC and Barcelona Supercomputing </w:t>
                             </w:r>
                           </w:p>
@@ -4652,39 +4664,20 @@
                               <w:jc w:val="both"/>
                               <w:rPr>
                                 <w:rFonts w:ascii="Arial Narrow" w:hAnsi="Arial Narrow" w:cs="Arial"/>
-                                <w:sz w:val="17"/>
-                                <w:szCs w:val="17"/>
-                                <w:lang w:val="en-GB"/>
-                              </w:rPr>
-                            </w:pPr>
-                            <w:r>
-                              <w:rPr>
-                                <w:rFonts w:ascii="Arial Narrow" w:hAnsi="Arial Narrow" w:cs="Arial"/>
-                                <w:sz w:val="17"/>
-                                <w:szCs w:val="17"/>
+                                <w:sz w:val="16"/>
+                                <w:szCs w:val="16"/>
+                                <w:lang w:val="en-GB"/>
+                              </w:rPr>
+                            </w:pPr>
+                            <w:r>
+                              <w:rPr>
+                                <w:rFonts w:ascii="Arial Narrow" w:hAnsi="Arial Narrow" w:cs="Arial"/>
+                                <w:sz w:val="16"/>
+                                <w:szCs w:val="16"/>
                                 <w:lang w:val="en-GB"/>
                               </w:rPr>
                               <w:tab/>
-                            </w:r>
-                            <w:proofErr w:type="spellStart"/>
-                            <w:r>
-                              <w:rPr>
-                                <w:rFonts w:ascii="Arial Narrow" w:hAnsi="Arial Narrow" w:cs="Arial"/>
-                                <w:sz w:val="17"/>
-                                <w:szCs w:val="17"/>
-                                <w:lang w:val="en-GB"/>
-                              </w:rPr>
-                              <w:t>Center</w:t>
-                            </w:r>
-                            <w:proofErr w:type="spellEnd"/>
-                            <w:r>
-                              <w:rPr>
-                                <w:rFonts w:ascii="Arial Narrow" w:hAnsi="Arial Narrow" w:cs="Arial"/>
-                                <w:sz w:val="17"/>
-                                <w:szCs w:val="17"/>
-                                <w:lang w:val="en-GB"/>
-                              </w:rPr>
-                              <w:t xml:space="preserve">, Spain </w:t>
+                              <w:t xml:space="preserve">Center, Spain </w:t>
                             </w:r>
                           </w:p>
                           <w:p>
@@ -4699,16 +4692,16 @@
                               <w:jc w:val="both"/>
                               <w:rPr>
                                 <w:rFonts w:ascii="Arial Narrow" w:hAnsi="Arial Narrow" w:cs="Arial"/>
-                                <w:sz w:val="17"/>
-                                <w:szCs w:val="17"/>
-                                <w:lang w:val="en-GB"/>
-                              </w:rPr>
-                            </w:pPr>
-                            <w:r>
-                              <w:rPr>
-                                <w:rFonts w:ascii="Arial Narrow" w:hAnsi="Arial Narrow" w:cs="Arial"/>
-                                <w:sz w:val="17"/>
-                                <w:szCs w:val="17"/>
+                                <w:sz w:val="16"/>
+                                <w:szCs w:val="16"/>
+                                <w:lang w:val="en-GB"/>
+                              </w:rPr>
+                            </w:pPr>
+                            <w:r>
+                              <w:rPr>
+                                <w:rFonts w:ascii="Arial Narrow" w:hAnsi="Arial Narrow" w:cs="Arial"/>
+                                <w:sz w:val="16"/>
+                                <w:szCs w:val="16"/>
                                 <w:lang w:val="en-GB"/>
                               </w:rPr>
                               <w:t>Li-Pin Chang</w:t>
@@ -4716,8 +4709,8 @@
                             <w:r>
                               <w:rPr>
                                 <w:rFonts w:ascii="Arial Narrow" w:hAnsi="Arial Narrow" w:cs="Arial"/>
-                                <w:sz w:val="17"/>
-                                <w:szCs w:val="17"/>
+                                <w:sz w:val="16"/>
+                                <w:szCs w:val="16"/>
                                 <w:lang w:val="en-GB"/>
                               </w:rPr>
                               <w:tab/>
@@ -4735,16 +4728,16 @@
                               <w:jc w:val="both"/>
                               <w:rPr>
                                 <w:rFonts w:ascii="Arial Narrow" w:hAnsi="Arial Narrow" w:cs="Arial"/>
-                                <w:sz w:val="17"/>
-                                <w:szCs w:val="17"/>
-                                <w:lang w:val="en-GB"/>
-                              </w:rPr>
-                            </w:pPr>
-                            <w:r>
-                              <w:rPr>
-                                <w:rFonts w:ascii="Arial Narrow" w:hAnsi="Arial Narrow" w:cs="Arial"/>
-                                <w:sz w:val="17"/>
-                                <w:szCs w:val="17"/>
+                                <w:sz w:val="16"/>
+                                <w:szCs w:val="16"/>
+                                <w:lang w:val="en-GB"/>
+                              </w:rPr>
+                            </w:pPr>
+                            <w:r>
+                              <w:rPr>
+                                <w:rFonts w:ascii="Arial Narrow" w:hAnsi="Arial Narrow" w:cs="Arial"/>
+                                <w:sz w:val="16"/>
+                                <w:szCs w:val="16"/>
                                 <w:lang w:val="en-GB"/>
                               </w:rPr>
                               <w:tab/>
@@ -4752,8 +4745,8 @@
                             <w:r>
                               <w:rPr>
                                 <w:rFonts w:ascii="Arial Narrow" w:hAnsi="Arial Narrow" w:cs="Arial"/>
-                                <w:sz w:val="17"/>
-                                <w:szCs w:val="17"/>
+                                <w:sz w:val="16"/>
+                                <w:szCs w:val="16"/>
                                 <w:lang w:val="en-GB"/>
                               </w:rPr>
                               <w:t xml:space="preserve">National Yang Ming Chiao Tung </w:t>
@@ -4770,34 +4763,26 @@
                               <w:jc w:val="both"/>
                               <w:rPr>
                                 <w:rFonts w:ascii="Arial Narrow" w:hAnsi="Arial Narrow" w:cs="Arial"/>
-                                <w:sz w:val="17"/>
-                                <w:szCs w:val="17"/>
-                                <w:lang w:val="en-GB"/>
-                              </w:rPr>
-                            </w:pPr>
-                            <w:r>
-                              <w:rPr>
-                                <w:rFonts w:ascii="Arial Narrow" w:hAnsi="Arial Narrow" w:cs="Arial"/>
-                                <w:sz w:val="17"/>
-                                <w:szCs w:val="17"/>
+                                <w:sz w:val="16"/>
+                                <w:szCs w:val="16"/>
+                                <w:lang w:val="en-GB"/>
+                              </w:rPr>
+                            </w:pPr>
+                            <w:r>
+                              <w:rPr>
+                                <w:rFonts w:ascii="Arial Narrow" w:hAnsi="Arial Narrow" w:cs="Arial"/>
+                                <w:sz w:val="16"/>
+                                <w:szCs w:val="16"/>
                                 <w:lang w:val="en-GB"/>
                               </w:rPr>
                               <w:tab/>
-                            </w:r>
-                            <w:r>
-                              <w:rPr>
-                                <w:rFonts w:ascii="Arial Narrow" w:hAnsi="Arial Narrow" w:cs="Arial"/>
-                                <w:sz w:val="17"/>
-                                <w:szCs w:val="17"/>
-                                <w:lang w:val="en-GB"/>
-                              </w:rPr>
                               <w:t>University</w:t>
                             </w:r>
                             <w:r>
                               <w:rPr>
                                 <w:rFonts w:ascii="Arial Narrow" w:hAnsi="Arial Narrow" w:cs="Arial"/>
-                                <w:sz w:val="17"/>
-                                <w:szCs w:val="17"/>
+                                <w:sz w:val="16"/>
+                                <w:szCs w:val="16"/>
                                 <w:lang w:val="en-GB"/>
                               </w:rPr>
                               <w:t xml:space="preserve">, Taiwan </w:t>
@@ -4815,34 +4800,25 @@
                               <w:jc w:val="both"/>
                               <w:rPr>
                                 <w:rFonts w:ascii="Arial Narrow" w:hAnsi="Arial Narrow" w:cs="Arial"/>
-                                <w:sz w:val="17"/>
-                                <w:szCs w:val="17"/>
-                                <w:lang w:val="en-GB"/>
-                              </w:rPr>
-                            </w:pPr>
-                            <w:r>
-                              <w:rPr>
-                                <w:rFonts w:ascii="Arial Narrow" w:hAnsi="Arial Narrow" w:cs="Arial" w:hint="eastAsia"/>
-                                <w:sz w:val="17"/>
-                                <w:szCs w:val="17"/>
+                                <w:sz w:val="16"/>
+                                <w:szCs w:val="16"/>
+                                <w:lang w:val="en-GB"/>
+                              </w:rPr>
+                            </w:pPr>
+                            <w:r>
+                              <w:rPr>
+                                <w:rFonts w:ascii="Arial Narrow" w:hAnsi="Arial Narrow" w:cs="Arial"/>
+                                <w:sz w:val="16"/>
+                                <w:szCs w:val="16"/>
                                 <w:lang w:val="en-GB" w:eastAsia="zh-TW"/>
                               </w:rPr>
-                              <w:t>Yu</w:t>
-                            </w:r>
-                            <w:r>
-                              <w:rPr>
-                                <w:rFonts w:ascii="Arial Narrow" w:hAnsi="Arial Narrow" w:cs="Arial"/>
-                                <w:sz w:val="17"/>
-                                <w:szCs w:val="17"/>
-                                <w:lang w:val="en-GB" w:eastAsia="zh-TW"/>
-                              </w:rPr>
-                              <w:t>-Ming</w:t>
-                            </w:r>
-                            <w:r>
-                              <w:rPr>
-                                <w:rFonts w:ascii="Arial Narrow" w:hAnsi="Arial Narrow" w:cs="Arial"/>
-                                <w:sz w:val="17"/>
-                                <w:szCs w:val="17"/>
+                              <w:t>Yu-Ming</w:t>
+                            </w:r>
+                            <w:r>
+                              <w:rPr>
+                                <w:rFonts w:ascii="Arial Narrow" w:hAnsi="Arial Narrow" w:cs="Arial"/>
+                                <w:sz w:val="16"/>
+                                <w:szCs w:val="16"/>
                                 <w:lang w:val="en-GB"/>
                               </w:rPr>
                               <w:t xml:space="preserve"> Chang</w:t>
@@ -4850,8 +4826,8 @@
                             <w:r>
                               <w:rPr>
                                 <w:rFonts w:ascii="Arial Narrow" w:hAnsi="Arial Narrow" w:cs="Arial"/>
-                                <w:sz w:val="17"/>
-                                <w:szCs w:val="17"/>
+                                <w:sz w:val="16"/>
+                                <w:szCs w:val="16"/>
                                 <w:lang w:val="en-GB"/>
                               </w:rPr>
                               <w:tab/>
@@ -4869,48 +4845,20 @@
                               <w:jc w:val="both"/>
                               <w:rPr>
                                 <w:rFonts w:ascii="Arial Narrow" w:hAnsi="Arial Narrow" w:cs="Arial"/>
-                                <w:sz w:val="17"/>
-                                <w:szCs w:val="17"/>
-                                <w:lang w:val="en-GB"/>
-                              </w:rPr>
-                            </w:pPr>
-                            <w:r>
-                              <w:rPr>
-                                <w:rFonts w:ascii="Arial Narrow" w:hAnsi="Arial Narrow" w:cs="Arial"/>
-                                <w:sz w:val="17"/>
-                                <w:szCs w:val="17"/>
+                                <w:sz w:val="16"/>
+                                <w:szCs w:val="16"/>
+                                <w:lang w:val="en-GB"/>
+                              </w:rPr>
+                            </w:pPr>
+                            <w:r>
+                              <w:rPr>
+                                <w:rFonts w:ascii="Arial Narrow" w:hAnsi="Arial Narrow" w:cs="Arial"/>
+                                <w:sz w:val="16"/>
+                                <w:szCs w:val="16"/>
                                 <w:lang w:val="en-GB"/>
                               </w:rPr>
                               <w:tab/>
-                            </w:r>
-                            <w:proofErr w:type="spellStart"/>
-                            <w:r>
-                              <w:rPr>
-                                <w:rFonts w:ascii="Arial Narrow" w:hAnsi="Arial Narrow" w:cs="Arial"/>
-                                <w:sz w:val="17"/>
-                                <w:szCs w:val="17"/>
-                                <w:lang w:val="en-GB"/>
-                              </w:rPr>
-                              <w:t>Wolley</w:t>
-                            </w:r>
-                            <w:proofErr w:type="spellEnd"/>
-                            <w:r>
-                              <w:rPr>
-                                <w:rFonts w:ascii="Arial Narrow" w:hAnsi="Arial Narrow" w:cs="Arial"/>
-                                <w:sz w:val="17"/>
-                                <w:szCs w:val="17"/>
-                                <w:lang w:val="en-GB"/>
-                              </w:rPr>
-                              <w:t xml:space="preserve"> Inc.</w:t>
-                            </w:r>
-                            <w:r>
-                              <w:rPr>
-                                <w:rFonts w:ascii="Arial Narrow" w:hAnsi="Arial Narrow" w:cs="Arial"/>
-                                <w:sz w:val="17"/>
-                                <w:szCs w:val="17"/>
-                                <w:lang w:val="en-GB"/>
-                              </w:rPr>
-                              <w:t xml:space="preserve">, Taiwan </w:t>
+                              <w:t xml:space="preserve">Wolley Inc., Taiwan </w:t>
                             </w:r>
                           </w:p>
                           <w:p>
@@ -4925,16 +4873,16 @@
                               <w:jc w:val="both"/>
                               <w:rPr>
                                 <w:rFonts w:ascii="Arial Narrow" w:hAnsi="Arial Narrow" w:cs="Arial"/>
-                                <w:sz w:val="17"/>
-                                <w:szCs w:val="17"/>
-                                <w:lang w:val="en-GB"/>
-                              </w:rPr>
-                            </w:pPr>
-                            <w:r>
-                              <w:rPr>
-                                <w:rFonts w:ascii="Arial Narrow" w:hAnsi="Arial Narrow" w:cs="Arial"/>
-                                <w:sz w:val="17"/>
-                                <w:szCs w:val="17"/>
+                                <w:sz w:val="16"/>
+                                <w:szCs w:val="16"/>
+                                <w:lang w:val="en-GB"/>
+                              </w:rPr>
+                            </w:pPr>
+                            <w:r>
+                              <w:rPr>
+                                <w:rFonts w:ascii="Arial Narrow" w:hAnsi="Arial Narrow" w:cs="Arial"/>
+                                <w:sz w:val="16"/>
+                                <w:szCs w:val="16"/>
                                 <w:lang w:val="en-GB"/>
                               </w:rPr>
                               <w:t>Tseng-Yi Chen</w:t>
@@ -4942,8 +4890,8 @@
                             <w:r>
                               <w:rPr>
                                 <w:rFonts w:ascii="Arial Narrow" w:hAnsi="Arial Narrow" w:cs="Arial"/>
-                                <w:sz w:val="17"/>
-                                <w:szCs w:val="17"/>
+                                <w:sz w:val="16"/>
+                                <w:szCs w:val="16"/>
                                 <w:lang w:val="en-GB"/>
                               </w:rPr>
                               <w:tab/>
@@ -4961,27 +4909,19 @@
                               <w:jc w:val="both"/>
                               <w:rPr>
                                 <w:rFonts w:ascii="Arial Narrow" w:hAnsi="Arial Narrow" w:cs="Arial"/>
-                                <w:sz w:val="17"/>
-                                <w:szCs w:val="17"/>
-                                <w:lang w:val="en-GB"/>
-                              </w:rPr>
-                            </w:pPr>
-                            <w:r>
-                              <w:rPr>
-                                <w:rFonts w:ascii="Arial Narrow" w:hAnsi="Arial Narrow" w:cs="Arial"/>
-                                <w:sz w:val="17"/>
-                                <w:szCs w:val="17"/>
+                                <w:sz w:val="16"/>
+                                <w:szCs w:val="16"/>
+                                <w:lang w:val="en-GB"/>
+                              </w:rPr>
+                            </w:pPr>
+                            <w:r>
+                              <w:rPr>
+                                <w:rFonts w:ascii="Arial Narrow" w:hAnsi="Arial Narrow" w:cs="Arial"/>
+                                <w:sz w:val="16"/>
+                                <w:szCs w:val="16"/>
                                 <w:lang w:val="en-GB"/>
                               </w:rPr>
                               <w:tab/>
-                            </w:r>
-                            <w:r>
-                              <w:rPr>
-                                <w:rFonts w:ascii="Arial Narrow" w:hAnsi="Arial Narrow" w:cs="Arial"/>
-                                <w:sz w:val="17"/>
-                                <w:szCs w:val="17"/>
-                                <w:lang w:val="en-GB"/>
-                              </w:rPr>
                               <w:t xml:space="preserve">National Central University, Taiwan </w:t>
                             </w:r>
                           </w:p>
@@ -4997,36 +4937,25 @@
                               <w:jc w:val="both"/>
                               <w:rPr>
                                 <w:rFonts w:ascii="Arial Narrow" w:hAnsi="Arial Narrow" w:cs="Arial"/>
-                                <w:sz w:val="17"/>
-                                <w:szCs w:val="17"/>
-                                <w:lang w:val="en-GB"/>
-                              </w:rPr>
-                            </w:pPr>
-                            <w:proofErr w:type="spellStart"/>
-                            <w:r>
-                              <w:rPr>
-                                <w:rFonts w:ascii="Arial Narrow" w:hAnsi="Arial Narrow" w:cs="Arial"/>
-                                <w:sz w:val="17"/>
-                                <w:szCs w:val="17"/>
-                                <w:lang w:val="en-GB"/>
-                              </w:rPr>
-                              <w:t>Mingsong</w:t>
-                            </w:r>
-                            <w:proofErr w:type="spellEnd"/>
-                            <w:r>
-                              <w:rPr>
-                                <w:rFonts w:ascii="Arial Narrow" w:hAnsi="Arial Narrow" w:cs="Arial"/>
-                                <w:sz w:val="17"/>
-                                <w:szCs w:val="17"/>
-                                <w:lang w:val="en-GB"/>
-                              </w:rPr>
-                              <w:t xml:space="preserve"> Chen</w:t>
-                            </w:r>
-                            <w:r>
-                              <w:rPr>
-                                <w:rFonts w:ascii="Arial Narrow" w:hAnsi="Arial Narrow" w:cs="Arial"/>
-                                <w:sz w:val="17"/>
-                                <w:szCs w:val="17"/>
+                                <w:sz w:val="16"/>
+                                <w:szCs w:val="16"/>
+                                <w:lang w:val="en-GB"/>
+                              </w:rPr>
+                            </w:pPr>
+                            <w:r>
+                              <w:rPr>
+                                <w:rFonts w:ascii="Arial Narrow" w:hAnsi="Arial Narrow" w:cs="Arial"/>
+                                <w:sz w:val="16"/>
+                                <w:szCs w:val="16"/>
+                                <w:lang w:val="en-GB"/>
+                              </w:rPr>
+                              <w:t>Mingsong Chen</w:t>
+                            </w:r>
+                            <w:r>
+                              <w:rPr>
+                                <w:rFonts w:ascii="Arial Narrow" w:hAnsi="Arial Narrow" w:cs="Arial"/>
+                                <w:sz w:val="16"/>
+                                <w:szCs w:val="16"/>
                                 <w:lang w:val="en-GB"/>
                               </w:rPr>
                               <w:tab/>
@@ -5044,27 +4973,19 @@
                               <w:jc w:val="both"/>
                               <w:rPr>
                                 <w:rFonts w:ascii="Arial Narrow" w:hAnsi="Arial Narrow" w:cs="Arial"/>
-                                <w:sz w:val="17"/>
-                                <w:szCs w:val="17"/>
-                                <w:lang w:val="en-GB"/>
-                              </w:rPr>
-                            </w:pPr>
-                            <w:r>
-                              <w:rPr>
-                                <w:rFonts w:ascii="Arial Narrow" w:hAnsi="Arial Narrow" w:cs="Arial"/>
-                                <w:sz w:val="17"/>
-                                <w:szCs w:val="17"/>
+                                <w:sz w:val="16"/>
+                                <w:szCs w:val="16"/>
+                                <w:lang w:val="en-GB"/>
+                              </w:rPr>
+                            </w:pPr>
+                            <w:r>
+                              <w:rPr>
+                                <w:rFonts w:ascii="Arial Narrow" w:hAnsi="Arial Narrow" w:cs="Arial"/>
+                                <w:sz w:val="16"/>
+                                <w:szCs w:val="16"/>
                                 <w:lang w:val="en-GB"/>
                               </w:rPr>
                               <w:tab/>
-                            </w:r>
-                            <w:r>
-                              <w:rPr>
-                                <w:rFonts w:ascii="Arial Narrow" w:hAnsi="Arial Narrow" w:cs="Arial"/>
-                                <w:sz w:val="17"/>
-                                <w:szCs w:val="17"/>
-                                <w:lang w:val="en-GB"/>
-                              </w:rPr>
                               <w:t xml:space="preserve">East China Normal University, China </w:t>
                             </w:r>
                           </w:p>
@@ -5080,36 +5001,25 @@
                               <w:jc w:val="both"/>
                               <w:rPr>
                                 <w:rFonts w:ascii="Arial Narrow" w:hAnsi="Arial Narrow" w:cs="Arial"/>
-                                <w:sz w:val="17"/>
-                                <w:szCs w:val="17"/>
-                                <w:lang w:val="en-GB"/>
-                              </w:rPr>
-                            </w:pPr>
-                            <w:r>
-                              <w:rPr>
-                                <w:rFonts w:ascii="Arial Narrow" w:hAnsi="Arial Narrow" w:cs="Arial"/>
-                                <w:sz w:val="17"/>
-                                <w:szCs w:val="17"/>
-                                <w:lang w:val="en-GB"/>
-                              </w:rPr>
-                              <w:t xml:space="preserve">Emmanuel </w:t>
-                            </w:r>
-                            <w:proofErr w:type="spellStart"/>
-                            <w:r>
-                              <w:rPr>
-                                <w:rFonts w:ascii="Arial Narrow" w:hAnsi="Arial Narrow" w:cs="Arial"/>
-                                <w:sz w:val="17"/>
-                                <w:szCs w:val="17"/>
-                                <w:lang w:val="en-GB"/>
-                              </w:rPr>
-                              <w:t>Grolleau</w:t>
-                            </w:r>
-                            <w:proofErr w:type="spellEnd"/>
-                            <w:r>
-                              <w:rPr>
-                                <w:rFonts w:ascii="Arial Narrow" w:hAnsi="Arial Narrow" w:cs="Arial"/>
-                                <w:sz w:val="17"/>
-                                <w:szCs w:val="17"/>
+                                <w:sz w:val="16"/>
+                                <w:szCs w:val="16"/>
+                                <w:lang w:val="en-GB"/>
+                              </w:rPr>
+                            </w:pPr>
+                            <w:r>
+                              <w:rPr>
+                                <w:rFonts w:ascii="Arial Narrow" w:hAnsi="Arial Narrow" w:cs="Arial"/>
+                                <w:sz w:val="16"/>
+                                <w:szCs w:val="16"/>
+                                <w:lang w:val="en-GB"/>
+                              </w:rPr>
+                              <w:t>Emmanuel Grolleau</w:t>
+                            </w:r>
+                            <w:r>
+                              <w:rPr>
+                                <w:rFonts w:ascii="Arial Narrow" w:hAnsi="Arial Narrow" w:cs="Arial"/>
+                                <w:sz w:val="16"/>
+                                <w:szCs w:val="16"/>
                                 <w:lang w:val="en-GB"/>
                               </w:rPr>
                               <w:tab/>
@@ -5127,27 +5037,19 @@
                               <w:jc w:val="both"/>
                               <w:rPr>
                                 <w:rFonts w:ascii="Arial Narrow" w:hAnsi="Arial Narrow" w:cs="Arial"/>
-                                <w:sz w:val="17"/>
-                                <w:szCs w:val="17"/>
-                                <w:lang w:val="en-GB"/>
-                              </w:rPr>
-                            </w:pPr>
-                            <w:r>
-                              <w:rPr>
-                                <w:rFonts w:ascii="Arial Narrow" w:hAnsi="Arial Narrow" w:cs="Arial"/>
-                                <w:sz w:val="17"/>
-                                <w:szCs w:val="17"/>
+                                <w:sz w:val="16"/>
+                                <w:szCs w:val="16"/>
+                                <w:lang w:val="en-GB"/>
+                              </w:rPr>
+                            </w:pPr>
+                            <w:r>
+                              <w:rPr>
+                                <w:rFonts w:ascii="Arial Narrow" w:hAnsi="Arial Narrow" w:cs="Arial"/>
+                                <w:sz w:val="16"/>
+                                <w:szCs w:val="16"/>
                                 <w:lang w:val="en-GB"/>
                               </w:rPr>
                               <w:tab/>
-                            </w:r>
-                            <w:r>
-                              <w:rPr>
-                                <w:rFonts w:ascii="Arial Narrow" w:hAnsi="Arial Narrow" w:cs="Arial"/>
-                                <w:sz w:val="17"/>
-                                <w:szCs w:val="17"/>
-                                <w:lang w:val="en-GB"/>
-                              </w:rPr>
                               <w:t xml:space="preserve">ENSMA, France </w:t>
                             </w:r>
                           </w:p>
@@ -5163,36 +5065,25 @@
                               <w:jc w:val="both"/>
                               <w:rPr>
                                 <w:rFonts w:ascii="Arial Narrow" w:hAnsi="Arial Narrow" w:cs="Arial"/>
-                                <w:sz w:val="17"/>
-                                <w:szCs w:val="17"/>
-                                <w:lang w:val="en-GB"/>
-                              </w:rPr>
-                            </w:pPr>
-                            <w:proofErr w:type="spellStart"/>
-                            <w:r>
-                              <w:rPr>
-                                <w:rFonts w:ascii="Arial Narrow" w:hAnsi="Arial Narrow" w:cs="Arial"/>
-                                <w:sz w:val="17"/>
-                                <w:szCs w:val="17"/>
-                                <w:lang w:val="en-GB"/>
-                              </w:rPr>
-                              <w:t>Zonghua</w:t>
-                            </w:r>
-                            <w:proofErr w:type="spellEnd"/>
-                            <w:r>
-                              <w:rPr>
-                                <w:rFonts w:ascii="Arial Narrow" w:hAnsi="Arial Narrow" w:cs="Arial"/>
-                                <w:sz w:val="17"/>
-                                <w:szCs w:val="17"/>
-                                <w:lang w:val="en-GB"/>
-                              </w:rPr>
-                              <w:t xml:space="preserve"> Gu</w:t>
-                            </w:r>
-                            <w:r>
-                              <w:rPr>
-                                <w:rFonts w:ascii="Arial Narrow" w:hAnsi="Arial Narrow" w:cs="Arial"/>
-                                <w:sz w:val="17"/>
-                                <w:szCs w:val="17"/>
+                                <w:sz w:val="16"/>
+                                <w:szCs w:val="16"/>
+                                <w:lang w:val="en-GB"/>
+                              </w:rPr>
+                            </w:pPr>
+                            <w:r>
+                              <w:rPr>
+                                <w:rFonts w:ascii="Arial Narrow" w:hAnsi="Arial Narrow" w:cs="Arial"/>
+                                <w:sz w:val="16"/>
+                                <w:szCs w:val="16"/>
+                                <w:lang w:val="en-GB"/>
+                              </w:rPr>
+                              <w:t>Zonghua Gu</w:t>
+                            </w:r>
+                            <w:r>
+                              <w:rPr>
+                                <w:rFonts w:ascii="Arial Narrow" w:hAnsi="Arial Narrow" w:cs="Arial"/>
+                                <w:sz w:val="16"/>
+                                <w:szCs w:val="16"/>
                                 <w:lang w:val="en-GB"/>
                               </w:rPr>
                               <w:tab/>
@@ -5210,27 +5101,19 @@
                               <w:jc w:val="both"/>
                               <w:rPr>
                                 <w:rFonts w:ascii="Arial Narrow" w:hAnsi="Arial Narrow" w:cs="Arial"/>
-                                <w:sz w:val="17"/>
-                                <w:szCs w:val="17"/>
-                                <w:lang w:val="en-GB"/>
-                              </w:rPr>
-                            </w:pPr>
-                            <w:r>
-                              <w:rPr>
-                                <w:rFonts w:ascii="Arial Narrow" w:hAnsi="Arial Narrow" w:cs="Arial"/>
-                                <w:sz w:val="17"/>
-                                <w:szCs w:val="17"/>
+                                <w:sz w:val="16"/>
+                                <w:szCs w:val="16"/>
+                                <w:lang w:val="en-GB"/>
+                              </w:rPr>
+                            </w:pPr>
+                            <w:r>
+                              <w:rPr>
+                                <w:rFonts w:ascii="Arial Narrow" w:hAnsi="Arial Narrow" w:cs="Arial"/>
+                                <w:sz w:val="16"/>
+                                <w:szCs w:val="16"/>
                                 <w:lang w:val="en-GB"/>
                               </w:rPr>
                               <w:tab/>
-                            </w:r>
-                            <w:r>
-                              <w:rPr>
-                                <w:rFonts w:ascii="Arial Narrow" w:hAnsi="Arial Narrow" w:cs="Arial"/>
-                                <w:sz w:val="17"/>
-                                <w:szCs w:val="17"/>
-                                <w:lang w:val="en-GB"/>
-                              </w:rPr>
                               <w:t xml:space="preserve">Zhejiang University, China </w:t>
                             </w:r>
                           </w:p>
@@ -5246,39 +5129,19 @@
                               <w:jc w:val="both"/>
                               <w:rPr>
                                 <w:rFonts w:ascii="Arial Narrow" w:hAnsi="Arial Narrow" w:cs="Arial"/>
-                                <w:sz w:val="17"/>
-                                <w:szCs w:val="17"/>
-                                <w:lang w:val="en-GB"/>
-                              </w:rPr>
-                            </w:pPr>
-                            <w:r>
-                              <w:rPr>
-                                <w:rFonts w:ascii="Arial Narrow" w:hAnsi="Arial Narrow" w:cs="Arial"/>
-                                <w:sz w:val="17"/>
-                                <w:szCs w:val="17"/>
-                                <w:lang w:val="en-GB"/>
-                              </w:rPr>
-                              <w:t xml:space="preserve">Frank </w:t>
-                            </w:r>
-                            <w:proofErr w:type="spellStart"/>
-                            <w:r>
-                              <w:rPr>
-                                <w:rFonts w:ascii="Arial Narrow" w:hAnsi="Arial Narrow" w:cs="Arial"/>
-                                <w:sz w:val="17"/>
-                                <w:szCs w:val="17"/>
-                                <w:lang w:val="en-GB"/>
-                              </w:rPr>
-                              <w:t>Hannig</w:t>
-                            </w:r>
-                            <w:proofErr w:type="spellEnd"/>
-                            <w:r>
-                              <w:rPr>
-                                <w:rFonts w:ascii="Arial Narrow" w:hAnsi="Arial Narrow" w:cs="Arial"/>
-                                <w:sz w:val="17"/>
-                                <w:szCs w:val="17"/>
-                                <w:lang w:val="en-GB"/>
-                              </w:rPr>
-                              <w:tab/>
+                                <w:sz w:val="16"/>
+                                <w:szCs w:val="16"/>
+                                <w:lang w:val="en-GB"/>
+                              </w:rPr>
+                            </w:pPr>
+                            <w:r>
+                              <w:rPr>
+                                <w:rFonts w:ascii="Arial Narrow" w:hAnsi="Arial Narrow" w:cs="Arial"/>
+                                <w:sz w:val="16"/>
+                                <w:szCs w:val="16"/>
+                                <w:lang w:val="en-GB"/>
+                              </w:rPr>
+                              <w:t>Yen-Ting Chen</w:t>
                             </w:r>
                           </w:p>
                           <w:p>
@@ -5293,28 +5156,20 @@
                               <w:jc w:val="both"/>
                               <w:rPr>
                                 <w:rFonts w:ascii="Arial Narrow" w:hAnsi="Arial Narrow" w:cs="Arial"/>
-                                <w:sz w:val="17"/>
-                                <w:szCs w:val="17"/>
-                                <w:lang w:val="en-GB"/>
-                              </w:rPr>
-                            </w:pPr>
-                            <w:r>
-                              <w:rPr>
-                                <w:rFonts w:ascii="Arial Narrow" w:hAnsi="Arial Narrow" w:cs="Arial"/>
-                                <w:sz w:val="17"/>
-                                <w:szCs w:val="17"/>
+                                <w:sz w:val="16"/>
+                                <w:szCs w:val="16"/>
+                                <w:lang w:val="en-GB"/>
+                              </w:rPr>
+                            </w:pPr>
+                            <w:r>
+                              <w:rPr>
+                                <w:rFonts w:ascii="Arial Narrow" w:hAnsi="Arial Narrow" w:cs="Arial"/>
+                                <w:sz w:val="16"/>
+                                <w:szCs w:val="16"/>
                                 <w:lang w:val="en-GB"/>
                               </w:rPr>
                               <w:tab/>
-                            </w:r>
-                            <w:r>
-                              <w:rPr>
-                                <w:rFonts w:ascii="Arial Narrow" w:hAnsi="Arial Narrow" w:cs="Arial"/>
-                                <w:sz w:val="17"/>
-                                <w:szCs w:val="17"/>
-                                <w:lang w:val="en-GB"/>
-                              </w:rPr>
-                              <w:t xml:space="preserve">Friedrich-Alexander-Universität, Germany </w:t>
+                              <w:t>National Taiwan University, Taiwan</w:t>
                             </w:r>
                           </w:p>
                           <w:p>
@@ -5329,36 +5184,25 @@
                               <w:jc w:val="both"/>
                               <w:rPr>
                                 <w:rFonts w:ascii="Arial Narrow" w:hAnsi="Arial Narrow" w:cs="Arial"/>
-                                <w:sz w:val="17"/>
-                                <w:szCs w:val="17"/>
-                                <w:lang w:val="en-GB"/>
-                              </w:rPr>
-                            </w:pPr>
-                            <w:r>
-                              <w:rPr>
-                                <w:rFonts w:ascii="Arial Narrow" w:hAnsi="Arial Narrow" w:cs="Arial"/>
-                                <w:sz w:val="17"/>
-                                <w:szCs w:val="17"/>
-                                <w:lang w:val="en-GB"/>
-                              </w:rPr>
-                              <w:t xml:space="preserve">Per Gunnar </w:t>
-                            </w:r>
-                            <w:proofErr w:type="spellStart"/>
-                            <w:r>
-                              <w:rPr>
-                                <w:rFonts w:ascii="Arial Narrow" w:hAnsi="Arial Narrow" w:cs="Arial"/>
-                                <w:sz w:val="17"/>
-                                <w:szCs w:val="17"/>
-                                <w:lang w:val="en-GB"/>
-                              </w:rPr>
-                              <w:t>Kjeldsberg</w:t>
-                            </w:r>
-                            <w:proofErr w:type="spellEnd"/>
-                            <w:r>
-                              <w:rPr>
-                                <w:rFonts w:ascii="Arial Narrow" w:hAnsi="Arial Narrow" w:cs="Arial"/>
-                                <w:sz w:val="17"/>
-                                <w:szCs w:val="17"/>
+                                <w:sz w:val="16"/>
+                                <w:szCs w:val="16"/>
+                                <w:lang w:val="en-GB"/>
+                              </w:rPr>
+                            </w:pPr>
+                            <w:r>
+                              <w:rPr>
+                                <w:rFonts w:ascii="Arial Narrow" w:hAnsi="Arial Narrow" w:cs="Arial"/>
+                                <w:sz w:val="16"/>
+                                <w:szCs w:val="16"/>
+                                <w:lang w:val="en-GB"/>
+                              </w:rPr>
+                              <w:t>Frank Hannig</w:t>
+                            </w:r>
+                            <w:r>
+                              <w:rPr>
+                                <w:rFonts w:ascii="Arial Narrow" w:hAnsi="Arial Narrow" w:cs="Arial"/>
+                                <w:sz w:val="16"/>
+                                <w:szCs w:val="16"/>
                                 <w:lang w:val="en-GB"/>
                               </w:rPr>
                               <w:tab/>
@@ -5376,28 +5220,20 @@
                               <w:jc w:val="both"/>
                               <w:rPr>
                                 <w:rFonts w:ascii="Arial Narrow" w:hAnsi="Arial Narrow" w:cs="Arial"/>
-                                <w:sz w:val="17"/>
-                                <w:szCs w:val="17"/>
-                                <w:lang w:val="en-GB"/>
-                              </w:rPr>
-                            </w:pPr>
-                            <w:r>
-                              <w:rPr>
-                                <w:rFonts w:ascii="Arial Narrow" w:hAnsi="Arial Narrow" w:cs="Arial"/>
-                                <w:sz w:val="17"/>
-                                <w:szCs w:val="17"/>
+                                <w:sz w:val="16"/>
+                                <w:szCs w:val="16"/>
+                                <w:lang w:val="en-GB"/>
+                              </w:rPr>
+                            </w:pPr>
+                            <w:r>
+                              <w:rPr>
+                                <w:rFonts w:ascii="Arial Narrow" w:hAnsi="Arial Narrow" w:cs="Arial"/>
+                                <w:sz w:val="16"/>
+                                <w:szCs w:val="16"/>
                                 <w:lang w:val="en-GB"/>
                               </w:rPr>
                               <w:tab/>
-                            </w:r>
-                            <w:r>
-                              <w:rPr>
-                                <w:rFonts w:ascii="Arial Narrow" w:hAnsi="Arial Narrow" w:cs="Arial"/>
-                                <w:sz w:val="17"/>
-                                <w:szCs w:val="17"/>
-                                <w:lang w:val="en-GB"/>
-                              </w:rPr>
-                              <w:t xml:space="preserve">NTNU, Norway </w:t>
+                              <w:t xml:space="preserve">Friedrich-Alexander-Universität, Germany  </w:t>
                             </w:r>
                           </w:p>
                           <w:p>
@@ -5412,47 +5248,25 @@
                               <w:jc w:val="both"/>
                               <w:rPr>
                                 <w:rFonts w:ascii="Arial Narrow" w:hAnsi="Arial Narrow" w:cs="Arial"/>
-                                <w:sz w:val="17"/>
-                                <w:szCs w:val="17"/>
-                                <w:lang w:val="en-GB"/>
-                              </w:rPr>
-                            </w:pPr>
-                            <w:proofErr w:type="spellStart"/>
-                            <w:r>
-                              <w:rPr>
-                                <w:rFonts w:ascii="Arial Narrow" w:hAnsi="Arial Narrow" w:cs="Arial"/>
-                                <w:sz w:val="17"/>
-                                <w:szCs w:val="17"/>
-                                <w:lang w:val="en-GB"/>
-                              </w:rPr>
-                              <w:t>Chokri</w:t>
-                            </w:r>
-                            <w:proofErr w:type="spellEnd"/>
-                            <w:r>
-                              <w:rPr>
-                                <w:rFonts w:ascii="Arial Narrow" w:hAnsi="Arial Narrow" w:cs="Arial"/>
-                                <w:sz w:val="17"/>
-                                <w:szCs w:val="17"/>
-                                <w:lang w:val="en-GB"/>
-                              </w:rPr>
-                              <w:t xml:space="preserve"> </w:t>
-                            </w:r>
-                            <w:proofErr w:type="spellStart"/>
-                            <w:r>
-                              <w:rPr>
-                                <w:rFonts w:ascii="Arial Narrow" w:hAnsi="Arial Narrow" w:cs="Arial"/>
-                                <w:sz w:val="17"/>
-                                <w:szCs w:val="17"/>
-                                <w:lang w:val="en-GB"/>
-                              </w:rPr>
-                              <w:t>Mraidha</w:t>
-                            </w:r>
-                            <w:proofErr w:type="spellEnd"/>
-                            <w:r>
-                              <w:rPr>
-                                <w:rFonts w:ascii="Arial Narrow" w:hAnsi="Arial Narrow" w:cs="Arial"/>
-                                <w:sz w:val="17"/>
-                                <w:szCs w:val="17"/>
+                                <w:sz w:val="16"/>
+                                <w:szCs w:val="16"/>
+                                <w:lang w:val="en-GB"/>
+                              </w:rPr>
+                            </w:pPr>
+                            <w:r>
+                              <w:rPr>
+                                <w:rFonts w:ascii="Arial Narrow" w:hAnsi="Arial Narrow" w:cs="Arial"/>
+                                <w:sz w:val="16"/>
+                                <w:szCs w:val="16"/>
+                                <w:lang w:val="en-GB"/>
+                              </w:rPr>
+                              <w:t>Chokri Mraidha</w:t>
+                            </w:r>
+                            <w:r>
+                              <w:rPr>
+                                <w:rFonts w:ascii="Arial Narrow" w:hAnsi="Arial Narrow" w:cs="Arial"/>
+                                <w:sz w:val="16"/>
+                                <w:szCs w:val="16"/>
                                 <w:lang w:val="en-GB"/>
                               </w:rPr>
                               <w:tab/>
@@ -5470,27 +5284,19 @@
                               <w:jc w:val="both"/>
                               <w:rPr>
                                 <w:rFonts w:ascii="Arial Narrow" w:hAnsi="Arial Narrow" w:cs="Arial"/>
-                                <w:sz w:val="17"/>
-                                <w:szCs w:val="17"/>
-                                <w:lang w:val="en-GB"/>
-                              </w:rPr>
-                            </w:pPr>
-                            <w:r>
-                              <w:rPr>
-                                <w:rFonts w:ascii="Arial Narrow" w:hAnsi="Arial Narrow" w:cs="Arial"/>
-                                <w:sz w:val="17"/>
-                                <w:szCs w:val="17"/>
+                                <w:sz w:val="16"/>
+                                <w:szCs w:val="16"/>
+                                <w:lang w:val="en-GB"/>
+                              </w:rPr>
+                            </w:pPr>
+                            <w:r>
+                              <w:rPr>
+                                <w:rFonts w:ascii="Arial Narrow" w:hAnsi="Arial Narrow" w:cs="Arial"/>
+                                <w:sz w:val="16"/>
+                                <w:szCs w:val="16"/>
                                 <w:lang w:val="en-GB"/>
                               </w:rPr>
                               <w:tab/>
-                            </w:r>
-                            <w:r>
-                              <w:rPr>
-                                <w:rFonts w:ascii="Arial Narrow" w:hAnsi="Arial Narrow" w:cs="Arial"/>
-                                <w:sz w:val="17"/>
-                                <w:szCs w:val="17"/>
-                                <w:lang w:val="en-GB"/>
-                              </w:rPr>
                               <w:t xml:space="preserve">CEA List, France </w:t>
                             </w:r>
                           </w:p>
@@ -5506,31 +5312,29 @@
                               <w:jc w:val="both"/>
                               <w:rPr>
                                 <w:rFonts w:ascii="Arial Narrow" w:hAnsi="Arial Narrow" w:cs="Arial"/>
-                                <w:sz w:val="17"/>
-                                <w:szCs w:val="17"/>
-                                <w:lang w:val="en-GB"/>
-                              </w:rPr>
-                            </w:pPr>
-                            <w:r>
-                              <w:rPr>
-                                <w:rFonts w:ascii="Arial Narrow" w:hAnsi="Arial Narrow" w:cs="Arial"/>
-                                <w:sz w:val="17"/>
-                                <w:szCs w:val="17"/>
-                                <w:lang w:val="en-GB"/>
-                              </w:rPr>
-                              <w:t xml:space="preserve">Roberto </w:t>
-                            </w:r>
-                            <w:proofErr w:type="spellStart"/>
-                            <w:r>
-                              <w:rPr>
-                                <w:rFonts w:ascii="Arial Narrow" w:hAnsi="Arial Narrow" w:cs="Arial"/>
-                                <w:sz w:val="17"/>
-                                <w:szCs w:val="17"/>
-                                <w:lang w:val="en-GB"/>
-                              </w:rPr>
-                              <w:t>Passerone</w:t>
-                            </w:r>
-                            <w:proofErr w:type="spellEnd"/>
+                                <w:sz w:val="16"/>
+                                <w:szCs w:val="16"/>
+                                <w:lang w:val="en-GB"/>
+                              </w:rPr>
+                            </w:pPr>
+                            <w:r>
+                              <w:rPr>
+                                <w:rFonts w:ascii="Arial Narrow" w:hAnsi="Arial Narrow" w:cs="Arial"/>
+                                <w:sz w:val="16"/>
+                                <w:szCs w:val="16"/>
+                                <w:lang w:val="en-GB"/>
+                              </w:rPr>
+                              <w:t>Liang Shi</w:t>
+                            </w:r>
+                            <w:r>
+                              <w:rPr>
+                                <w:rFonts w:ascii="Arial Narrow" w:hAnsi="Arial Narrow" w:cs="Arial"/>
+                                <w:sz w:val="16"/>
+                                <w:szCs w:val="16"/>
+                                <w:lang w:val="en-GB"/>
+                              </w:rPr>
+                              <w:tab/>
+                            </w:r>
                           </w:p>
                           <w:p>
                             <w:pPr>
@@ -5544,39 +5348,20 @@
                               <w:jc w:val="both"/>
                               <w:rPr>
                                 <w:rFonts w:ascii="Arial Narrow" w:hAnsi="Arial Narrow" w:cs="Arial"/>
-                                <w:sz w:val="17"/>
-                                <w:szCs w:val="17"/>
-                                <w:lang w:val="en-GB"/>
-                              </w:rPr>
-                            </w:pPr>
-                            <w:r>
-                              <w:rPr>
-                                <w:rFonts w:ascii="Arial Narrow" w:hAnsi="Arial Narrow" w:cs="Arial"/>
-                                <w:sz w:val="17"/>
-                                <w:szCs w:val="17"/>
+                                <w:sz w:val="16"/>
+                                <w:szCs w:val="16"/>
+                                <w:lang w:val="en-GB"/>
+                              </w:rPr>
+                            </w:pPr>
+                            <w:r>
+                              <w:rPr>
+                                <w:rFonts w:ascii="Arial Narrow" w:hAnsi="Arial Narrow" w:cs="Arial"/>
+                                <w:sz w:val="16"/>
+                                <w:szCs w:val="16"/>
                                 <w:lang w:val="en-GB"/>
                               </w:rPr>
                               <w:tab/>
-                            </w:r>
-                            <w:proofErr w:type="spellStart"/>
-                            <w:r>
-                              <w:rPr>
-                                <w:rFonts w:ascii="Arial Narrow" w:hAnsi="Arial Narrow" w:cs="Arial"/>
-                                <w:sz w:val="17"/>
-                                <w:szCs w:val="17"/>
-                                <w:lang w:val="en-GB"/>
-                              </w:rPr>
-                              <w:t>Università</w:t>
-                            </w:r>
-                            <w:proofErr w:type="spellEnd"/>
-                            <w:r>
-                              <w:rPr>
-                                <w:rFonts w:ascii="Arial Narrow" w:hAnsi="Arial Narrow" w:cs="Arial"/>
-                                <w:sz w:val="17"/>
-                                <w:szCs w:val="17"/>
-                                <w:lang w:val="en-GB"/>
-                              </w:rPr>
-                              <w:t xml:space="preserve"> di Trento, Italy </w:t>
+                              <w:t xml:space="preserve">East China Normal University, China </w:t>
                             </w:r>
                           </w:p>
                           <w:p>
@@ -5591,25 +5376,25 @@
                               <w:jc w:val="both"/>
                               <w:rPr>
                                 <w:rFonts w:ascii="Arial Narrow" w:hAnsi="Arial Narrow" w:cs="Arial"/>
-                                <w:sz w:val="17"/>
-                                <w:szCs w:val="17"/>
-                                <w:lang w:val="en-GB"/>
-                              </w:rPr>
-                            </w:pPr>
-                            <w:r>
-                              <w:rPr>
-                                <w:rFonts w:ascii="Arial Narrow" w:hAnsi="Arial Narrow" w:cs="Arial"/>
-                                <w:sz w:val="17"/>
-                                <w:szCs w:val="17"/>
-                                <w:lang w:val="en-GB"/>
-                              </w:rPr>
-                              <w:t>Liang Shi</w:t>
-                            </w:r>
-                            <w:r>
-                              <w:rPr>
-                                <w:rFonts w:ascii="Arial Narrow" w:hAnsi="Arial Narrow" w:cs="Arial"/>
-                                <w:sz w:val="17"/>
-                                <w:szCs w:val="17"/>
+                                <w:sz w:val="16"/>
+                                <w:szCs w:val="16"/>
+                                <w:lang w:val="en-GB"/>
+                              </w:rPr>
+                            </w:pPr>
+                            <w:r>
+                              <w:rPr>
+                                <w:rFonts w:ascii="Arial Narrow" w:hAnsi="Arial Narrow" w:cs="Arial"/>
+                                <w:sz w:val="16"/>
+                                <w:szCs w:val="16"/>
+                                <w:lang w:val="en-GB"/>
+                              </w:rPr>
+                              <w:t>Hiroyuki Tomiyama</w:t>
+                            </w:r>
+                            <w:r>
+                              <w:rPr>
+                                <w:rFonts w:ascii="Arial Narrow" w:hAnsi="Arial Narrow" w:cs="Arial"/>
+                                <w:sz w:val="16"/>
+                                <w:szCs w:val="16"/>
                                 <w:lang w:val="en-GB"/>
                               </w:rPr>
                               <w:tab/>
@@ -5627,28 +5412,20 @@
                               <w:jc w:val="both"/>
                               <w:rPr>
                                 <w:rFonts w:ascii="Arial Narrow" w:hAnsi="Arial Narrow" w:cs="Arial"/>
-                                <w:sz w:val="17"/>
-                                <w:szCs w:val="17"/>
-                                <w:lang w:val="en-GB"/>
-                              </w:rPr>
-                            </w:pPr>
-                            <w:r>
-                              <w:rPr>
-                                <w:rFonts w:ascii="Arial Narrow" w:hAnsi="Arial Narrow" w:cs="Arial"/>
-                                <w:sz w:val="17"/>
-                                <w:szCs w:val="17"/>
+                                <w:sz w:val="16"/>
+                                <w:szCs w:val="16"/>
+                                <w:lang w:val="en-GB"/>
+                              </w:rPr>
+                            </w:pPr>
+                            <w:r>
+                              <w:rPr>
+                                <w:rFonts w:ascii="Arial Narrow" w:hAnsi="Arial Narrow" w:cs="Arial"/>
+                                <w:sz w:val="16"/>
+                                <w:szCs w:val="16"/>
                                 <w:lang w:val="en-GB"/>
                               </w:rPr>
                               <w:tab/>
-                            </w:r>
-                            <w:r>
-                              <w:rPr>
-                                <w:rFonts w:ascii="Arial Narrow" w:hAnsi="Arial Narrow" w:cs="Arial"/>
-                                <w:sz w:val="17"/>
-                                <w:szCs w:val="17"/>
-                                <w:lang w:val="en-GB"/>
-                              </w:rPr>
-                              <w:t xml:space="preserve">East China Normal University, China </w:t>
+                              <w:t xml:space="preserve">Ritsumeikan University, Japan </w:t>
                             </w:r>
                           </w:p>
                           <w:p>
@@ -5663,25 +5440,25 @@
                               <w:jc w:val="both"/>
                               <w:rPr>
                                 <w:rFonts w:ascii="Arial Narrow" w:hAnsi="Arial Narrow" w:cs="Arial"/>
-                                <w:sz w:val="17"/>
-                                <w:szCs w:val="17"/>
-                                <w:lang w:val="en-GB"/>
-                              </w:rPr>
-                            </w:pPr>
-                            <w:r>
-                              <w:rPr>
-                                <w:rFonts w:ascii="Arial Narrow" w:hAnsi="Arial Narrow" w:cs="Arial"/>
-                                <w:sz w:val="17"/>
-                                <w:szCs w:val="17"/>
-                                <w:lang w:val="en-GB"/>
-                              </w:rPr>
-                              <w:t>Hiroyuki Tomiyama</w:t>
-                            </w:r>
-                            <w:r>
-                              <w:rPr>
-                                <w:rFonts w:ascii="Arial Narrow" w:hAnsi="Arial Narrow" w:cs="Arial"/>
-                                <w:sz w:val="17"/>
-                                <w:szCs w:val="17"/>
+                                <w:sz w:val="16"/>
+                                <w:szCs w:val="16"/>
+                                <w:lang w:val="en-GB"/>
+                              </w:rPr>
+                            </w:pPr>
+                            <w:r>
+                              <w:rPr>
+                                <w:rFonts w:ascii="Arial Narrow" w:hAnsi="Arial Narrow" w:cs="Arial"/>
+                                <w:sz w:val="16"/>
+                                <w:szCs w:val="16"/>
+                                <w:lang w:val="en-GB"/>
+                              </w:rPr>
+                              <w:t>Chia-Heng Tu</w:t>
+                            </w:r>
+                            <w:r>
+                              <w:rPr>
+                                <w:rFonts w:ascii="Arial Narrow" w:hAnsi="Arial Narrow" w:cs="Arial"/>
+                                <w:sz w:val="16"/>
+                                <w:szCs w:val="16"/>
                                 <w:lang w:val="en-GB"/>
                               </w:rPr>
                               <w:tab/>
@@ -5699,39 +5476,28 @@
                               <w:jc w:val="both"/>
                               <w:rPr>
                                 <w:rFonts w:ascii="Arial Narrow" w:hAnsi="Arial Narrow" w:cs="Arial"/>
-                                <w:sz w:val="17"/>
-                                <w:szCs w:val="17"/>
-                                <w:lang w:val="en-GB"/>
-                              </w:rPr>
-                            </w:pPr>
-                            <w:r>
-                              <w:rPr>
-                                <w:rFonts w:ascii="Arial Narrow" w:hAnsi="Arial Narrow" w:cs="Arial"/>
-                                <w:sz w:val="17"/>
-                                <w:szCs w:val="17"/>
+                                <w:sz w:val="16"/>
+                                <w:szCs w:val="16"/>
+                                <w:lang w:val="en-GB"/>
+                              </w:rPr>
+                            </w:pPr>
+                            <w:r>
+                              <w:rPr>
+                                <w:rFonts w:ascii="Arial Narrow" w:hAnsi="Arial Narrow" w:cs="Arial"/>
+                                <w:sz w:val="16"/>
+                                <w:szCs w:val="16"/>
                                 <w:lang w:val="en-GB"/>
                               </w:rPr>
                               <w:tab/>
                             </w:r>
-                            <w:proofErr w:type="spellStart"/>
-                            <w:r>
-                              <w:rPr>
-                                <w:rFonts w:ascii="Arial Narrow" w:hAnsi="Arial Narrow" w:cs="Arial"/>
-                                <w:sz w:val="17"/>
-                                <w:szCs w:val="17"/>
-                                <w:lang w:val="en-GB"/>
-                              </w:rPr>
-                              <w:t>Ritsumeikan</w:t>
-                            </w:r>
-                            <w:proofErr w:type="spellEnd"/>
-                            <w:r>
-                              <w:rPr>
-                                <w:rFonts w:ascii="Arial Narrow" w:hAnsi="Arial Narrow" w:cs="Arial"/>
-                                <w:sz w:val="17"/>
-                                <w:szCs w:val="17"/>
-                                <w:lang w:val="en-GB"/>
-                              </w:rPr>
-                              <w:t xml:space="preserve"> University, Japan </w:t>
+                            <w:r>
+                              <w:rPr>
+                                <w:rFonts w:ascii="Arial Narrow" w:hAnsi="Arial Narrow" w:cs="Arial"/>
+                                <w:sz w:val="16"/>
+                                <w:szCs w:val="16"/>
+                                <w:lang w:val="en-GB"/>
+                              </w:rPr>
+                              <w:t>National Cheng Kung University, Taiwan</w:t>
                             </w:r>
                           </w:p>
                           <w:p>
@@ -5746,26 +5512,26 @@
                               <w:jc w:val="both"/>
                               <w:rPr>
                                 <w:rFonts w:ascii="Arial Narrow" w:hAnsi="Arial Narrow" w:cs="Arial"/>
-                                <w:sz w:val="17"/>
-                                <w:szCs w:val="17"/>
-                                <w:lang w:val="en-GB"/>
-                              </w:rPr>
-                            </w:pPr>
-                            <w:r>
-                              <w:rPr>
-                                <w:rFonts w:ascii="Arial Narrow" w:hAnsi="Arial Narrow" w:cs="Arial"/>
-                                <w:sz w:val="17"/>
-                                <w:szCs w:val="17"/>
-                                <w:lang w:val="en-GB"/>
-                              </w:rPr>
-                              <w:t>Chia-Heng Tu</w:t>
-                            </w:r>
-                            <w:r>
-                              <w:rPr>
-                                <w:rFonts w:ascii="Arial Narrow" w:hAnsi="Arial Narrow" w:cs="Arial"/>
-                                <w:sz w:val="17"/>
-                                <w:szCs w:val="17"/>
-                                <w:lang w:val="en-GB"/>
+                                <w:sz w:val="16"/>
+                                <w:szCs w:val="16"/>
+                                <w:lang w:val="en-GB" w:eastAsia="zh-TW"/>
+                              </w:rPr>
+                            </w:pPr>
+                            <w:r>
+                              <w:rPr>
+                                <w:rFonts w:ascii="Arial Narrow" w:hAnsi="Arial Narrow" w:cs="Arial"/>
+                                <w:sz w:val="16"/>
+                                <w:szCs w:val="16"/>
+                                <w:lang w:val="en-GB" w:eastAsia="zh-TW"/>
+                              </w:rPr>
+                              <w:t>Wei-Chen Wang</w:t>
+                            </w:r>
+                            <w:r>
+                              <w:rPr>
+                                <w:rFonts w:ascii="Arial Narrow" w:hAnsi="Arial Narrow" w:cs="Arial"/>
+                                <w:sz w:val="16"/>
+                                <w:szCs w:val="16"/>
+                                <w:lang w:val="en-GB" w:eastAsia="zh-TW"/>
                               </w:rPr>
                               <w:tab/>
                             </w:r>
@@ -5782,28 +5548,20 @@
                               <w:jc w:val="both"/>
                               <w:rPr>
                                 <w:rFonts w:ascii="Arial Narrow" w:hAnsi="Arial Narrow" w:cs="Arial"/>
-                                <w:sz w:val="17"/>
-                                <w:szCs w:val="17"/>
-                                <w:lang w:val="en-GB"/>
-                              </w:rPr>
-                            </w:pPr>
-                            <w:r>
-                              <w:rPr>
-                                <w:rFonts w:ascii="Arial Narrow" w:hAnsi="Arial Narrow" w:cs="Arial"/>
-                                <w:sz w:val="17"/>
-                                <w:szCs w:val="17"/>
-                                <w:lang w:val="en-GB"/>
+                                <w:sz w:val="16"/>
+                                <w:szCs w:val="16"/>
+                                <w:lang w:val="en-GB" w:eastAsia="zh-TW"/>
+                              </w:rPr>
+                            </w:pPr>
+                            <w:r>
+                              <w:rPr>
+                                <w:rFonts w:ascii="Arial Narrow" w:hAnsi="Arial Narrow" w:cs="Arial"/>
+                                <w:sz w:val="16"/>
+                                <w:szCs w:val="16"/>
+                                <w:lang w:val="en-GB" w:eastAsia="zh-TW"/>
                               </w:rPr>
                               <w:tab/>
-                            </w:r>
-                            <w:r>
-                              <w:rPr>
-                                <w:rFonts w:ascii="Arial Narrow" w:hAnsi="Arial Narrow" w:cs="Arial"/>
-                                <w:sz w:val="17"/>
-                                <w:szCs w:val="17"/>
-                                <w:lang w:val="en-GB"/>
-                              </w:rPr>
-                              <w:t>National Cheng Kung University, Taiwan</w:t>
+                              <w:t>Massachusetts Institute of Technology, USA</w:t>
                             </w:r>
                           </w:p>
                           <w:p>
@@ -5818,25 +5576,25 @@
                               <w:jc w:val="both"/>
                               <w:rPr>
                                 <w:rFonts w:ascii="Arial Narrow" w:hAnsi="Arial Narrow" w:cs="Arial"/>
-                                <w:sz w:val="17"/>
-                                <w:szCs w:val="17"/>
+                                <w:sz w:val="16"/>
+                                <w:szCs w:val="16"/>
                                 <w:lang w:val="en-GB" w:eastAsia="zh-TW"/>
                               </w:rPr>
                             </w:pPr>
                             <w:r>
                               <w:rPr>
                                 <w:rFonts w:ascii="Arial Narrow" w:hAnsi="Arial Narrow" w:cs="Arial"/>
-                                <w:sz w:val="17"/>
-                                <w:szCs w:val="17"/>
+                                <w:sz w:val="16"/>
+                                <w:szCs w:val="16"/>
                                 <w:lang w:val="en-GB" w:eastAsia="zh-TW"/>
                               </w:rPr>
-                              <w:t>Wei-Chen Wang</w:t>
-                            </w:r>
-                            <w:r>
-                              <w:rPr>
-                                <w:rFonts w:ascii="Arial Narrow" w:hAnsi="Arial Narrow" w:cs="Arial"/>
-                                <w:sz w:val="17"/>
-                                <w:szCs w:val="17"/>
+                              <w:t>Chun-Feng Wu</w:t>
+                            </w:r>
+                            <w:r>
+                              <w:rPr>
+                                <w:rFonts w:ascii="Arial Narrow" w:hAnsi="Arial Narrow" w:cs="Arial"/>
+                                <w:sz w:val="16"/>
+                                <w:szCs w:val="16"/>
                                 <w:lang w:val="en-GB" w:eastAsia="zh-TW"/>
                               </w:rPr>
                               <w:tab/>
@@ -5854,28 +5612,20 @@
                               <w:jc w:val="both"/>
                               <w:rPr>
                                 <w:rFonts w:ascii="Arial Narrow" w:hAnsi="Arial Narrow" w:cs="Arial"/>
-                                <w:sz w:val="17"/>
-                                <w:szCs w:val="17"/>
+                                <w:sz w:val="16"/>
+                                <w:szCs w:val="16"/>
                                 <w:lang w:val="en-GB" w:eastAsia="zh-TW"/>
                               </w:rPr>
                             </w:pPr>
                             <w:r>
                               <w:rPr>
                                 <w:rFonts w:ascii="Arial Narrow" w:hAnsi="Arial Narrow" w:cs="Arial"/>
-                                <w:sz w:val="17"/>
-                                <w:szCs w:val="17"/>
+                                <w:sz w:val="16"/>
+                                <w:szCs w:val="16"/>
                                 <w:lang w:val="en-GB" w:eastAsia="zh-TW"/>
                               </w:rPr>
                               <w:tab/>
-                            </w:r>
-                            <w:r>
-                              <w:rPr>
-                                <w:rFonts w:ascii="Arial Narrow" w:hAnsi="Arial Narrow" w:cs="Arial"/>
-                                <w:sz w:val="17"/>
-                                <w:szCs w:val="17"/>
-                                <w:lang w:val="en-GB" w:eastAsia="zh-TW"/>
-                              </w:rPr>
-                              <w:t>Massachusetts Institute of Technology, USA</w:t>
+                              <w:t xml:space="preserve">National Yang Ming Chiao Tung </w:t>
                             </w:r>
                           </w:p>
                           <w:p>
@@ -5890,39 +5640,20 @@
                               <w:jc w:val="both"/>
                               <w:rPr>
                                 <w:rFonts w:ascii="Arial Narrow" w:hAnsi="Arial Narrow" w:cs="Arial"/>
-                                <w:sz w:val="17"/>
-                                <w:szCs w:val="17"/>
+                                <w:sz w:val="16"/>
+                                <w:szCs w:val="16"/>
                                 <w:lang w:val="en-GB" w:eastAsia="zh-TW"/>
                               </w:rPr>
                             </w:pPr>
                             <w:r>
                               <w:rPr>
                                 <w:rFonts w:ascii="Arial Narrow" w:hAnsi="Arial Narrow" w:cs="Arial"/>
-                                <w:sz w:val="17"/>
-                                <w:szCs w:val="17"/>
+                                <w:sz w:val="16"/>
+                                <w:szCs w:val="16"/>
                                 <w:lang w:val="en-GB" w:eastAsia="zh-TW"/>
                               </w:rPr>
-                              <w:t xml:space="preserve">Hamza </w:t>
-                            </w:r>
-                            <w:proofErr w:type="spellStart"/>
-                            <w:r>
-                              <w:rPr>
-                                <w:rFonts w:ascii="Arial Narrow" w:hAnsi="Arial Narrow" w:cs="Arial"/>
-                                <w:sz w:val="17"/>
-                                <w:szCs w:val="17"/>
-                                <w:lang w:val="en-GB" w:eastAsia="zh-TW"/>
-                              </w:rPr>
-                              <w:t>Ouarnoughi</w:t>
-                            </w:r>
-                            <w:proofErr w:type="spellEnd"/>
-                            <w:r>
-                              <w:rPr>
-                                <w:rFonts w:ascii="Arial Narrow" w:hAnsi="Arial Narrow" w:cs="Arial"/>
-                                <w:sz w:val="17"/>
-                                <w:szCs w:val="17"/>
-                                <w:lang w:val="en-GB" w:eastAsia="zh-TW"/>
-                              </w:rPr>
                               <w:tab/>
+                              <w:t>University, Taiwan</w:t>
                             </w:r>
                           </w:p>
                           <w:p>
@@ -5937,28 +5668,28 @@
                               <w:jc w:val="both"/>
                               <w:rPr>
                                 <w:rFonts w:ascii="Arial Narrow" w:hAnsi="Arial Narrow" w:cs="Arial"/>
-                                <w:sz w:val="17"/>
-                                <w:szCs w:val="17"/>
+                                <w:sz w:val="16"/>
+                                <w:szCs w:val="16"/>
                                 <w:lang w:val="en-GB" w:eastAsia="zh-TW"/>
                               </w:rPr>
                             </w:pPr>
                             <w:r>
                               <w:rPr>
                                 <w:rFonts w:ascii="Arial Narrow" w:hAnsi="Arial Narrow" w:cs="Arial"/>
-                                <w:sz w:val="17"/>
-                                <w:szCs w:val="17"/>
+                                <w:sz w:val="16"/>
+                                <w:szCs w:val="16"/>
                                 <w:lang w:val="en-GB" w:eastAsia="zh-TW"/>
                               </w:rPr>
+                              <w:t>Davide Conficconi</w:t>
+                            </w:r>
+                            <w:r>
+                              <w:rPr>
+                                <w:rFonts w:ascii="Arial Narrow" w:hAnsi="Arial Narrow" w:cs="Arial"/>
+                                <w:sz w:val="16"/>
+                                <w:szCs w:val="16"/>
+                                <w:lang w:val="en-GB" w:eastAsia="zh-TW"/>
+                              </w:rPr>
                               <w:tab/>
-                            </w:r>
-                            <w:r>
-                              <w:rPr>
-                                <w:rFonts w:ascii="Arial Narrow" w:hAnsi="Arial Narrow" w:cs="Arial"/>
-                                <w:sz w:val="17"/>
-                                <w:szCs w:val="17"/>
-                                <w:lang w:val="en-GB" w:eastAsia="zh-TW"/>
-                              </w:rPr>
-                              <w:t>INSA Hauts-de-France, France</w:t>
                             </w:r>
                           </w:p>
                           <w:p>
@@ -5973,28 +5704,20 @@
                               <w:jc w:val="both"/>
                               <w:rPr>
                                 <w:rFonts w:ascii="Arial Narrow" w:hAnsi="Arial Narrow" w:cs="Arial"/>
-                                <w:sz w:val="17"/>
-                                <w:szCs w:val="17"/>
+                                <w:sz w:val="16"/>
+                                <w:szCs w:val="16"/>
                                 <w:lang w:val="en-GB" w:eastAsia="zh-TW"/>
                               </w:rPr>
                             </w:pPr>
                             <w:r>
                               <w:rPr>
                                 <w:rFonts w:ascii="Arial Narrow" w:hAnsi="Arial Narrow" w:cs="Arial"/>
-                                <w:sz w:val="17"/>
-                                <w:szCs w:val="17"/>
+                                <w:sz w:val="16"/>
+                                <w:szCs w:val="16"/>
                                 <w:lang w:val="en-GB" w:eastAsia="zh-TW"/>
                               </w:rPr>
-                              <w:t>Chun-Feng Wu</w:t>
-                            </w:r>
-                            <w:r>
-                              <w:rPr>
-                                <w:rFonts w:ascii="Arial Narrow" w:hAnsi="Arial Narrow" w:cs="Arial"/>
-                                <w:sz w:val="17"/>
-                                <w:szCs w:val="17"/>
-                                <w:lang w:val="en-GB" w:eastAsia="zh-TW"/>
-                              </w:rPr>
                               <w:tab/>
+                              <w:t>Politecnico di Milano, Italy</w:t>
                             </w:r>
                           </w:p>
                           <w:p>
@@ -6009,28 +5732,19 @@
                               <w:jc w:val="both"/>
                               <w:rPr>
                                 <w:rFonts w:ascii="Arial Narrow" w:hAnsi="Arial Narrow" w:cs="Arial"/>
-                                <w:sz w:val="17"/>
-                                <w:szCs w:val="17"/>
+                                <w:sz w:val="16"/>
+                                <w:szCs w:val="16"/>
                                 <w:lang w:val="en-GB" w:eastAsia="zh-TW"/>
                               </w:rPr>
                             </w:pPr>
                             <w:r>
                               <w:rPr>
                                 <w:rFonts w:ascii="Arial Narrow" w:hAnsi="Arial Narrow" w:cs="Arial"/>
-                                <w:sz w:val="17"/>
-                                <w:szCs w:val="17"/>
+                                <w:sz w:val="16"/>
+                                <w:szCs w:val="16"/>
                                 <w:lang w:val="en-GB" w:eastAsia="zh-TW"/>
                               </w:rPr>
-                              <w:tab/>
-                            </w:r>
-                            <w:r>
-                              <w:rPr>
-                                <w:rFonts w:ascii="Arial Narrow" w:hAnsi="Arial Narrow" w:cs="Arial"/>
-                                <w:sz w:val="17"/>
-                                <w:szCs w:val="17"/>
-                                <w:lang w:val="en-GB" w:eastAsia="zh-TW"/>
-                              </w:rPr>
-                              <w:t xml:space="preserve">National Yang Ming Chiao Tung </w:t>
+                              <w:t>Camélia Slimani</w:t>
                             </w:r>
                           </w:p>
                           <w:p>
@@ -6045,16 +5759,16 @@
                               <w:jc w:val="both"/>
                               <w:rPr>
                                 <w:rFonts w:ascii="Arial Narrow" w:hAnsi="Arial Narrow" w:cs="Arial"/>
-                                <w:sz w:val="17"/>
-                                <w:szCs w:val="17"/>
+                                <w:sz w:val="16"/>
+                                <w:szCs w:val="16"/>
                                 <w:lang w:val="en-GB" w:eastAsia="zh-TW"/>
                               </w:rPr>
                             </w:pPr>
                             <w:r>
                               <w:rPr>
                                 <w:rFonts w:ascii="Arial Narrow" w:hAnsi="Arial Narrow" w:cs="Arial"/>
-                                <w:sz w:val="17"/>
-                                <w:szCs w:val="17"/>
+                                <w:sz w:val="16"/>
+                                <w:szCs w:val="16"/>
                                 <w:lang w:val="en-GB" w:eastAsia="zh-TW"/>
                               </w:rPr>
                               <w:tab/>
@@ -6062,11 +5776,39 @@
                             <w:r>
                               <w:rPr>
                                 <w:rFonts w:ascii="Arial Narrow" w:hAnsi="Arial Narrow" w:cs="Arial"/>
-                                <w:sz w:val="17"/>
-                                <w:szCs w:val="17"/>
+                                <w:sz w:val="16"/>
+                                <w:szCs w:val="16"/>
                                 <w:lang w:val="en-GB" w:eastAsia="zh-TW"/>
                               </w:rPr>
-                              <w:t>University, Taiwan</w:t>
+                              <w:t xml:space="preserve">ENSTA Institut Polytechnique de Paris, </w:t>
+                            </w:r>
+                          </w:p>
+                          <w:p>
+                            <w:pPr>
+                              <w:pStyle w:val="Web"/>
+                              <w:tabs>
+                                <w:tab w:val="left" w:pos="426"/>
+                                <w:tab w:val="left" w:pos="1276"/>
+                              </w:tabs>
+                              <w:spacing w:before="0" w:beforeAutospacing="0" w:after="0" w:afterAutospacing="0"/>
+                              <w:ind w:firstLineChars="50" w:firstLine="80"/>
+                              <w:jc w:val="both"/>
+                              <w:rPr>
+                                <w:rFonts w:ascii="Arial Narrow" w:hAnsi="Arial Narrow" w:cs="Arial" w:hint="eastAsia"/>
+                                <w:sz w:val="16"/>
+                                <w:szCs w:val="16"/>
+                                <w:lang w:val="en-GB" w:eastAsia="zh-TW"/>
+                              </w:rPr>
+                            </w:pPr>
+                            <w:r>
+                              <w:rPr>
+                                <w:rFonts w:ascii="Arial Narrow" w:hAnsi="Arial Narrow" w:cs="Arial"/>
+                                <w:sz w:val="16"/>
+                                <w:szCs w:val="16"/>
+                                <w:lang w:val="en-GB" w:eastAsia="zh-TW"/>
+                              </w:rPr>
+                              <w:tab/>
+                              <w:t>Lab-STICC – France</w:t>
                             </w:r>
                           </w:p>
                           <w:p>
@@ -6081,39 +5823,19 @@
                               <w:jc w:val="both"/>
                               <w:rPr>
                                 <w:rFonts w:ascii="Arial Narrow" w:hAnsi="Arial Narrow" w:cs="Arial"/>
-                                <w:sz w:val="17"/>
-                                <w:szCs w:val="17"/>
-                                <w:lang w:val="en-GB" w:eastAsia="zh-TW"/>
-                              </w:rPr>
-                            </w:pPr>
-                            <w:r>
-                              <w:rPr>
-                                <w:rFonts w:ascii="Arial Narrow" w:hAnsi="Arial Narrow" w:cs="Arial"/>
-                                <w:sz w:val="17"/>
-                                <w:szCs w:val="17"/>
-                                <w:lang w:val="en-GB" w:eastAsia="zh-TW"/>
-                              </w:rPr>
-                              <w:t xml:space="preserve">Davide </w:t>
-                            </w:r>
-                            <w:proofErr w:type="spellStart"/>
-                            <w:r>
-                              <w:rPr>
-                                <w:rFonts w:ascii="Arial Narrow" w:hAnsi="Arial Narrow" w:cs="Arial"/>
-                                <w:sz w:val="17"/>
-                                <w:szCs w:val="17"/>
-                                <w:lang w:val="en-GB" w:eastAsia="zh-TW"/>
-                              </w:rPr>
-                              <w:t>Conficconi</w:t>
-                            </w:r>
-                            <w:proofErr w:type="spellEnd"/>
-                            <w:r>
-                              <w:rPr>
-                                <w:rFonts w:ascii="Arial Narrow" w:hAnsi="Arial Narrow" w:cs="Arial"/>
-                                <w:sz w:val="17"/>
-                                <w:szCs w:val="17"/>
-                                <w:lang w:val="en-GB" w:eastAsia="zh-TW"/>
-                              </w:rPr>
-                              <w:tab/>
+                                <w:sz w:val="16"/>
+                                <w:szCs w:val="16"/>
+                                <w:lang w:val="en-GB"/>
+                              </w:rPr>
+                            </w:pPr>
+                            <w:r>
+                              <w:rPr>
+                                <w:rFonts w:ascii="Arial Narrow" w:hAnsi="Arial Narrow" w:cs="Arial"/>
+                                <w:sz w:val="16"/>
+                                <w:szCs w:val="16"/>
+                                <w:lang w:val="en-GB"/>
+                              </w:rPr>
+                              <w:t>Yu-Pei Liang</w:t>
                             </w:r>
                           </w:p>
                           <w:p>
@@ -6128,39 +5850,47 @@
                               <w:jc w:val="both"/>
                               <w:rPr>
                                 <w:rFonts w:ascii="Arial Narrow" w:hAnsi="Arial Narrow" w:cs="Arial"/>
-                                <w:sz w:val="17"/>
-                                <w:szCs w:val="17"/>
+                                <w:sz w:val="16"/>
+                                <w:szCs w:val="16"/>
                                 <w:lang w:val="en-GB" w:eastAsia="zh-TW"/>
                               </w:rPr>
                             </w:pPr>
                             <w:r>
                               <w:rPr>
                                 <w:rFonts w:ascii="Arial Narrow" w:hAnsi="Arial Narrow" w:cs="Arial"/>
-                                <w:sz w:val="17"/>
-                                <w:szCs w:val="17"/>
+                                <w:sz w:val="16"/>
+                                <w:szCs w:val="16"/>
+                                <w:lang w:val="en-GB"/>
+                              </w:rPr>
+                              <w:tab/>
+                              <w:t xml:space="preserve">National </w:t>
+                            </w:r>
+                            <w:r>
+                              <w:rPr>
+                                <w:rFonts w:ascii="Arial Narrow" w:hAnsi="Arial Narrow" w:cs="Arial"/>
+                                <w:sz w:val="16"/>
+                                <w:szCs w:val="16"/>
+                                <w:lang w:val="en-GB"/>
+                              </w:rPr>
+                              <w:t>C</w:t>
+                            </w:r>
+                            <w:r>
+                              <w:rPr>
+                                <w:rFonts w:ascii="Arial Narrow" w:hAnsi="Arial Narrow" w:cs="Arial"/>
+                                <w:sz w:val="16"/>
+                                <w:szCs w:val="16"/>
                                 <w:lang w:val="en-GB" w:eastAsia="zh-TW"/>
                               </w:rPr>
-                              <w:tab/>
-                            </w:r>
-                            <w:proofErr w:type="spellStart"/>
-                            <w:r>
-                              <w:rPr>
-                                <w:rFonts w:ascii="Arial Narrow" w:hAnsi="Arial Narrow" w:cs="Arial"/>
-                                <w:sz w:val="17"/>
-                                <w:szCs w:val="17"/>
-                                <w:lang w:val="en-GB" w:eastAsia="zh-TW"/>
-                              </w:rPr>
-                              <w:t>Politecnico</w:t>
-                            </w:r>
-                            <w:proofErr w:type="spellEnd"/>
-                            <w:r>
-                              <w:rPr>
-                                <w:rFonts w:ascii="Arial Narrow" w:hAnsi="Arial Narrow" w:cs="Arial"/>
-                                <w:sz w:val="17"/>
-                                <w:szCs w:val="17"/>
-                                <w:lang w:val="en-GB" w:eastAsia="zh-TW"/>
-                              </w:rPr>
-                              <w:t xml:space="preserve"> di Milano, Italy</w:t>
+                              <w:t>hung Cheng</w:t>
+                            </w:r>
+                            <w:r>
+                              <w:rPr>
+                                <w:rFonts w:ascii="Arial Narrow" w:hAnsi="Arial Narrow" w:cs="Arial"/>
+                                <w:sz w:val="16"/>
+                                <w:szCs w:val="16"/>
+                                <w:lang w:val="en-GB"/>
+                              </w:rPr>
+                              <w:t xml:space="preserve"> University, Taiwan</w:t>
                             </w:r>
                           </w:p>
                           <w:p>
@@ -6175,30 +5905,19 @@
                               <w:jc w:val="both"/>
                               <w:rPr>
                                 <w:rFonts w:ascii="Arial Narrow" w:hAnsi="Arial Narrow" w:cs="Arial"/>
-                                <w:sz w:val="17"/>
-                                <w:szCs w:val="17"/>
+                                <w:sz w:val="16"/>
+                                <w:szCs w:val="16"/>
                                 <w:lang w:val="en-GB" w:eastAsia="zh-TW"/>
                               </w:rPr>
                             </w:pPr>
-                            <w:proofErr w:type="spellStart"/>
-                            <w:r>
-                              <w:rPr>
-                                <w:rFonts w:ascii="Arial Narrow" w:hAnsi="Arial Narrow" w:cs="Arial"/>
-                                <w:sz w:val="17"/>
-                                <w:szCs w:val="17"/>
+                            <w:r>
+                              <w:rPr>
+                                <w:rFonts w:ascii="Arial Narrow" w:hAnsi="Arial Narrow" w:cs="Arial"/>
+                                <w:sz w:val="16"/>
+                                <w:szCs w:val="16"/>
                                 <w:lang w:val="en-GB" w:eastAsia="zh-TW"/>
                               </w:rPr>
-                              <w:t>Camélia</w:t>
-                            </w:r>
-                            <w:proofErr w:type="spellEnd"/>
-                            <w:r>
-                              <w:rPr>
-                                <w:rFonts w:ascii="Arial Narrow" w:hAnsi="Arial Narrow" w:cs="Arial"/>
-                                <w:sz w:val="17"/>
-                                <w:szCs w:val="17"/>
-                                <w:lang w:val="en-GB" w:eastAsia="zh-TW"/>
-                              </w:rPr>
-                              <w:t xml:space="preserve"> Slimani</w:t>
+                              <w:t>Xianzhang Chen</w:t>
                             </w:r>
                           </w:p>
                           <w:p>
@@ -6213,28 +5932,20 @@
                               <w:jc w:val="both"/>
                               <w:rPr>
                                 <w:rFonts w:ascii="Arial Narrow" w:hAnsi="Arial Narrow" w:cs="Arial"/>
-                                <w:sz w:val="17"/>
-                                <w:szCs w:val="17"/>
+                                <w:sz w:val="16"/>
+                                <w:szCs w:val="16"/>
                                 <w:lang w:val="en-GB" w:eastAsia="zh-TW"/>
                               </w:rPr>
                             </w:pPr>
                             <w:r>
                               <w:rPr>
                                 <w:rFonts w:ascii="Arial Narrow" w:hAnsi="Arial Narrow" w:cs="Arial"/>
-                                <w:sz w:val="17"/>
-                                <w:szCs w:val="17"/>
+                                <w:sz w:val="16"/>
+                                <w:szCs w:val="16"/>
                                 <w:lang w:val="en-GB" w:eastAsia="zh-TW"/>
                               </w:rPr>
                               <w:tab/>
-                            </w:r>
-                            <w:r>
-                              <w:rPr>
-                                <w:rFonts w:ascii="Arial Narrow" w:hAnsi="Arial Narrow" w:cs="Arial"/>
-                                <w:sz w:val="17"/>
-                                <w:szCs w:val="17"/>
-                                <w:lang w:val="en-GB" w:eastAsia="zh-TW"/>
-                              </w:rPr>
-                              <w:t>ENSTA-Bretagne, Lab-STICC, France</w:t>
+                              <w:t>Chongqing University, China</w:t>
                             </w:r>
                           </w:p>
                           <w:p>
@@ -6249,30 +5960,19 @@
                               <w:jc w:val="both"/>
                               <w:rPr>
                                 <w:rFonts w:ascii="Arial Narrow" w:hAnsi="Arial Narrow" w:cs="Arial"/>
-                                <w:sz w:val="17"/>
-                                <w:szCs w:val="17"/>
-                                <w:lang w:val="en-GB" w:eastAsia="zh-TW"/>
-                              </w:rPr>
-                            </w:pPr>
-                            <w:proofErr w:type="spellStart"/>
-                            <w:r>
-                              <w:rPr>
-                                <w:rFonts w:ascii="Arial Narrow" w:hAnsi="Arial Narrow" w:cs="Arial" w:hint="eastAsia"/>
-                                <w:sz w:val="17"/>
-                                <w:szCs w:val="17"/>
-                                <w:lang w:val="en-GB" w:eastAsia="zh-TW"/>
-                              </w:rPr>
-                              <w:t>Xianzhang</w:t>
-                            </w:r>
-                            <w:proofErr w:type="spellEnd"/>
-                            <w:r>
-                              <w:rPr>
-                                <w:rFonts w:ascii="Arial Narrow" w:hAnsi="Arial Narrow" w:cs="Arial" w:hint="eastAsia"/>
-                                <w:sz w:val="17"/>
-                                <w:szCs w:val="17"/>
-                                <w:lang w:val="en-GB" w:eastAsia="zh-TW"/>
-                              </w:rPr>
-                              <w:t xml:space="preserve"> Chen</w:t>
+                                <w:sz w:val="16"/>
+                                <w:szCs w:val="16"/>
+                                <w:lang w:val="en-GB"/>
+                              </w:rPr>
+                            </w:pPr>
+                            <w:r>
+                              <w:rPr>
+                                <w:rFonts w:ascii="Arial Narrow" w:hAnsi="Arial Narrow" w:cs="Arial"/>
+                                <w:sz w:val="16"/>
+                                <w:szCs w:val="16"/>
+                                <w:lang w:val="en-GB"/>
+                              </w:rPr>
+                              <w:t>Yun-Chih Chen</w:t>
                             </w:r>
                           </w:p>
                           <w:p>
@@ -6286,56 +5986,111 @@
                               <w:ind w:left="40"/>
                               <w:jc w:val="both"/>
                               <w:rPr>
-                                <w:rFonts w:ascii="Arial Narrow" w:hAnsi="Arial Narrow" w:cs="Arial"/>
-                                <w:sz w:val="17"/>
-                                <w:szCs w:val="17"/>
+                                <w:rFonts w:ascii="Arial Narrow" w:hAnsi="Arial Narrow" w:cs="Arial" w:hint="eastAsia"/>
+                                <w:sz w:val="16"/>
+                                <w:szCs w:val="16"/>
                                 <w:lang w:val="en-GB" w:eastAsia="zh-TW"/>
                               </w:rPr>
                             </w:pPr>
                             <w:r>
                               <w:rPr>
                                 <w:rFonts w:ascii="Arial Narrow" w:hAnsi="Arial Narrow" w:cs="Arial"/>
-                                <w:sz w:val="17"/>
-                                <w:szCs w:val="17"/>
+                                <w:sz w:val="16"/>
+                                <w:szCs w:val="16"/>
+                                <w:lang w:val="en-GB"/>
+                              </w:rPr>
+                              <w:tab/>
+                            </w:r>
+                            <w:r>
+                              <w:rPr>
+                                <w:rFonts w:ascii="Arial Narrow" w:hAnsi="Arial Narrow" w:cs="Arial"/>
+                                <w:sz w:val="16"/>
+                                <w:szCs w:val="16"/>
+                                <w:lang w:val="en-GB"/>
+                              </w:rPr>
+                              <w:t>National Tsing Hua University</w:t>
+                            </w:r>
+                            <w:r>
+                              <w:rPr>
+                                <w:rFonts w:ascii="Arial Narrow" w:hAnsi="Arial Narrow" w:cs="Arial"/>
+                                <w:sz w:val="16"/>
+                                <w:szCs w:val="16"/>
                                 <w:lang w:val="en-GB" w:eastAsia="zh-TW"/>
                               </w:rPr>
+                              <w:t>, Taiwan</w:t>
+                            </w:r>
+                          </w:p>
+                          <w:p>
+                            <w:pPr>
+                              <w:pStyle w:val="Web"/>
+                              <w:tabs>
+                                <w:tab w:val="left" w:pos="426"/>
+                                <w:tab w:val="left" w:pos="1276"/>
+                              </w:tabs>
+                              <w:spacing w:before="0" w:beforeAutospacing="0" w:after="0" w:afterAutospacing="0"/>
+                              <w:ind w:left="40"/>
+                              <w:jc w:val="both"/>
+                              <w:rPr>
+                                <w:rFonts w:ascii="Arial Narrow" w:hAnsi="Arial Narrow" w:cs="Arial"/>
+                                <w:sz w:val="16"/>
+                                <w:szCs w:val="16"/>
+                                <w:lang w:val="en-GB"/>
+                              </w:rPr>
+                            </w:pPr>
+                            <w:r>
+                              <w:rPr>
+                                <w:rFonts w:ascii="Arial Narrow" w:hAnsi="Arial Narrow" w:cs="Arial"/>
+                                <w:sz w:val="16"/>
+                                <w:szCs w:val="16"/>
+                                <w:lang w:val="en-GB"/>
+                              </w:rPr>
+                              <w:t>Y</w:t>
+                            </w:r>
+                            <w:r>
+                              <w:rPr>
+                                <w:rFonts w:ascii="Arial Narrow" w:hAnsi="Arial Narrow" w:cs="Arial"/>
+                                <w:sz w:val="16"/>
+                                <w:szCs w:val="16"/>
+                                <w:lang w:val="en-GB" w:eastAsia="zh-TW"/>
+                              </w:rPr>
+                              <w:t>un-Shan Hsieh,</w:t>
+                            </w:r>
+                            <w:r>
+                              <w:rPr>
+                                <w:rFonts w:ascii="Arial Narrow" w:hAnsi="Arial Narrow" w:cs="Arial"/>
+                                <w:sz w:val="16"/>
+                                <w:szCs w:val="16"/>
+                                <w:lang w:val="en-GB"/>
+                              </w:rPr>
                               <w:tab/>
                             </w:r>
-                            <w:r>
-                              <w:rPr>
-                                <w:rFonts w:ascii="Arial Narrow" w:hAnsi="Arial Narrow" w:cs="Arial" w:hint="eastAsia"/>
-                                <w:sz w:val="17"/>
-                                <w:szCs w:val="17"/>
+                          </w:p>
+                          <w:p>
+                            <w:pPr>
+                              <w:pStyle w:val="Web"/>
+                              <w:tabs>
+                                <w:tab w:val="left" w:pos="426"/>
+                                <w:tab w:val="left" w:pos="1276"/>
+                              </w:tabs>
+                              <w:spacing w:before="0" w:beforeAutospacing="0" w:after="0" w:afterAutospacing="0"/>
+                              <w:ind w:left="40"/>
+                              <w:jc w:val="both"/>
+                              <w:rPr>
+                                <w:rFonts w:ascii="Arial Narrow" w:hAnsi="Arial Narrow" w:cs="Arial"/>
+                                <w:sz w:val="16"/>
+                                <w:szCs w:val="16"/>
                                 <w:lang w:val="en-GB" w:eastAsia="zh-TW"/>
                               </w:rPr>
-                              <w:t>Chongqing University</w:t>
-                            </w:r>
-                            <w:r>
-                              <w:rPr>
-                                <w:rFonts w:ascii="Arial Narrow" w:hAnsi="Arial Narrow" w:cs="Arial" w:hint="eastAsia"/>
-                                <w:sz w:val="17"/>
-                                <w:szCs w:val="17"/>
-                                <w:lang w:val="en-GB" w:eastAsia="zh-TW"/>
-                              </w:rPr>
-                              <w:t>,</w:t>
-                            </w:r>
-                            <w:r>
-                              <w:rPr>
-                                <w:rFonts w:ascii="Arial Narrow" w:hAnsi="Arial Narrow" w:cs="Arial"/>
-                                <w:sz w:val="17"/>
-                                <w:szCs w:val="17"/>
-                                <w:lang w:val="en-GB" w:eastAsia="zh-TW"/>
-                              </w:rPr>
-                              <w:t xml:space="preserve"> </w:t>
-                            </w:r>
-                            <w:r>
-                              <w:rPr>
-                                <w:rFonts w:ascii="Arial Narrow" w:hAnsi="Arial Narrow" w:cs="Arial" w:hint="eastAsia"/>
-                                <w:sz w:val="17"/>
-                                <w:szCs w:val="17"/>
-                                <w:lang w:val="en-GB" w:eastAsia="zh-TW"/>
-                              </w:rPr>
-                              <w:t>China</w:t>
+                            </w:pPr>
+                            <w:r>
+                              <w:rPr>
+                                <w:rFonts w:ascii="Arial Narrow" w:hAnsi="Arial Narrow" w:cs="Arial"/>
+                                <w:sz w:val="16"/>
+                                <w:szCs w:val="16"/>
+                                <w:lang w:val="en-GB"/>
+                              </w:rPr>
+                              <w:tab/>
+                              <w:t>National Cheng Kung University, Taiwan</w:t>
                             </w:r>
                           </w:p>
                         </w:txbxContent>
@@ -6357,7 +6112,7 @@
           </mc:Choice>
           <mc:Fallback>
             <w:pict>
-              <v:shape w14:anchorId="2B1272EC" id="Text Box 17" o:spid="_x0000_s1028" type="#_x0000_t202" style="position:absolute;margin-left:394.85pt;margin-top:8.35pt;width:170.4pt;height:713pt;z-index:251659264;visibility:visible;mso-wrap-style:square;mso-width-percent:0;mso-height-percent:0;mso-wrap-distance-left:9pt;mso-wrap-distance-top:0;mso-wrap-distance-right:9pt;mso-wrap-distance-bottom:0;mso-position-horizontal:absolute;mso-position-horizontal-relative:text;mso-position-vertical:absolute;mso-position-vertical-relative:text;mso-width-percent:0;mso-height-percent:0;mso-width-relative:page;mso-height-relative:page;v-text-anchor:top" o:gfxdata="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" filled="f" strokecolor="#969696">
+              <v:shape w14:anchorId="2B1272EC" id="Text Box 17" o:spid="_x0000_s1028" type="#_x0000_t202" style="position:absolute;margin-left:394.65pt;margin-top:8.35pt;width:170.4pt;height:717.75pt;z-index:251659264;visibility:visible;mso-wrap-style:square;mso-width-percent:0;mso-height-percent:0;mso-wrap-distance-left:9pt;mso-wrap-distance-top:0;mso-wrap-distance-right:9pt;mso-wrap-distance-bottom:0;mso-position-horizontal:absolute;mso-position-horizontal-relative:text;mso-position-vertical:absolute;mso-position-vertical-relative:text;mso-width-percent:0;mso-height-percent:0;mso-width-relative:page;mso-height-relative:page;v-text-anchor:top" o:gfxdata="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" filled="f" strokecolor="#969696">
                 <v:textbox inset=".5mm,,.5mm">
                   <w:txbxContent>
                     <w:p>
@@ -6614,14 +6369,16 @@
                       <w:r>
                         <w:rPr>
                           <w:rFonts w:ascii="Arial Narrow" w:hAnsi="Arial Narrow" w:cs="Arial"/>
+                          <w:b/>
                           <w:sz w:val="17"/>
                           <w:szCs w:val="17"/>
                         </w:rPr>
-                        <w:t>Jalil</w:t>
-                      </w:r>
-                      <w:r>
-                        <w:rPr>
-                          <w:rFonts w:ascii="Arial Narrow" w:hAnsi="Arial Narrow" w:cs="Arial"/>
+                        <w:t xml:space="preserve">Jalil </w:t>
+                      </w:r>
+                      <w:r>
+                        <w:rPr>
+                          <w:rFonts w:ascii="Arial Narrow" w:hAnsi="Arial Narrow" w:cs="Arial"/>
+                          <w:b/>
                           <w:sz w:val="17"/>
                           <w:szCs w:val="17"/>
                         </w:rPr>
@@ -6630,10 +6387,11 @@
                       <w:r>
                         <w:rPr>
                           <w:rFonts w:ascii="Arial Narrow" w:hAnsi="Arial Narrow" w:cs="Arial"/>
+                          <w:b/>
                           <w:sz w:val="17"/>
                           <w:szCs w:val="17"/>
                         </w:rPr>
-                        <w:t xml:space="preserve"> </w:t>
+                        <w:t>Boukhobza</w:t>
                       </w:r>
                       <w:r>
                         <w:rPr>
@@ -6641,7 +6399,7 @@
                           <w:sz w:val="17"/>
                           <w:szCs w:val="17"/>
                         </w:rPr>
-                        <w:t>Boukhobza</w:t>
+                        <w:t xml:space="preserve"> - </w:t>
                       </w:r>
                       <w:r>
                         <w:rPr>
@@ -6649,15 +6407,60 @@
                           <w:sz w:val="17"/>
                           <w:szCs w:val="17"/>
                         </w:rPr>
-                        <w:t xml:space="preserve"> - </w:t>
-                      </w:r>
-                      <w:r>
-                        <w:rPr>
-                          <w:rFonts w:ascii="Arial Narrow" w:hAnsi="Arial Narrow" w:cs="Arial"/>
+                        <w:t xml:space="preserve">ENSTA Institut Polytechnique de </w:t>
+                      </w:r>
+                    </w:p>
+                    <w:p>
+                      <w:pPr>
+                        <w:pStyle w:val="Web"/>
+                        <w:tabs>
+                          <w:tab w:val="left" w:pos="284"/>
+                        </w:tabs>
+                        <w:spacing w:before="0" w:beforeAutospacing="0" w:after="0" w:afterAutospacing="0"/>
+                        <w:ind w:left="40" w:firstLineChars="100" w:firstLine="170"/>
+                        <w:jc w:val="both"/>
+                        <w:rPr>
+                          <w:rFonts w:ascii="Arial Narrow" w:hAnsi="Arial Narrow" w:cs="Arial" w:hint="eastAsia"/>
                           <w:sz w:val="17"/>
                           <w:szCs w:val="17"/>
-                        </w:rPr>
-                        <w:t>ENSTA-Bretagne, Lab-STICC lab</w:t>
+                          <w:lang w:eastAsia="zh-TW"/>
+                        </w:rPr>
+                      </w:pPr>
+                      <w:r>
+                        <w:rPr>
+                          <w:rFonts w:ascii="Arial Narrow" w:hAnsi="Arial Narrow" w:cs="Arial"/>
+                          <w:b/>
+                          <w:sz w:val="17"/>
+                          <w:szCs w:val="17"/>
+                        </w:rPr>
+                        <w:tab/>
+                      </w:r>
+                      <w:r>
+                        <w:rPr>
+                          <w:rFonts w:ascii="Arial Narrow" w:hAnsi="Arial Narrow" w:cs="Arial"/>
+                          <w:b/>
+                          <w:sz w:val="17"/>
+                          <w:szCs w:val="17"/>
+                        </w:rPr>
+                        <w:tab/>
+                        <w:t xml:space="preserve">              </w:t>
+                      </w:r>
+                      <w:r>
+                        <w:rPr>
+                          <w:rFonts w:ascii="Arial Narrow" w:hAnsi="Arial Narrow" w:cs="Arial"/>
+                          <w:sz w:val="17"/>
+                          <w:szCs w:val="17"/>
+                        </w:rPr>
+                        <w:t>Paris, Lab-STICC</w:t>
+                      </w:r>
+                      <w:r>
+                        <w:rPr>
+                          <w:rFonts w:ascii="Arial Narrow" w:hAnsi="Arial Narrow" w:cs="Arial"/>
+                          <w:sz w:val="17"/>
+                          <w:szCs w:val="17"/>
+                          <w:lang w:eastAsia="zh-TW"/>
+                        </w:rPr>
+                        <w:t>, France</w:t>
                       </w:r>
                     </w:p>
                     <w:p>
@@ -6670,7 +6473,7 @@
                         <w:ind w:left="40"/>
                         <w:jc w:val="both"/>
                         <w:rPr>
-                          <w:rFonts w:ascii="Arial Narrow" w:hAnsi="Arial Narrow" w:cs="Arial"/>
+                          <w:rFonts w:ascii="Arial Narrow" w:hAnsi="Arial Narrow" w:cs="Arial" w:hint="eastAsia"/>
                           <w:sz w:val="17"/>
                           <w:szCs w:val="17"/>
                           <w:lang w:eastAsia="zh-TW"/>
@@ -6679,6 +6482,7 @@
                       <w:r>
                         <w:rPr>
                           <w:rFonts w:ascii="Arial Narrow" w:hAnsi="Arial Narrow" w:cs="Arial"/>
+                          <w:b/>
                           <w:sz w:val="17"/>
                           <w:szCs w:val="17"/>
                           <w:lang w:eastAsia="zh-TW"/>
@@ -6702,6 +6506,15 @@
                           <w:lang w:eastAsia="zh-TW"/>
                         </w:rPr>
                         <w:t>Politecnico di Milano</w:t>
+                      </w:r>
+                      <w:r>
+                        <w:rPr>
+                          <w:rFonts w:ascii="Arial Narrow" w:hAnsi="Arial Narrow" w:cs="Arial"/>
+                          <w:sz w:val="17"/>
+                          <w:szCs w:val="17"/>
+                          <w:lang w:eastAsia="zh-TW"/>
+                        </w:rPr>
+                        <w:t>, Italy</w:t>
                       </w:r>
                     </w:p>
                     <w:p>
@@ -6723,6 +6536,7 @@
                       <w:r>
                         <w:rPr>
                           <w:rFonts w:ascii="Arial Narrow" w:hAnsi="Arial Narrow" w:cs="Arial" w:hint="eastAsia"/>
+                          <w:b/>
                           <w:sz w:val="17"/>
                           <w:szCs w:val="17"/>
                           <w:lang w:val="en-GB" w:eastAsia="zh-TW"/>
@@ -6773,6 +6587,62 @@
                           <w:lang w:val="en-GB"/>
                         </w:rPr>
                         <w:t>University</w:t>
+                      </w:r>
+                      <w:r>
+                        <w:rPr>
+                          <w:rFonts w:ascii="Arial Narrow" w:hAnsi="Arial Narrow" w:cs="Arial"/>
+                          <w:sz w:val="17"/>
+                          <w:szCs w:val="17"/>
+                          <w:lang w:val="en-GB"/>
+                        </w:rPr>
+                        <w:t xml:space="preserve">, </w:t>
+                      </w:r>
+                    </w:p>
+                    <w:p>
+                      <w:pPr>
+                        <w:pStyle w:val="Web"/>
+                        <w:tabs>
+                          <w:tab w:val="left" w:pos="284"/>
+                        </w:tabs>
+                        <w:spacing w:before="0" w:beforeAutospacing="0" w:after="0" w:afterAutospacing="0"/>
+                        <w:ind w:left="40" w:firstLineChars="50" w:firstLine="85"/>
+                        <w:jc w:val="both"/>
+                        <w:rPr>
+                          <w:rFonts w:ascii="Arial Narrow" w:hAnsi="Arial Narrow" w:cs="Arial"/>
+                          <w:sz w:val="17"/>
+                          <w:szCs w:val="17"/>
+                          <w:lang w:val="en-GB"/>
+                        </w:rPr>
+                      </w:pPr>
+                      <w:r>
+                        <w:rPr>
+                          <w:rFonts w:ascii="Arial Narrow" w:hAnsi="Arial Narrow" w:cs="Arial"/>
+                          <w:b/>
+                          <w:sz w:val="17"/>
+                          <w:szCs w:val="17"/>
+                          <w:lang w:val="en-GB" w:eastAsia="zh-TW"/>
+                        </w:rPr>
+                        <w:tab/>
+                      </w:r>
+                      <w:r>
+                        <w:rPr>
+                          <w:rFonts w:ascii="Arial Narrow" w:hAnsi="Arial Narrow" w:cs="Arial"/>
+                          <w:b/>
+                          <w:sz w:val="17"/>
+                          <w:szCs w:val="17"/>
+                          <w:lang w:val="en-GB" w:eastAsia="zh-TW"/>
+                        </w:rPr>
+                        <w:tab/>
+                        <w:t xml:space="preserve">              </w:t>
+                      </w:r>
+                      <w:r>
+                        <w:rPr>
+                          <w:rFonts w:ascii="Arial Narrow" w:hAnsi="Arial Narrow" w:cs="Arial"/>
+                          <w:sz w:val="17"/>
+                          <w:szCs w:val="17"/>
+                          <w:lang w:val="en-GB"/>
+                        </w:rPr>
+                        <w:t>Taiwan</w:t>
                       </w:r>
                     </w:p>
                     <w:p>
@@ -6837,7 +6707,7 @@
                           <w:szCs w:val="17"/>
                           <w:lang w:val="en-GB"/>
                         </w:rPr>
-                        <w:t>September 2</w:t>
+                        <w:t>October</w:t>
                       </w:r>
                       <w:r>
                         <w:rPr>
@@ -6846,7 +6716,7 @@
                           <w:szCs w:val="17"/>
                           <w:lang w:val="en-GB"/>
                         </w:rPr>
-                        <w:t>6</w:t>
+                        <w:t xml:space="preserve"> </w:t>
                       </w:r>
                       <w:r>
                         <w:rPr>
@@ -6855,7 +6725,7 @@
                           <w:szCs w:val="17"/>
                           <w:lang w:val="en-GB"/>
                         </w:rPr>
-                        <w:t>, 202</w:t>
+                        <w:t>10</w:t>
                       </w:r>
                       <w:r>
                         <w:rPr>
@@ -6864,7 +6734,7 @@
                           <w:szCs w:val="17"/>
                           <w:lang w:val="en-GB"/>
                         </w:rPr>
-                        <w:t>5</w:t>
+                        <w:t>, 202</w:t>
                       </w:r>
                       <w:r>
                         <w:rPr>
@@ -6873,6 +6743,15 @@
                           <w:szCs w:val="17"/>
                           <w:lang w:val="en-GB"/>
                         </w:rPr>
+                        <w:t>5</w:t>
+                      </w:r>
+                      <w:r>
+                        <w:rPr>
+                          <w:rFonts w:ascii="Arial Narrow" w:hAnsi="Arial Narrow" w:cs="Arial"/>
+                          <w:sz w:val="17"/>
+                          <w:szCs w:val="17"/>
+                          <w:lang w:val="en-GB"/>
+                        </w:rPr>
                         <w:t xml:space="preserve"> </w:t>
                       </w:r>
                     </w:p>
@@ -6895,7 +6774,7 @@
                           <w:szCs w:val="17"/>
                           <w:lang w:val="en-GB"/>
                         </w:rPr>
-                        <w:t xml:space="preserve">Notification of acceptance: October </w:t>
+                        <w:t xml:space="preserve">Notification of acceptance: </w:t>
                       </w:r>
                       <w:r>
                         <w:rPr>
@@ -6904,7 +6783,25 @@
                           <w:szCs w:val="17"/>
                           <w:lang w:val="en-GB"/>
                         </w:rPr>
-                        <w:t>24</w:t>
+                        <w:t>November</w:t>
+                      </w:r>
+                      <w:r>
+                        <w:rPr>
+                          <w:rFonts w:ascii="Arial Narrow" w:hAnsi="Arial Narrow" w:cs="Arial"/>
+                          <w:sz w:val="17"/>
+                          <w:szCs w:val="17"/>
+                          <w:lang w:val="en-GB"/>
+                        </w:rPr>
+                        <w:t xml:space="preserve"> </w:t>
+                      </w:r>
+                      <w:r>
+                        <w:rPr>
+                          <w:rFonts w:ascii="Arial Narrow" w:hAnsi="Arial Narrow" w:cs="Arial"/>
+                          <w:sz w:val="17"/>
+                          <w:szCs w:val="17"/>
+                          <w:lang w:val="en-GB"/>
+                        </w:rPr>
+                        <w:t>21</w:t>
                       </w:r>
                       <w:r>
                         <w:rPr>
@@ -7069,36 +6966,25 @@
                         <w:jc w:val="both"/>
                         <w:rPr>
                           <w:rFonts w:ascii="Arial Narrow" w:hAnsi="Arial Narrow" w:cs="Arial"/>
-                          <w:sz w:val="17"/>
-                          <w:szCs w:val="17"/>
-                          <w:lang w:val="en-GB"/>
-                        </w:rPr>
-                      </w:pPr>
-                      <w:r>
-                        <w:rPr>
-                          <w:rFonts w:ascii="Arial Narrow" w:hAnsi="Arial Narrow" w:cs="Arial"/>
-                          <w:sz w:val="17"/>
-                          <w:szCs w:val="17"/>
-                          <w:lang w:val="en-GB"/>
-                        </w:rPr>
-                        <w:t xml:space="preserve">Luca </w:t>
-                      </w:r>
-                      <w:proofErr w:type="spellStart"/>
-                      <w:r>
-                        <w:rPr>
-                          <w:rFonts w:ascii="Arial Narrow" w:hAnsi="Arial Narrow" w:cs="Arial"/>
-                          <w:sz w:val="17"/>
-                          <w:szCs w:val="17"/>
-                          <w:lang w:val="en-GB"/>
-                        </w:rPr>
-                        <w:t>Abeni</w:t>
-                      </w:r>
-                      <w:proofErr w:type="spellEnd"/>
-                      <w:r>
-                        <w:rPr>
-                          <w:rFonts w:ascii="Arial Narrow" w:hAnsi="Arial Narrow" w:cs="Arial"/>
-                          <w:sz w:val="17"/>
-                          <w:szCs w:val="17"/>
+                          <w:sz w:val="16"/>
+                          <w:szCs w:val="16"/>
+                          <w:lang w:val="en-GB"/>
+                        </w:rPr>
+                      </w:pPr>
+                      <w:r>
+                        <w:rPr>
+                          <w:rFonts w:ascii="Arial Narrow" w:hAnsi="Arial Narrow" w:cs="Arial"/>
+                          <w:sz w:val="16"/>
+                          <w:szCs w:val="16"/>
+                          <w:lang w:val="en-GB"/>
+                        </w:rPr>
+                        <w:t>Luca Abeni</w:t>
+                      </w:r>
+                      <w:r>
+                        <w:rPr>
+                          <w:rFonts w:ascii="Arial Narrow" w:hAnsi="Arial Narrow" w:cs="Arial"/>
+                          <w:sz w:val="16"/>
+                          <w:szCs w:val="16"/>
                           <w:lang w:val="en-GB"/>
                         </w:rPr>
                         <w:tab/>
@@ -7116,39 +7002,20 @@
                         <w:jc w:val="both"/>
                         <w:rPr>
                           <w:rFonts w:ascii="Arial Narrow" w:hAnsi="Arial Narrow" w:cs="Arial"/>
-                          <w:sz w:val="17"/>
-                          <w:szCs w:val="17"/>
-                          <w:lang w:val="en-GB"/>
-                        </w:rPr>
-                      </w:pPr>
-                      <w:r>
-                        <w:rPr>
-                          <w:rFonts w:ascii="Arial Narrow" w:hAnsi="Arial Narrow" w:cs="Arial"/>
-                          <w:sz w:val="17"/>
-                          <w:szCs w:val="17"/>
+                          <w:sz w:val="16"/>
+                          <w:szCs w:val="16"/>
+                          <w:lang w:val="en-GB"/>
+                        </w:rPr>
+                      </w:pPr>
+                      <w:r>
+                        <w:rPr>
+                          <w:rFonts w:ascii="Arial Narrow" w:hAnsi="Arial Narrow" w:cs="Arial"/>
+                          <w:sz w:val="16"/>
+                          <w:szCs w:val="16"/>
                           <w:lang w:val="en-GB"/>
                         </w:rPr>
                         <w:tab/>
-                      </w:r>
-                      <w:proofErr w:type="spellStart"/>
-                      <w:r>
-                        <w:rPr>
-                          <w:rFonts w:ascii="Arial Narrow" w:hAnsi="Arial Narrow" w:cs="Arial"/>
-                          <w:sz w:val="17"/>
-                          <w:szCs w:val="17"/>
-                          <w:lang w:val="en-GB"/>
-                        </w:rPr>
-                        <w:t>Università</w:t>
-                      </w:r>
-                      <w:proofErr w:type="spellEnd"/>
-                      <w:r>
-                        <w:rPr>
-                          <w:rFonts w:ascii="Arial Narrow" w:hAnsi="Arial Narrow" w:cs="Arial"/>
-                          <w:sz w:val="17"/>
-                          <w:szCs w:val="17"/>
-                          <w:lang w:val="en-GB"/>
-                        </w:rPr>
-                        <w:t xml:space="preserve"> di Trento, Italy </w:t>
+                        <w:t xml:space="preserve">Università di Trento, Italy </w:t>
                       </w:r>
                     </w:p>
                     <w:p>
@@ -7163,16 +7030,16 @@
                         <w:jc w:val="both"/>
                         <w:rPr>
                           <w:rFonts w:ascii="Arial Narrow" w:hAnsi="Arial Narrow" w:cs="Arial"/>
-                          <w:sz w:val="17"/>
-                          <w:szCs w:val="17"/>
-                          <w:lang w:val="en-GB"/>
-                        </w:rPr>
-                      </w:pPr>
-                      <w:r>
-                        <w:rPr>
-                          <w:rFonts w:ascii="Arial Narrow" w:hAnsi="Arial Narrow" w:cs="Arial"/>
-                          <w:sz w:val="17"/>
-                          <w:szCs w:val="17"/>
+                          <w:sz w:val="16"/>
+                          <w:szCs w:val="16"/>
+                          <w:lang w:val="en-GB"/>
+                        </w:rPr>
+                      </w:pPr>
+                      <w:r>
+                        <w:rPr>
+                          <w:rFonts w:ascii="Arial Narrow" w:hAnsi="Arial Narrow" w:cs="Arial"/>
+                          <w:sz w:val="16"/>
+                          <w:szCs w:val="16"/>
                           <w:lang w:val="en-GB"/>
                         </w:rPr>
                         <w:t>Sandro Bartolini</w:t>
@@ -7180,8 +7047,8 @@
                       <w:r>
                         <w:rPr>
                           <w:rFonts w:ascii="Arial Narrow" w:hAnsi="Arial Narrow" w:cs="Arial"/>
-                          <w:sz w:val="17"/>
-                          <w:szCs w:val="17"/>
+                          <w:sz w:val="16"/>
+                          <w:szCs w:val="16"/>
                           <w:lang w:val="en-GB"/>
                         </w:rPr>
                         <w:tab/>
@@ -7199,39 +7066,20 @@
                         <w:jc w:val="both"/>
                         <w:rPr>
                           <w:rFonts w:ascii="Arial Narrow" w:hAnsi="Arial Narrow" w:cs="Arial"/>
-                          <w:sz w:val="17"/>
-                          <w:szCs w:val="17"/>
-                          <w:lang w:val="en-GB"/>
-                        </w:rPr>
-                      </w:pPr>
-                      <w:r>
-                        <w:rPr>
-                          <w:rFonts w:ascii="Arial Narrow" w:hAnsi="Arial Narrow" w:cs="Arial"/>
-                          <w:sz w:val="17"/>
-                          <w:szCs w:val="17"/>
+                          <w:sz w:val="16"/>
+                          <w:szCs w:val="16"/>
+                          <w:lang w:val="en-GB"/>
+                        </w:rPr>
+                      </w:pPr>
+                      <w:r>
+                        <w:rPr>
+                          <w:rFonts w:ascii="Arial Narrow" w:hAnsi="Arial Narrow" w:cs="Arial"/>
+                          <w:sz w:val="16"/>
+                          <w:szCs w:val="16"/>
                           <w:lang w:val="en-GB"/>
                         </w:rPr>
                         <w:tab/>
-                      </w:r>
-                      <w:proofErr w:type="spellStart"/>
-                      <w:r>
-                        <w:rPr>
-                          <w:rFonts w:ascii="Arial Narrow" w:hAnsi="Arial Narrow" w:cs="Arial"/>
-                          <w:sz w:val="17"/>
-                          <w:szCs w:val="17"/>
-                          <w:lang w:val="en-GB"/>
-                        </w:rPr>
-                        <w:t>Università</w:t>
-                      </w:r>
-                      <w:proofErr w:type="spellEnd"/>
-                      <w:r>
-                        <w:rPr>
-                          <w:rFonts w:ascii="Arial Narrow" w:hAnsi="Arial Narrow" w:cs="Arial"/>
-                          <w:sz w:val="17"/>
-                          <w:szCs w:val="17"/>
-                          <w:lang w:val="en-GB"/>
-                        </w:rPr>
-                        <w:t xml:space="preserve"> di Siena, Italy </w:t>
+                        <w:t xml:space="preserve">Università di Siena, Italy </w:t>
                       </w:r>
                     </w:p>
                     <w:p>
@@ -7246,16 +7094,16 @@
                         <w:jc w:val="both"/>
                         <w:rPr>
                           <w:rFonts w:ascii="Arial Narrow" w:hAnsi="Arial Narrow" w:cs="Arial"/>
-                          <w:sz w:val="17"/>
-                          <w:szCs w:val="17"/>
-                          <w:lang w:val="en-GB"/>
-                        </w:rPr>
-                      </w:pPr>
-                      <w:r>
-                        <w:rPr>
-                          <w:rFonts w:ascii="Arial Narrow" w:hAnsi="Arial Narrow" w:cs="Arial"/>
-                          <w:sz w:val="17"/>
-                          <w:szCs w:val="17"/>
+                          <w:sz w:val="16"/>
+                          <w:szCs w:val="16"/>
+                          <w:lang w:val="en-GB"/>
+                        </w:rPr>
+                      </w:pPr>
+                      <w:r>
+                        <w:rPr>
+                          <w:rFonts w:ascii="Arial Narrow" w:hAnsi="Arial Narrow" w:cs="Arial"/>
+                          <w:sz w:val="16"/>
+                          <w:szCs w:val="16"/>
                           <w:lang w:val="en-GB"/>
                         </w:rPr>
                         <w:t>Joao Cardoso</w:t>
@@ -7263,8 +7111,8 @@
                       <w:r>
                         <w:rPr>
                           <w:rFonts w:ascii="Arial Narrow" w:hAnsi="Arial Narrow" w:cs="Arial"/>
-                          <w:sz w:val="17"/>
-                          <w:szCs w:val="17"/>
+                          <w:sz w:val="16"/>
+                          <w:szCs w:val="16"/>
                           <w:lang w:val="en-GB"/>
                         </w:rPr>
                         <w:tab/>
@@ -7282,39 +7130,20 @@
                         <w:jc w:val="both"/>
                         <w:rPr>
                           <w:rFonts w:ascii="Arial Narrow" w:hAnsi="Arial Narrow" w:cs="Arial"/>
-                          <w:sz w:val="17"/>
-                          <w:szCs w:val="17"/>
-                          <w:lang w:val="en-GB"/>
-                        </w:rPr>
-                      </w:pPr>
-                      <w:r>
-                        <w:rPr>
-                          <w:rFonts w:ascii="Arial Narrow" w:hAnsi="Arial Narrow" w:cs="Arial"/>
-                          <w:sz w:val="17"/>
-                          <w:szCs w:val="17"/>
+                          <w:sz w:val="16"/>
+                          <w:szCs w:val="16"/>
+                          <w:lang w:val="en-GB"/>
+                        </w:rPr>
+                      </w:pPr>
+                      <w:r>
+                        <w:rPr>
+                          <w:rFonts w:ascii="Arial Narrow" w:hAnsi="Arial Narrow" w:cs="Arial"/>
+                          <w:sz w:val="16"/>
+                          <w:szCs w:val="16"/>
                           <w:lang w:val="en-GB"/>
                         </w:rPr>
                         <w:tab/>
-                      </w:r>
-                      <w:proofErr w:type="spellStart"/>
-                      <w:r>
-                        <w:rPr>
-                          <w:rFonts w:ascii="Arial Narrow" w:hAnsi="Arial Narrow" w:cs="Arial"/>
-                          <w:sz w:val="17"/>
-                          <w:szCs w:val="17"/>
-                          <w:lang w:val="en-GB"/>
-                        </w:rPr>
-                        <w:t>Universidade</w:t>
-                      </w:r>
-                      <w:proofErr w:type="spellEnd"/>
-                      <w:r>
-                        <w:rPr>
-                          <w:rFonts w:ascii="Arial Narrow" w:hAnsi="Arial Narrow" w:cs="Arial"/>
-                          <w:sz w:val="17"/>
-                          <w:szCs w:val="17"/>
-                          <w:lang w:val="en-GB"/>
-                        </w:rPr>
-                        <w:t xml:space="preserve"> do Porto, Portugal </w:t>
+                        <w:t xml:space="preserve">Universidade do Porto, Portugal </w:t>
                       </w:r>
                     </w:p>
                     <w:p>
@@ -7329,16 +7158,16 @@
                         <w:jc w:val="both"/>
                         <w:rPr>
                           <w:rFonts w:ascii="Arial Narrow" w:hAnsi="Arial Narrow" w:cs="Arial"/>
-                          <w:sz w:val="17"/>
-                          <w:szCs w:val="17"/>
-                          <w:lang w:val="en-GB"/>
-                        </w:rPr>
-                      </w:pPr>
-                      <w:r>
-                        <w:rPr>
-                          <w:rFonts w:ascii="Arial Narrow" w:hAnsi="Arial Narrow" w:cs="Arial"/>
-                          <w:sz w:val="17"/>
-                          <w:szCs w:val="17"/>
+                          <w:sz w:val="16"/>
+                          <w:szCs w:val="16"/>
+                          <w:lang w:val="en-GB"/>
+                        </w:rPr>
+                      </w:pPr>
+                      <w:r>
+                        <w:rPr>
+                          <w:rFonts w:ascii="Arial Narrow" w:hAnsi="Arial Narrow" w:cs="Arial"/>
+                          <w:sz w:val="16"/>
+                          <w:szCs w:val="16"/>
                           <w:lang w:val="en-GB"/>
                         </w:rPr>
                         <w:t>Francisco J. Cazorla</w:t>
@@ -7346,8 +7175,8 @@
                       <w:r>
                         <w:rPr>
                           <w:rFonts w:ascii="Arial Narrow" w:hAnsi="Arial Narrow" w:cs="Arial"/>
-                          <w:sz w:val="17"/>
-                          <w:szCs w:val="17"/>
+                          <w:sz w:val="16"/>
+                          <w:szCs w:val="16"/>
                           <w:lang w:val="en-GB"/>
                         </w:rPr>
                         <w:tab/>
@@ -7365,27 +7194,19 @@
                         <w:jc w:val="both"/>
                         <w:rPr>
                           <w:rFonts w:ascii="Arial Narrow" w:hAnsi="Arial Narrow" w:cs="Arial"/>
-                          <w:sz w:val="17"/>
-                          <w:szCs w:val="17"/>
-                          <w:lang w:val="en-GB"/>
-                        </w:rPr>
-                      </w:pPr>
-                      <w:r>
-                        <w:rPr>
-                          <w:rFonts w:ascii="Arial Narrow" w:hAnsi="Arial Narrow" w:cs="Arial"/>
-                          <w:sz w:val="17"/>
-                          <w:szCs w:val="17"/>
+                          <w:sz w:val="16"/>
+                          <w:szCs w:val="16"/>
+                          <w:lang w:val="en-GB"/>
+                        </w:rPr>
+                      </w:pPr>
+                      <w:r>
+                        <w:rPr>
+                          <w:rFonts w:ascii="Arial Narrow" w:hAnsi="Arial Narrow" w:cs="Arial"/>
+                          <w:sz w:val="16"/>
+                          <w:szCs w:val="16"/>
                           <w:lang w:val="en-GB"/>
                         </w:rPr>
                         <w:tab/>
-                      </w:r>
-                      <w:r>
-                        <w:rPr>
-                          <w:rFonts w:ascii="Arial Narrow" w:hAnsi="Arial Narrow" w:cs="Arial"/>
-                          <w:sz w:val="17"/>
-                          <w:szCs w:val="17"/>
-                          <w:lang w:val="en-GB"/>
-                        </w:rPr>
                         <w:t xml:space="preserve">IIIA-CSIC and Barcelona Supercomputing </w:t>
                       </w:r>
                     </w:p>
@@ -7401,39 +7222,20 @@
                         <w:jc w:val="both"/>
                         <w:rPr>
                           <w:rFonts w:ascii="Arial Narrow" w:hAnsi="Arial Narrow" w:cs="Arial"/>
-                          <w:sz w:val="17"/>
-                          <w:szCs w:val="17"/>
-                          <w:lang w:val="en-GB"/>
-                        </w:rPr>
-                      </w:pPr>
-                      <w:r>
-                        <w:rPr>
-                          <w:rFonts w:ascii="Arial Narrow" w:hAnsi="Arial Narrow" w:cs="Arial"/>
-                          <w:sz w:val="17"/>
-                          <w:szCs w:val="17"/>
+                          <w:sz w:val="16"/>
+                          <w:szCs w:val="16"/>
+                          <w:lang w:val="en-GB"/>
+                        </w:rPr>
+                      </w:pPr>
+                      <w:r>
+                        <w:rPr>
+                          <w:rFonts w:ascii="Arial Narrow" w:hAnsi="Arial Narrow" w:cs="Arial"/>
+                          <w:sz w:val="16"/>
+                          <w:szCs w:val="16"/>
                           <w:lang w:val="en-GB"/>
                         </w:rPr>
                         <w:tab/>
-                      </w:r>
-                      <w:proofErr w:type="spellStart"/>
-                      <w:r>
-                        <w:rPr>
-                          <w:rFonts w:ascii="Arial Narrow" w:hAnsi="Arial Narrow" w:cs="Arial"/>
-                          <w:sz w:val="17"/>
-                          <w:szCs w:val="17"/>
-                          <w:lang w:val="en-GB"/>
-                        </w:rPr>
-                        <w:t>Center</w:t>
-                      </w:r>
-                      <w:proofErr w:type="spellEnd"/>
-                      <w:r>
-                        <w:rPr>
-                          <w:rFonts w:ascii="Arial Narrow" w:hAnsi="Arial Narrow" w:cs="Arial"/>
-                          <w:sz w:val="17"/>
-                          <w:szCs w:val="17"/>
-                          <w:lang w:val="en-GB"/>
-                        </w:rPr>
-                        <w:t xml:space="preserve">, Spain </w:t>
+                        <w:t xml:space="preserve">Center, Spain </w:t>
                       </w:r>
                     </w:p>
                     <w:p>
@@ -7448,16 +7250,16 @@
                         <w:jc w:val="both"/>
                         <w:rPr>
                           <w:rFonts w:ascii="Arial Narrow" w:hAnsi="Arial Narrow" w:cs="Arial"/>
-                          <w:sz w:val="17"/>
-                          <w:szCs w:val="17"/>
-                          <w:lang w:val="en-GB"/>
-                        </w:rPr>
-                      </w:pPr>
-                      <w:r>
-                        <w:rPr>
-                          <w:rFonts w:ascii="Arial Narrow" w:hAnsi="Arial Narrow" w:cs="Arial"/>
-                          <w:sz w:val="17"/>
-                          <w:szCs w:val="17"/>
+                          <w:sz w:val="16"/>
+                          <w:szCs w:val="16"/>
+                          <w:lang w:val="en-GB"/>
+                        </w:rPr>
+                      </w:pPr>
+                      <w:r>
+                        <w:rPr>
+                          <w:rFonts w:ascii="Arial Narrow" w:hAnsi="Arial Narrow" w:cs="Arial"/>
+                          <w:sz w:val="16"/>
+                          <w:szCs w:val="16"/>
                           <w:lang w:val="en-GB"/>
                         </w:rPr>
                         <w:t>Li-Pin Chang</w:t>
@@ -7465,8 +7267,8 @@
                       <w:r>
                         <w:rPr>
                           <w:rFonts w:ascii="Arial Narrow" w:hAnsi="Arial Narrow" w:cs="Arial"/>
-                          <w:sz w:val="17"/>
-                          <w:szCs w:val="17"/>
+                          <w:sz w:val="16"/>
+                          <w:szCs w:val="16"/>
                           <w:lang w:val="en-GB"/>
                         </w:rPr>
                         <w:tab/>
@@ -7484,16 +7286,16 @@
                         <w:jc w:val="both"/>
                         <w:rPr>
                           <w:rFonts w:ascii="Arial Narrow" w:hAnsi="Arial Narrow" w:cs="Arial"/>
-                          <w:sz w:val="17"/>
-                          <w:szCs w:val="17"/>
-                          <w:lang w:val="en-GB"/>
-                        </w:rPr>
-                      </w:pPr>
-                      <w:r>
-                        <w:rPr>
-                          <w:rFonts w:ascii="Arial Narrow" w:hAnsi="Arial Narrow" w:cs="Arial"/>
-                          <w:sz w:val="17"/>
-                          <w:szCs w:val="17"/>
+                          <w:sz w:val="16"/>
+                          <w:szCs w:val="16"/>
+                          <w:lang w:val="en-GB"/>
+                        </w:rPr>
+                      </w:pPr>
+                      <w:r>
+                        <w:rPr>
+                          <w:rFonts w:ascii="Arial Narrow" w:hAnsi="Arial Narrow" w:cs="Arial"/>
+                          <w:sz w:val="16"/>
+                          <w:szCs w:val="16"/>
                           <w:lang w:val="en-GB"/>
                         </w:rPr>
                         <w:tab/>
@@ -7501,8 +7303,8 @@
                       <w:r>
                         <w:rPr>
                           <w:rFonts w:ascii="Arial Narrow" w:hAnsi="Arial Narrow" w:cs="Arial"/>
-                          <w:sz w:val="17"/>
-                          <w:szCs w:val="17"/>
+                          <w:sz w:val="16"/>
+                          <w:szCs w:val="16"/>
                           <w:lang w:val="en-GB"/>
                         </w:rPr>
                         <w:t xml:space="preserve">National Yang Ming Chiao Tung </w:t>
@@ -7519,34 +7321,26 @@
                         <w:jc w:val="both"/>
                         <w:rPr>
                           <w:rFonts w:ascii="Arial Narrow" w:hAnsi="Arial Narrow" w:cs="Arial"/>
-                          <w:sz w:val="17"/>
-                          <w:szCs w:val="17"/>
-                          <w:lang w:val="en-GB"/>
-                        </w:rPr>
-                      </w:pPr>
-                      <w:r>
-                        <w:rPr>
-                          <w:rFonts w:ascii="Arial Narrow" w:hAnsi="Arial Narrow" w:cs="Arial"/>
-                          <w:sz w:val="17"/>
-                          <w:szCs w:val="17"/>
+                          <w:sz w:val="16"/>
+                          <w:szCs w:val="16"/>
+                          <w:lang w:val="en-GB"/>
+                        </w:rPr>
+                      </w:pPr>
+                      <w:r>
+                        <w:rPr>
+                          <w:rFonts w:ascii="Arial Narrow" w:hAnsi="Arial Narrow" w:cs="Arial"/>
+                          <w:sz w:val="16"/>
+                          <w:szCs w:val="16"/>
                           <w:lang w:val="en-GB"/>
                         </w:rPr>
                         <w:tab/>
-                      </w:r>
-                      <w:r>
-                        <w:rPr>
-                          <w:rFonts w:ascii="Arial Narrow" w:hAnsi="Arial Narrow" w:cs="Arial"/>
-                          <w:sz w:val="17"/>
-                          <w:szCs w:val="17"/>
-                          <w:lang w:val="en-GB"/>
-                        </w:rPr>
                         <w:t>University</w:t>
                       </w:r>
                       <w:r>
                         <w:rPr>
                           <w:rFonts w:ascii="Arial Narrow" w:hAnsi="Arial Narrow" w:cs="Arial"/>
-                          <w:sz w:val="17"/>
-                          <w:szCs w:val="17"/>
+                          <w:sz w:val="16"/>
+                          <w:szCs w:val="16"/>
                           <w:lang w:val="en-GB"/>
                         </w:rPr>
                         <w:t xml:space="preserve">, Taiwan </w:t>
@@ -7564,34 +7358,25 @@
                         <w:jc w:val="both"/>
                         <w:rPr>
                           <w:rFonts w:ascii="Arial Narrow" w:hAnsi="Arial Narrow" w:cs="Arial"/>
-                          <w:sz w:val="17"/>
-                          <w:szCs w:val="17"/>
-                          <w:lang w:val="en-GB"/>
-                        </w:rPr>
-                      </w:pPr>
-                      <w:r>
-                        <w:rPr>
-                          <w:rFonts w:ascii="Arial Narrow" w:hAnsi="Arial Narrow" w:cs="Arial" w:hint="eastAsia"/>
-                          <w:sz w:val="17"/>
-                          <w:szCs w:val="17"/>
+                          <w:sz w:val="16"/>
+                          <w:szCs w:val="16"/>
+                          <w:lang w:val="en-GB"/>
+                        </w:rPr>
+                      </w:pPr>
+                      <w:r>
+                        <w:rPr>
+                          <w:rFonts w:ascii="Arial Narrow" w:hAnsi="Arial Narrow" w:cs="Arial"/>
+                          <w:sz w:val="16"/>
+                          <w:szCs w:val="16"/>
                           <w:lang w:val="en-GB" w:eastAsia="zh-TW"/>
                         </w:rPr>
-                        <w:t>Yu</w:t>
-                      </w:r>
-                      <w:r>
-                        <w:rPr>
-                          <w:rFonts w:ascii="Arial Narrow" w:hAnsi="Arial Narrow" w:cs="Arial"/>
-                          <w:sz w:val="17"/>
-                          <w:szCs w:val="17"/>
-                          <w:lang w:val="en-GB" w:eastAsia="zh-TW"/>
-                        </w:rPr>
-                        <w:t>-Ming</w:t>
-                      </w:r>
-                      <w:r>
-                        <w:rPr>
-                          <w:rFonts w:ascii="Arial Narrow" w:hAnsi="Arial Narrow" w:cs="Arial"/>
-                          <w:sz w:val="17"/>
-                          <w:szCs w:val="17"/>
+                        <w:t>Yu-Ming</w:t>
+                      </w:r>
+                      <w:r>
+                        <w:rPr>
+                          <w:rFonts w:ascii="Arial Narrow" w:hAnsi="Arial Narrow" w:cs="Arial"/>
+                          <w:sz w:val="16"/>
+                          <w:szCs w:val="16"/>
                           <w:lang w:val="en-GB"/>
                         </w:rPr>
                         <w:t xml:space="preserve"> Chang</w:t>
@@ -7599,8 +7384,8 @@
                       <w:r>
                         <w:rPr>
                           <w:rFonts w:ascii="Arial Narrow" w:hAnsi="Arial Narrow" w:cs="Arial"/>
-                          <w:sz w:val="17"/>
-                          <w:szCs w:val="17"/>
+                          <w:sz w:val="16"/>
+                          <w:szCs w:val="16"/>
                           <w:lang w:val="en-GB"/>
                         </w:rPr>
                         <w:tab/>
@@ -7618,48 +7403,20 @@
                         <w:jc w:val="both"/>
                         <w:rPr>
                           <w:rFonts w:ascii="Arial Narrow" w:hAnsi="Arial Narrow" w:cs="Arial"/>
-                          <w:sz w:val="17"/>
-                          <w:szCs w:val="17"/>
-                          <w:lang w:val="en-GB"/>
-                        </w:rPr>
-                      </w:pPr>
-                      <w:r>
-                        <w:rPr>
-                          <w:rFonts w:ascii="Arial Narrow" w:hAnsi="Arial Narrow" w:cs="Arial"/>
-                          <w:sz w:val="17"/>
-                          <w:szCs w:val="17"/>
+                          <w:sz w:val="16"/>
+                          <w:szCs w:val="16"/>
+                          <w:lang w:val="en-GB"/>
+                        </w:rPr>
+                      </w:pPr>
+                      <w:r>
+                        <w:rPr>
+                          <w:rFonts w:ascii="Arial Narrow" w:hAnsi="Arial Narrow" w:cs="Arial"/>
+                          <w:sz w:val="16"/>
+                          <w:szCs w:val="16"/>
                           <w:lang w:val="en-GB"/>
                         </w:rPr>
                         <w:tab/>
-                      </w:r>
-                      <w:proofErr w:type="spellStart"/>
-                      <w:r>
-                        <w:rPr>
-                          <w:rFonts w:ascii="Arial Narrow" w:hAnsi="Arial Narrow" w:cs="Arial"/>
-                          <w:sz w:val="17"/>
-                          <w:szCs w:val="17"/>
-                          <w:lang w:val="en-GB"/>
-                        </w:rPr>
-                        <w:t>Wolley</w:t>
-                      </w:r>
-                      <w:proofErr w:type="spellEnd"/>
-                      <w:r>
-                        <w:rPr>
-                          <w:rFonts w:ascii="Arial Narrow" w:hAnsi="Arial Narrow" w:cs="Arial"/>
-                          <w:sz w:val="17"/>
-                          <w:szCs w:val="17"/>
-                          <w:lang w:val="en-GB"/>
-                        </w:rPr>
-                        <w:t xml:space="preserve"> Inc.</w:t>
-                      </w:r>
-                      <w:r>
-                        <w:rPr>
-                          <w:rFonts w:ascii="Arial Narrow" w:hAnsi="Arial Narrow" w:cs="Arial"/>
-                          <w:sz w:val="17"/>
-                          <w:szCs w:val="17"/>
-                          <w:lang w:val="en-GB"/>
-                        </w:rPr>
-                        <w:t xml:space="preserve">, Taiwan </w:t>
+                        <w:t xml:space="preserve">Wolley Inc., Taiwan </w:t>
                       </w:r>
                     </w:p>
                     <w:p>
@@ -7674,16 +7431,16 @@
                         <w:jc w:val="both"/>
                         <w:rPr>
                           <w:rFonts w:ascii="Arial Narrow" w:hAnsi="Arial Narrow" w:cs="Arial"/>
-                          <w:sz w:val="17"/>
-                          <w:szCs w:val="17"/>
-                          <w:lang w:val="en-GB"/>
-                        </w:rPr>
-                      </w:pPr>
-                      <w:r>
-                        <w:rPr>
-                          <w:rFonts w:ascii="Arial Narrow" w:hAnsi="Arial Narrow" w:cs="Arial"/>
-                          <w:sz w:val="17"/>
-                          <w:szCs w:val="17"/>
+                          <w:sz w:val="16"/>
+                          <w:szCs w:val="16"/>
+                          <w:lang w:val="en-GB"/>
+                        </w:rPr>
+                      </w:pPr>
+                      <w:r>
+                        <w:rPr>
+                          <w:rFonts w:ascii="Arial Narrow" w:hAnsi="Arial Narrow" w:cs="Arial"/>
+                          <w:sz w:val="16"/>
+                          <w:szCs w:val="16"/>
                           <w:lang w:val="en-GB"/>
                         </w:rPr>
                         <w:t>Tseng-Yi Chen</w:t>
@@ -7691,8 +7448,8 @@
                       <w:r>
                         <w:rPr>
                           <w:rFonts w:ascii="Arial Narrow" w:hAnsi="Arial Narrow" w:cs="Arial"/>
-                          <w:sz w:val="17"/>
-                          <w:szCs w:val="17"/>
+                          <w:sz w:val="16"/>
+                          <w:szCs w:val="16"/>
                           <w:lang w:val="en-GB"/>
                         </w:rPr>
                         <w:tab/>
@@ -7710,27 +7467,19 @@
                         <w:jc w:val="both"/>
                         <w:rPr>
                           <w:rFonts w:ascii="Arial Narrow" w:hAnsi="Arial Narrow" w:cs="Arial"/>
-                          <w:sz w:val="17"/>
-                          <w:szCs w:val="17"/>
-                          <w:lang w:val="en-GB"/>
-                        </w:rPr>
-                      </w:pPr>
-                      <w:r>
-                        <w:rPr>
-                          <w:rFonts w:ascii="Arial Narrow" w:hAnsi="Arial Narrow" w:cs="Arial"/>
-                          <w:sz w:val="17"/>
-                          <w:szCs w:val="17"/>
+                          <w:sz w:val="16"/>
+                          <w:szCs w:val="16"/>
+                          <w:lang w:val="en-GB"/>
+                        </w:rPr>
+                      </w:pPr>
+                      <w:r>
+                        <w:rPr>
+                          <w:rFonts w:ascii="Arial Narrow" w:hAnsi="Arial Narrow" w:cs="Arial"/>
+                          <w:sz w:val="16"/>
+                          <w:szCs w:val="16"/>
                           <w:lang w:val="en-GB"/>
                         </w:rPr>
                         <w:tab/>
-                      </w:r>
-                      <w:r>
-                        <w:rPr>
-                          <w:rFonts w:ascii="Arial Narrow" w:hAnsi="Arial Narrow" w:cs="Arial"/>
-                          <w:sz w:val="17"/>
-                          <w:szCs w:val="17"/>
-                          <w:lang w:val="en-GB"/>
-                        </w:rPr>
                         <w:t xml:space="preserve">National Central University, Taiwan </w:t>
                       </w:r>
                     </w:p>
@@ -7746,36 +7495,25 @@
                         <w:jc w:val="both"/>
                         <w:rPr>
                           <w:rFonts w:ascii="Arial Narrow" w:hAnsi="Arial Narrow" w:cs="Arial"/>
-                          <w:sz w:val="17"/>
-                          <w:szCs w:val="17"/>
-                          <w:lang w:val="en-GB"/>
-                        </w:rPr>
-                      </w:pPr>
-                      <w:proofErr w:type="spellStart"/>
-                      <w:r>
-                        <w:rPr>
-                          <w:rFonts w:ascii="Arial Narrow" w:hAnsi="Arial Narrow" w:cs="Arial"/>
-                          <w:sz w:val="17"/>
-                          <w:szCs w:val="17"/>
-                          <w:lang w:val="en-GB"/>
-                        </w:rPr>
-                        <w:t>Mingsong</w:t>
-                      </w:r>
-                      <w:proofErr w:type="spellEnd"/>
-                      <w:r>
-                        <w:rPr>
-                          <w:rFonts w:ascii="Arial Narrow" w:hAnsi="Arial Narrow" w:cs="Arial"/>
-                          <w:sz w:val="17"/>
-                          <w:szCs w:val="17"/>
-                          <w:lang w:val="en-GB"/>
-                        </w:rPr>
-                        <w:t xml:space="preserve"> Chen</w:t>
-                      </w:r>
-                      <w:r>
-                        <w:rPr>
-                          <w:rFonts w:ascii="Arial Narrow" w:hAnsi="Arial Narrow" w:cs="Arial"/>
-                          <w:sz w:val="17"/>
-                          <w:szCs w:val="17"/>
+                          <w:sz w:val="16"/>
+                          <w:szCs w:val="16"/>
+                          <w:lang w:val="en-GB"/>
+                        </w:rPr>
+                      </w:pPr>
+                      <w:r>
+                        <w:rPr>
+                          <w:rFonts w:ascii="Arial Narrow" w:hAnsi="Arial Narrow" w:cs="Arial"/>
+                          <w:sz w:val="16"/>
+                          <w:szCs w:val="16"/>
+                          <w:lang w:val="en-GB"/>
+                        </w:rPr>
+                        <w:t>Mingsong Chen</w:t>
+                      </w:r>
+                      <w:r>
+                        <w:rPr>
+                          <w:rFonts w:ascii="Arial Narrow" w:hAnsi="Arial Narrow" w:cs="Arial"/>
+                          <w:sz w:val="16"/>
+                          <w:szCs w:val="16"/>
                           <w:lang w:val="en-GB"/>
                         </w:rPr>
                         <w:tab/>
@@ -7793,27 +7531,19 @@
                         <w:jc w:val="both"/>
                         <w:rPr>
                           <w:rFonts w:ascii="Arial Narrow" w:hAnsi="Arial Narrow" w:cs="Arial"/>
-                          <w:sz w:val="17"/>
-                          <w:szCs w:val="17"/>
-                          <w:lang w:val="en-GB"/>
-                        </w:rPr>
-                      </w:pPr>
-                      <w:r>
-                        <w:rPr>
-                          <w:rFonts w:ascii="Arial Narrow" w:hAnsi="Arial Narrow" w:cs="Arial"/>
-                          <w:sz w:val="17"/>
-                          <w:szCs w:val="17"/>
+                          <w:sz w:val="16"/>
+                          <w:szCs w:val="16"/>
+                          <w:lang w:val="en-GB"/>
+                        </w:rPr>
+                      </w:pPr>
+                      <w:r>
+                        <w:rPr>
+                          <w:rFonts w:ascii="Arial Narrow" w:hAnsi="Arial Narrow" w:cs="Arial"/>
+                          <w:sz w:val="16"/>
+                          <w:szCs w:val="16"/>
                           <w:lang w:val="en-GB"/>
                         </w:rPr>
                         <w:tab/>
-                      </w:r>
-                      <w:r>
-                        <w:rPr>
-                          <w:rFonts w:ascii="Arial Narrow" w:hAnsi="Arial Narrow" w:cs="Arial"/>
-                          <w:sz w:val="17"/>
-                          <w:szCs w:val="17"/>
-                          <w:lang w:val="en-GB"/>
-                        </w:rPr>
                         <w:t xml:space="preserve">East China Normal University, China </w:t>
                       </w:r>
                     </w:p>
@@ -7829,36 +7559,25 @@
                         <w:jc w:val="both"/>
                         <w:rPr>
                           <w:rFonts w:ascii="Arial Narrow" w:hAnsi="Arial Narrow" w:cs="Arial"/>
-                          <w:sz w:val="17"/>
-                          <w:szCs w:val="17"/>
-                          <w:lang w:val="en-GB"/>
-                        </w:rPr>
-                      </w:pPr>
-                      <w:r>
-                        <w:rPr>
-                          <w:rFonts w:ascii="Arial Narrow" w:hAnsi="Arial Narrow" w:cs="Arial"/>
-                          <w:sz w:val="17"/>
-                          <w:szCs w:val="17"/>
-                          <w:lang w:val="en-GB"/>
-                        </w:rPr>
-                        <w:t xml:space="preserve">Emmanuel </w:t>
-                      </w:r>
-                      <w:proofErr w:type="spellStart"/>
-                      <w:r>
-                        <w:rPr>
-                          <w:rFonts w:ascii="Arial Narrow" w:hAnsi="Arial Narrow" w:cs="Arial"/>
-                          <w:sz w:val="17"/>
-                          <w:szCs w:val="17"/>
-                          <w:lang w:val="en-GB"/>
-                        </w:rPr>
-                        <w:t>Grolleau</w:t>
-                      </w:r>
-                      <w:proofErr w:type="spellEnd"/>
-                      <w:r>
-                        <w:rPr>
-                          <w:rFonts w:ascii="Arial Narrow" w:hAnsi="Arial Narrow" w:cs="Arial"/>
-                          <w:sz w:val="17"/>
-                          <w:szCs w:val="17"/>
+                          <w:sz w:val="16"/>
+                          <w:szCs w:val="16"/>
+                          <w:lang w:val="en-GB"/>
+                        </w:rPr>
+                      </w:pPr>
+                      <w:r>
+                        <w:rPr>
+                          <w:rFonts w:ascii="Arial Narrow" w:hAnsi="Arial Narrow" w:cs="Arial"/>
+                          <w:sz w:val="16"/>
+                          <w:szCs w:val="16"/>
+                          <w:lang w:val="en-GB"/>
+                        </w:rPr>
+                        <w:t>Emmanuel Grolleau</w:t>
+                      </w:r>
+                      <w:r>
+                        <w:rPr>
+                          <w:rFonts w:ascii="Arial Narrow" w:hAnsi="Arial Narrow" w:cs="Arial"/>
+                          <w:sz w:val="16"/>
+                          <w:szCs w:val="16"/>
                           <w:lang w:val="en-GB"/>
                         </w:rPr>
                         <w:tab/>
@@ -7876,27 +7595,19 @@
                         <w:jc w:val="both"/>
                         <w:rPr>
                           <w:rFonts w:ascii="Arial Narrow" w:hAnsi="Arial Narrow" w:cs="Arial"/>
-                          <w:sz w:val="17"/>
-                          <w:szCs w:val="17"/>
-                          <w:lang w:val="en-GB"/>
-                        </w:rPr>
-                      </w:pPr>
-                      <w:r>
-                        <w:rPr>
-                          <w:rFonts w:ascii="Arial Narrow" w:hAnsi="Arial Narrow" w:cs="Arial"/>
-                          <w:sz w:val="17"/>
-                          <w:szCs w:val="17"/>
+                          <w:sz w:val="16"/>
+                          <w:szCs w:val="16"/>
+                          <w:lang w:val="en-GB"/>
+                        </w:rPr>
+                      </w:pPr>
+                      <w:r>
+                        <w:rPr>
+                          <w:rFonts w:ascii="Arial Narrow" w:hAnsi="Arial Narrow" w:cs="Arial"/>
+                          <w:sz w:val="16"/>
+                          <w:szCs w:val="16"/>
                           <w:lang w:val="en-GB"/>
                         </w:rPr>
                         <w:tab/>
-                      </w:r>
-                      <w:r>
-                        <w:rPr>
-                          <w:rFonts w:ascii="Arial Narrow" w:hAnsi="Arial Narrow" w:cs="Arial"/>
-                          <w:sz w:val="17"/>
-                          <w:szCs w:val="17"/>
-                          <w:lang w:val="en-GB"/>
-                        </w:rPr>
                         <w:t xml:space="preserve">ENSMA, France </w:t>
                       </w:r>
                     </w:p>
@@ -7912,36 +7623,25 @@
                         <w:jc w:val="both"/>
                         <w:rPr>
                           <w:rFonts w:ascii="Arial Narrow" w:hAnsi="Arial Narrow" w:cs="Arial"/>
-                          <w:sz w:val="17"/>
-                          <w:szCs w:val="17"/>
-                          <w:lang w:val="en-GB"/>
-                        </w:rPr>
-                      </w:pPr>
-                      <w:proofErr w:type="spellStart"/>
-                      <w:r>
-                        <w:rPr>
-                          <w:rFonts w:ascii="Arial Narrow" w:hAnsi="Arial Narrow" w:cs="Arial"/>
-                          <w:sz w:val="17"/>
-                          <w:szCs w:val="17"/>
-                          <w:lang w:val="en-GB"/>
-                        </w:rPr>
-                        <w:t>Zonghua</w:t>
-                      </w:r>
-                      <w:proofErr w:type="spellEnd"/>
-                      <w:r>
-                        <w:rPr>
-                          <w:rFonts w:ascii="Arial Narrow" w:hAnsi="Arial Narrow" w:cs="Arial"/>
-                          <w:sz w:val="17"/>
-                          <w:szCs w:val="17"/>
-                          <w:lang w:val="en-GB"/>
-                        </w:rPr>
-                        <w:t xml:space="preserve"> Gu</w:t>
-                      </w:r>
-                      <w:r>
-                        <w:rPr>
-                          <w:rFonts w:ascii="Arial Narrow" w:hAnsi="Arial Narrow" w:cs="Arial"/>
-                          <w:sz w:val="17"/>
-                          <w:szCs w:val="17"/>
+                          <w:sz w:val="16"/>
+                          <w:szCs w:val="16"/>
+                          <w:lang w:val="en-GB"/>
+                        </w:rPr>
+                      </w:pPr>
+                      <w:r>
+                        <w:rPr>
+                          <w:rFonts w:ascii="Arial Narrow" w:hAnsi="Arial Narrow" w:cs="Arial"/>
+                          <w:sz w:val="16"/>
+                          <w:szCs w:val="16"/>
+                          <w:lang w:val="en-GB"/>
+                        </w:rPr>
+                        <w:t>Zonghua Gu</w:t>
+                      </w:r>
+                      <w:r>
+                        <w:rPr>
+                          <w:rFonts w:ascii="Arial Narrow" w:hAnsi="Arial Narrow" w:cs="Arial"/>
+                          <w:sz w:val="16"/>
+                          <w:szCs w:val="16"/>
                           <w:lang w:val="en-GB"/>
                         </w:rPr>
                         <w:tab/>
@@ -7959,27 +7659,19 @@
                         <w:jc w:val="both"/>
                         <w:rPr>
                           <w:rFonts w:ascii="Arial Narrow" w:hAnsi="Arial Narrow" w:cs="Arial"/>
-                          <w:sz w:val="17"/>
-                          <w:szCs w:val="17"/>
-                          <w:lang w:val="en-GB"/>
-                        </w:rPr>
-                      </w:pPr>
-                      <w:r>
-                        <w:rPr>
-                          <w:rFonts w:ascii="Arial Narrow" w:hAnsi="Arial Narrow" w:cs="Arial"/>
-                          <w:sz w:val="17"/>
-                          <w:szCs w:val="17"/>
+                          <w:sz w:val="16"/>
+                          <w:szCs w:val="16"/>
+                          <w:lang w:val="en-GB"/>
+                        </w:rPr>
+                      </w:pPr>
+                      <w:r>
+                        <w:rPr>
+                          <w:rFonts w:ascii="Arial Narrow" w:hAnsi="Arial Narrow" w:cs="Arial"/>
+                          <w:sz w:val="16"/>
+                          <w:szCs w:val="16"/>
                           <w:lang w:val="en-GB"/>
                         </w:rPr>
                         <w:tab/>
-                      </w:r>
-                      <w:r>
-                        <w:rPr>
-                          <w:rFonts w:ascii="Arial Narrow" w:hAnsi="Arial Narrow" w:cs="Arial"/>
-                          <w:sz w:val="17"/>
-                          <w:szCs w:val="17"/>
-                          <w:lang w:val="en-GB"/>
-                        </w:rPr>
                         <w:t xml:space="preserve">Zhejiang University, China </w:t>
                       </w:r>
                     </w:p>
@@ -7995,39 +7687,19 @@
                         <w:jc w:val="both"/>
                         <w:rPr>
                           <w:rFonts w:ascii="Arial Narrow" w:hAnsi="Arial Narrow" w:cs="Arial"/>
-                          <w:sz w:val="17"/>
-                          <w:szCs w:val="17"/>
-                          <w:lang w:val="en-GB"/>
-                        </w:rPr>
-                      </w:pPr>
-                      <w:r>
-                        <w:rPr>
-                          <w:rFonts w:ascii="Arial Narrow" w:hAnsi="Arial Narrow" w:cs="Arial"/>
-                          <w:sz w:val="17"/>
-                          <w:szCs w:val="17"/>
-                          <w:lang w:val="en-GB"/>
-                        </w:rPr>
-                        <w:t xml:space="preserve">Frank </w:t>
-                      </w:r>
-                      <w:proofErr w:type="spellStart"/>
-                      <w:r>
-                        <w:rPr>
-                          <w:rFonts w:ascii="Arial Narrow" w:hAnsi="Arial Narrow" w:cs="Arial"/>
-                          <w:sz w:val="17"/>
-                          <w:szCs w:val="17"/>
-                          <w:lang w:val="en-GB"/>
-                        </w:rPr>
-                        <w:t>Hannig</w:t>
-                      </w:r>
-                      <w:proofErr w:type="spellEnd"/>
-                      <w:r>
-                        <w:rPr>
-                          <w:rFonts w:ascii="Arial Narrow" w:hAnsi="Arial Narrow" w:cs="Arial"/>
-                          <w:sz w:val="17"/>
-                          <w:szCs w:val="17"/>
-                          <w:lang w:val="en-GB"/>
-                        </w:rPr>
-                        <w:tab/>
+                          <w:sz w:val="16"/>
+                          <w:szCs w:val="16"/>
+                          <w:lang w:val="en-GB"/>
+                        </w:rPr>
+                      </w:pPr>
+                      <w:r>
+                        <w:rPr>
+                          <w:rFonts w:ascii="Arial Narrow" w:hAnsi="Arial Narrow" w:cs="Arial"/>
+                          <w:sz w:val="16"/>
+                          <w:szCs w:val="16"/>
+                          <w:lang w:val="en-GB"/>
+                        </w:rPr>
+                        <w:t>Yen-Ting Chen</w:t>
                       </w:r>
                     </w:p>
                     <w:p>
@@ -8042,28 +7714,20 @@
                         <w:jc w:val="both"/>
                         <w:rPr>
                           <w:rFonts w:ascii="Arial Narrow" w:hAnsi="Arial Narrow" w:cs="Arial"/>
-                          <w:sz w:val="17"/>
-                          <w:szCs w:val="17"/>
-                          <w:lang w:val="en-GB"/>
-                        </w:rPr>
-                      </w:pPr>
-                      <w:r>
-                        <w:rPr>
-                          <w:rFonts w:ascii="Arial Narrow" w:hAnsi="Arial Narrow" w:cs="Arial"/>
-                          <w:sz w:val="17"/>
-                          <w:szCs w:val="17"/>
+                          <w:sz w:val="16"/>
+                          <w:szCs w:val="16"/>
+                          <w:lang w:val="en-GB"/>
+                        </w:rPr>
+                      </w:pPr>
+                      <w:r>
+                        <w:rPr>
+                          <w:rFonts w:ascii="Arial Narrow" w:hAnsi="Arial Narrow" w:cs="Arial"/>
+                          <w:sz w:val="16"/>
+                          <w:szCs w:val="16"/>
                           <w:lang w:val="en-GB"/>
                         </w:rPr>
                         <w:tab/>
-                      </w:r>
-                      <w:r>
-                        <w:rPr>
-                          <w:rFonts w:ascii="Arial Narrow" w:hAnsi="Arial Narrow" w:cs="Arial"/>
-                          <w:sz w:val="17"/>
-                          <w:szCs w:val="17"/>
-                          <w:lang w:val="en-GB"/>
-                        </w:rPr>
-                        <w:t xml:space="preserve">Friedrich-Alexander-Universität, Germany </w:t>
+                        <w:t>National Taiwan University, Taiwan</w:t>
                       </w:r>
                     </w:p>
                     <w:p>
@@ -8078,36 +7742,25 @@
                         <w:jc w:val="both"/>
                         <w:rPr>
                           <w:rFonts w:ascii="Arial Narrow" w:hAnsi="Arial Narrow" w:cs="Arial"/>
-                          <w:sz w:val="17"/>
-                          <w:szCs w:val="17"/>
-                          <w:lang w:val="en-GB"/>
-                        </w:rPr>
-                      </w:pPr>
-                      <w:r>
-                        <w:rPr>
-                          <w:rFonts w:ascii="Arial Narrow" w:hAnsi="Arial Narrow" w:cs="Arial"/>
-                          <w:sz w:val="17"/>
-                          <w:szCs w:val="17"/>
-                          <w:lang w:val="en-GB"/>
-                        </w:rPr>
-                        <w:t xml:space="preserve">Per Gunnar </w:t>
-                      </w:r>
-                      <w:proofErr w:type="spellStart"/>
-                      <w:r>
-                        <w:rPr>
-                          <w:rFonts w:ascii="Arial Narrow" w:hAnsi="Arial Narrow" w:cs="Arial"/>
-                          <w:sz w:val="17"/>
-                          <w:szCs w:val="17"/>
-                          <w:lang w:val="en-GB"/>
-                        </w:rPr>
-                        <w:t>Kjeldsberg</w:t>
-                      </w:r>
-                      <w:proofErr w:type="spellEnd"/>
-                      <w:r>
-                        <w:rPr>
-                          <w:rFonts w:ascii="Arial Narrow" w:hAnsi="Arial Narrow" w:cs="Arial"/>
-                          <w:sz w:val="17"/>
-                          <w:szCs w:val="17"/>
+                          <w:sz w:val="16"/>
+                          <w:szCs w:val="16"/>
+                          <w:lang w:val="en-GB"/>
+                        </w:rPr>
+                      </w:pPr>
+                      <w:r>
+                        <w:rPr>
+                          <w:rFonts w:ascii="Arial Narrow" w:hAnsi="Arial Narrow" w:cs="Arial"/>
+                          <w:sz w:val="16"/>
+                          <w:szCs w:val="16"/>
+                          <w:lang w:val="en-GB"/>
+                        </w:rPr>
+                        <w:t>Frank Hannig</w:t>
+                      </w:r>
+                      <w:r>
+                        <w:rPr>
+                          <w:rFonts w:ascii="Arial Narrow" w:hAnsi="Arial Narrow" w:cs="Arial"/>
+                          <w:sz w:val="16"/>
+                          <w:szCs w:val="16"/>
                           <w:lang w:val="en-GB"/>
                         </w:rPr>
                         <w:tab/>
@@ -8125,28 +7778,20 @@
                         <w:jc w:val="both"/>
                         <w:rPr>
                           <w:rFonts w:ascii="Arial Narrow" w:hAnsi="Arial Narrow" w:cs="Arial"/>
-                          <w:sz w:val="17"/>
-                          <w:szCs w:val="17"/>
-                          <w:lang w:val="en-GB"/>
-                        </w:rPr>
-                      </w:pPr>
-                      <w:r>
-                        <w:rPr>
-                          <w:rFonts w:ascii="Arial Narrow" w:hAnsi="Arial Narrow" w:cs="Arial"/>
-                          <w:sz w:val="17"/>
-                          <w:szCs w:val="17"/>
+                          <w:sz w:val="16"/>
+                          <w:szCs w:val="16"/>
+                          <w:lang w:val="en-GB"/>
+                        </w:rPr>
+                      </w:pPr>
+                      <w:r>
+                        <w:rPr>
+                          <w:rFonts w:ascii="Arial Narrow" w:hAnsi="Arial Narrow" w:cs="Arial"/>
+                          <w:sz w:val="16"/>
+                          <w:szCs w:val="16"/>
                           <w:lang w:val="en-GB"/>
                         </w:rPr>
                         <w:tab/>
-                      </w:r>
-                      <w:r>
-                        <w:rPr>
-                          <w:rFonts w:ascii="Arial Narrow" w:hAnsi="Arial Narrow" w:cs="Arial"/>
-                          <w:sz w:val="17"/>
-                          <w:szCs w:val="17"/>
-                          <w:lang w:val="en-GB"/>
-                        </w:rPr>
-                        <w:t xml:space="preserve">NTNU, Norway </w:t>
+                        <w:t xml:space="preserve">Friedrich-Alexander-Universität, Germany  </w:t>
                       </w:r>
                     </w:p>
                     <w:p>
@@ -8161,47 +7806,25 @@
                         <w:jc w:val="both"/>
                         <w:rPr>
                           <w:rFonts w:ascii="Arial Narrow" w:hAnsi="Arial Narrow" w:cs="Arial"/>
-                          <w:sz w:val="17"/>
-                          <w:szCs w:val="17"/>
-                          <w:lang w:val="en-GB"/>
-                        </w:rPr>
-                      </w:pPr>
-                      <w:proofErr w:type="spellStart"/>
-                      <w:r>
-                        <w:rPr>
-                          <w:rFonts w:ascii="Arial Narrow" w:hAnsi="Arial Narrow" w:cs="Arial"/>
-                          <w:sz w:val="17"/>
-                          <w:szCs w:val="17"/>
-                          <w:lang w:val="en-GB"/>
-                        </w:rPr>
-                        <w:t>Chokri</w:t>
-                      </w:r>
-                      <w:proofErr w:type="spellEnd"/>
-                      <w:r>
-                        <w:rPr>
-                          <w:rFonts w:ascii="Arial Narrow" w:hAnsi="Arial Narrow" w:cs="Arial"/>
-                          <w:sz w:val="17"/>
-                          <w:szCs w:val="17"/>
-                          <w:lang w:val="en-GB"/>
-                        </w:rPr>
-                        <w:t xml:space="preserve"> </w:t>
-                      </w:r>
-                      <w:proofErr w:type="spellStart"/>
-                      <w:r>
-                        <w:rPr>
-                          <w:rFonts w:ascii="Arial Narrow" w:hAnsi="Arial Narrow" w:cs="Arial"/>
-                          <w:sz w:val="17"/>
-                          <w:szCs w:val="17"/>
-                          <w:lang w:val="en-GB"/>
-                        </w:rPr>
-                        <w:t>Mraidha</w:t>
-                      </w:r>
-                      <w:proofErr w:type="spellEnd"/>
-                      <w:r>
-                        <w:rPr>
-                          <w:rFonts w:ascii="Arial Narrow" w:hAnsi="Arial Narrow" w:cs="Arial"/>
-                          <w:sz w:val="17"/>
-                          <w:szCs w:val="17"/>
+                          <w:sz w:val="16"/>
+                          <w:szCs w:val="16"/>
+                          <w:lang w:val="en-GB"/>
+                        </w:rPr>
+                      </w:pPr>
+                      <w:r>
+                        <w:rPr>
+                          <w:rFonts w:ascii="Arial Narrow" w:hAnsi="Arial Narrow" w:cs="Arial"/>
+                          <w:sz w:val="16"/>
+                          <w:szCs w:val="16"/>
+                          <w:lang w:val="en-GB"/>
+                        </w:rPr>
+                        <w:t>Chokri Mraidha</w:t>
+                      </w:r>
+                      <w:r>
+                        <w:rPr>
+                          <w:rFonts w:ascii="Arial Narrow" w:hAnsi="Arial Narrow" w:cs="Arial"/>
+                          <w:sz w:val="16"/>
+                          <w:szCs w:val="16"/>
                           <w:lang w:val="en-GB"/>
                         </w:rPr>
                         <w:tab/>
@@ -8219,27 +7842,19 @@
                         <w:jc w:val="both"/>
                         <w:rPr>
                           <w:rFonts w:ascii="Arial Narrow" w:hAnsi="Arial Narrow" w:cs="Arial"/>
-                          <w:sz w:val="17"/>
-                          <w:szCs w:val="17"/>
-                          <w:lang w:val="en-GB"/>
-                        </w:rPr>
-                      </w:pPr>
-                      <w:r>
-                        <w:rPr>
-                          <w:rFonts w:ascii="Arial Narrow" w:hAnsi="Arial Narrow" w:cs="Arial"/>
-                          <w:sz w:val="17"/>
-                          <w:szCs w:val="17"/>
+                          <w:sz w:val="16"/>
+                          <w:szCs w:val="16"/>
+                          <w:lang w:val="en-GB"/>
+                        </w:rPr>
+                      </w:pPr>
+                      <w:r>
+                        <w:rPr>
+                          <w:rFonts w:ascii="Arial Narrow" w:hAnsi="Arial Narrow" w:cs="Arial"/>
+                          <w:sz w:val="16"/>
+                          <w:szCs w:val="16"/>
                           <w:lang w:val="en-GB"/>
                         </w:rPr>
                         <w:tab/>
-                      </w:r>
-                      <w:r>
-                        <w:rPr>
-                          <w:rFonts w:ascii="Arial Narrow" w:hAnsi="Arial Narrow" w:cs="Arial"/>
-                          <w:sz w:val="17"/>
-                          <w:szCs w:val="17"/>
-                          <w:lang w:val="en-GB"/>
-                        </w:rPr>
                         <w:t xml:space="preserve">CEA List, France </w:t>
                       </w:r>
                     </w:p>
@@ -8255,31 +7870,29 @@
                         <w:jc w:val="both"/>
                         <w:rPr>
                           <w:rFonts w:ascii="Arial Narrow" w:hAnsi="Arial Narrow" w:cs="Arial"/>
-                          <w:sz w:val="17"/>
-                          <w:szCs w:val="17"/>
-                          <w:lang w:val="en-GB"/>
-                        </w:rPr>
-                      </w:pPr>
-                      <w:r>
-                        <w:rPr>
-                          <w:rFonts w:ascii="Arial Narrow" w:hAnsi="Arial Narrow" w:cs="Arial"/>
-                          <w:sz w:val="17"/>
-                          <w:szCs w:val="17"/>
-                          <w:lang w:val="en-GB"/>
-                        </w:rPr>
-                        <w:t xml:space="preserve">Roberto </w:t>
-                      </w:r>
-                      <w:proofErr w:type="spellStart"/>
-                      <w:r>
-                        <w:rPr>
-                          <w:rFonts w:ascii="Arial Narrow" w:hAnsi="Arial Narrow" w:cs="Arial"/>
-                          <w:sz w:val="17"/>
-                          <w:szCs w:val="17"/>
-                          <w:lang w:val="en-GB"/>
-                        </w:rPr>
-                        <w:t>Passerone</w:t>
-                      </w:r>
-                      <w:proofErr w:type="spellEnd"/>
+                          <w:sz w:val="16"/>
+                          <w:szCs w:val="16"/>
+                          <w:lang w:val="en-GB"/>
+                        </w:rPr>
+                      </w:pPr>
+                      <w:r>
+                        <w:rPr>
+                          <w:rFonts w:ascii="Arial Narrow" w:hAnsi="Arial Narrow" w:cs="Arial"/>
+                          <w:sz w:val="16"/>
+                          <w:szCs w:val="16"/>
+                          <w:lang w:val="en-GB"/>
+                        </w:rPr>
+                        <w:t>Liang Shi</w:t>
+                      </w:r>
+                      <w:r>
+                        <w:rPr>
+                          <w:rFonts w:ascii="Arial Narrow" w:hAnsi="Arial Narrow" w:cs="Arial"/>
+                          <w:sz w:val="16"/>
+                          <w:szCs w:val="16"/>
+                          <w:lang w:val="en-GB"/>
+                        </w:rPr>
+                        <w:tab/>
+                      </w:r>
                     </w:p>
                     <w:p>
                       <w:pPr>
@@ -8293,39 +7906,20 @@
                         <w:jc w:val="both"/>
                         <w:rPr>
                           <w:rFonts w:ascii="Arial Narrow" w:hAnsi="Arial Narrow" w:cs="Arial"/>
-                          <w:sz w:val="17"/>
-                          <w:szCs w:val="17"/>
-                          <w:lang w:val="en-GB"/>
-                        </w:rPr>
-                      </w:pPr>
-                      <w:r>
-                        <w:rPr>
-                          <w:rFonts w:ascii="Arial Narrow" w:hAnsi="Arial Narrow" w:cs="Arial"/>
-                          <w:sz w:val="17"/>
-                          <w:szCs w:val="17"/>
+                          <w:sz w:val="16"/>
+                          <w:szCs w:val="16"/>
+                          <w:lang w:val="en-GB"/>
+                        </w:rPr>
+                      </w:pPr>
+                      <w:r>
+                        <w:rPr>
+                          <w:rFonts w:ascii="Arial Narrow" w:hAnsi="Arial Narrow" w:cs="Arial"/>
+                          <w:sz w:val="16"/>
+                          <w:szCs w:val="16"/>
                           <w:lang w:val="en-GB"/>
                         </w:rPr>
                         <w:tab/>
-                      </w:r>
-                      <w:proofErr w:type="spellStart"/>
-                      <w:r>
-                        <w:rPr>
-                          <w:rFonts w:ascii="Arial Narrow" w:hAnsi="Arial Narrow" w:cs="Arial"/>
-                          <w:sz w:val="17"/>
-                          <w:szCs w:val="17"/>
-                          <w:lang w:val="en-GB"/>
-                        </w:rPr>
-                        <w:t>Università</w:t>
-                      </w:r>
-                      <w:proofErr w:type="spellEnd"/>
-                      <w:r>
-                        <w:rPr>
-                          <w:rFonts w:ascii="Arial Narrow" w:hAnsi="Arial Narrow" w:cs="Arial"/>
-                          <w:sz w:val="17"/>
-                          <w:szCs w:val="17"/>
-                          <w:lang w:val="en-GB"/>
-                        </w:rPr>
-                        <w:t xml:space="preserve"> di Trento, Italy </w:t>
+                        <w:t xml:space="preserve">East China Normal University, China </w:t>
                       </w:r>
                     </w:p>
                     <w:p>
@@ -8340,25 +7934,25 @@
                         <w:jc w:val="both"/>
                         <w:rPr>
                           <w:rFonts w:ascii="Arial Narrow" w:hAnsi="Arial Narrow" w:cs="Arial"/>
-                          <w:sz w:val="17"/>
-                          <w:szCs w:val="17"/>
-                          <w:lang w:val="en-GB"/>
-                        </w:rPr>
-                      </w:pPr>
-                      <w:r>
-                        <w:rPr>
-                          <w:rFonts w:ascii="Arial Narrow" w:hAnsi="Arial Narrow" w:cs="Arial"/>
-                          <w:sz w:val="17"/>
-                          <w:szCs w:val="17"/>
-                          <w:lang w:val="en-GB"/>
-                        </w:rPr>
-                        <w:t>Liang Shi</w:t>
-                      </w:r>
-                      <w:r>
-                        <w:rPr>
-                          <w:rFonts w:ascii="Arial Narrow" w:hAnsi="Arial Narrow" w:cs="Arial"/>
-                          <w:sz w:val="17"/>
-                          <w:szCs w:val="17"/>
+                          <w:sz w:val="16"/>
+                          <w:szCs w:val="16"/>
+                          <w:lang w:val="en-GB"/>
+                        </w:rPr>
+                      </w:pPr>
+                      <w:r>
+                        <w:rPr>
+                          <w:rFonts w:ascii="Arial Narrow" w:hAnsi="Arial Narrow" w:cs="Arial"/>
+                          <w:sz w:val="16"/>
+                          <w:szCs w:val="16"/>
+                          <w:lang w:val="en-GB"/>
+                        </w:rPr>
+                        <w:t>Hiroyuki Tomiyama</w:t>
+                      </w:r>
+                      <w:r>
+                        <w:rPr>
+                          <w:rFonts w:ascii="Arial Narrow" w:hAnsi="Arial Narrow" w:cs="Arial"/>
+                          <w:sz w:val="16"/>
+                          <w:szCs w:val="16"/>
                           <w:lang w:val="en-GB"/>
                         </w:rPr>
                         <w:tab/>
@@ -8376,28 +7970,20 @@
                         <w:jc w:val="both"/>
                         <w:rPr>
                           <w:rFonts w:ascii="Arial Narrow" w:hAnsi="Arial Narrow" w:cs="Arial"/>
-                          <w:sz w:val="17"/>
-                          <w:szCs w:val="17"/>
-                          <w:lang w:val="en-GB"/>
-                        </w:rPr>
-                      </w:pPr>
-                      <w:r>
-                        <w:rPr>
-                          <w:rFonts w:ascii="Arial Narrow" w:hAnsi="Arial Narrow" w:cs="Arial"/>
-                          <w:sz w:val="17"/>
-                          <w:szCs w:val="17"/>
+                          <w:sz w:val="16"/>
+                          <w:szCs w:val="16"/>
+                          <w:lang w:val="en-GB"/>
+                        </w:rPr>
+                      </w:pPr>
+                      <w:r>
+                        <w:rPr>
+                          <w:rFonts w:ascii="Arial Narrow" w:hAnsi="Arial Narrow" w:cs="Arial"/>
+                          <w:sz w:val="16"/>
+                          <w:szCs w:val="16"/>
                           <w:lang w:val="en-GB"/>
                         </w:rPr>
                         <w:tab/>
-                      </w:r>
-                      <w:r>
-                        <w:rPr>
-                          <w:rFonts w:ascii="Arial Narrow" w:hAnsi="Arial Narrow" w:cs="Arial"/>
-                          <w:sz w:val="17"/>
-                          <w:szCs w:val="17"/>
-                          <w:lang w:val="en-GB"/>
-                        </w:rPr>
-                        <w:t xml:space="preserve">East China Normal University, China </w:t>
+                        <w:t xml:space="preserve">Ritsumeikan University, Japan </w:t>
                       </w:r>
                     </w:p>
                     <w:p>
@@ -8412,25 +7998,25 @@
                         <w:jc w:val="both"/>
                         <w:rPr>
                           <w:rFonts w:ascii="Arial Narrow" w:hAnsi="Arial Narrow" w:cs="Arial"/>
-                          <w:sz w:val="17"/>
-                          <w:szCs w:val="17"/>
-                          <w:lang w:val="en-GB"/>
-                        </w:rPr>
-                      </w:pPr>
-                      <w:r>
-                        <w:rPr>
-                          <w:rFonts w:ascii="Arial Narrow" w:hAnsi="Arial Narrow" w:cs="Arial"/>
-                          <w:sz w:val="17"/>
-                          <w:szCs w:val="17"/>
-                          <w:lang w:val="en-GB"/>
-                        </w:rPr>
-                        <w:t>Hiroyuki Tomiyama</w:t>
-                      </w:r>
-                      <w:r>
-                        <w:rPr>
-                          <w:rFonts w:ascii="Arial Narrow" w:hAnsi="Arial Narrow" w:cs="Arial"/>
-                          <w:sz w:val="17"/>
-                          <w:szCs w:val="17"/>
+                          <w:sz w:val="16"/>
+                          <w:szCs w:val="16"/>
+                          <w:lang w:val="en-GB"/>
+                        </w:rPr>
+                      </w:pPr>
+                      <w:r>
+                        <w:rPr>
+                          <w:rFonts w:ascii="Arial Narrow" w:hAnsi="Arial Narrow" w:cs="Arial"/>
+                          <w:sz w:val="16"/>
+                          <w:szCs w:val="16"/>
+                          <w:lang w:val="en-GB"/>
+                        </w:rPr>
+                        <w:t>Chia-Heng Tu</w:t>
+                      </w:r>
+                      <w:r>
+                        <w:rPr>
+                          <w:rFonts w:ascii="Arial Narrow" w:hAnsi="Arial Narrow" w:cs="Arial"/>
+                          <w:sz w:val="16"/>
+                          <w:szCs w:val="16"/>
                           <w:lang w:val="en-GB"/>
                         </w:rPr>
                         <w:tab/>
@@ -8448,39 +8034,28 @@
                         <w:jc w:val="both"/>
                         <w:rPr>
                           <w:rFonts w:ascii="Arial Narrow" w:hAnsi="Arial Narrow" w:cs="Arial"/>
-                          <w:sz w:val="17"/>
-                          <w:szCs w:val="17"/>
-                          <w:lang w:val="en-GB"/>
-                        </w:rPr>
-                      </w:pPr>
-                      <w:r>
-                        <w:rPr>
-                          <w:rFonts w:ascii="Arial Narrow" w:hAnsi="Arial Narrow" w:cs="Arial"/>
-                          <w:sz w:val="17"/>
-                          <w:szCs w:val="17"/>
+                          <w:sz w:val="16"/>
+                          <w:szCs w:val="16"/>
+                          <w:lang w:val="en-GB"/>
+                        </w:rPr>
+                      </w:pPr>
+                      <w:r>
+                        <w:rPr>
+                          <w:rFonts w:ascii="Arial Narrow" w:hAnsi="Arial Narrow" w:cs="Arial"/>
+                          <w:sz w:val="16"/>
+                          <w:szCs w:val="16"/>
                           <w:lang w:val="en-GB"/>
                         </w:rPr>
                         <w:tab/>
                       </w:r>
-                      <w:proofErr w:type="spellStart"/>
-                      <w:r>
-                        <w:rPr>
-                          <w:rFonts w:ascii="Arial Narrow" w:hAnsi="Arial Narrow" w:cs="Arial"/>
-                          <w:sz w:val="17"/>
-                          <w:szCs w:val="17"/>
-                          <w:lang w:val="en-GB"/>
-                        </w:rPr>
-                        <w:t>Ritsumeikan</w:t>
-                      </w:r>
-                      <w:proofErr w:type="spellEnd"/>
-                      <w:r>
-                        <w:rPr>
-                          <w:rFonts w:ascii="Arial Narrow" w:hAnsi="Arial Narrow" w:cs="Arial"/>
-                          <w:sz w:val="17"/>
-                          <w:szCs w:val="17"/>
-                          <w:lang w:val="en-GB"/>
-                        </w:rPr>
-                        <w:t xml:space="preserve"> University, Japan </w:t>
+                      <w:r>
+                        <w:rPr>
+                          <w:rFonts w:ascii="Arial Narrow" w:hAnsi="Arial Narrow" w:cs="Arial"/>
+                          <w:sz w:val="16"/>
+                          <w:szCs w:val="16"/>
+                          <w:lang w:val="en-GB"/>
+                        </w:rPr>
+                        <w:t>National Cheng Kung University, Taiwan</w:t>
                       </w:r>
                     </w:p>
                     <w:p>
@@ -8495,26 +8070,26 @@
                         <w:jc w:val="both"/>
                         <w:rPr>
                           <w:rFonts w:ascii="Arial Narrow" w:hAnsi="Arial Narrow" w:cs="Arial"/>
-                          <w:sz w:val="17"/>
-                          <w:szCs w:val="17"/>
-                          <w:lang w:val="en-GB"/>
-                        </w:rPr>
-                      </w:pPr>
-                      <w:r>
-                        <w:rPr>
-                          <w:rFonts w:ascii="Arial Narrow" w:hAnsi="Arial Narrow" w:cs="Arial"/>
-                          <w:sz w:val="17"/>
-                          <w:szCs w:val="17"/>
-                          <w:lang w:val="en-GB"/>
-                        </w:rPr>
-                        <w:t>Chia-Heng Tu</w:t>
-                      </w:r>
-                      <w:r>
-                        <w:rPr>
-                          <w:rFonts w:ascii="Arial Narrow" w:hAnsi="Arial Narrow" w:cs="Arial"/>
-                          <w:sz w:val="17"/>
-                          <w:szCs w:val="17"/>
-                          <w:lang w:val="en-GB"/>
+                          <w:sz w:val="16"/>
+                          <w:szCs w:val="16"/>
+                          <w:lang w:val="en-GB" w:eastAsia="zh-TW"/>
+                        </w:rPr>
+                      </w:pPr>
+                      <w:r>
+                        <w:rPr>
+                          <w:rFonts w:ascii="Arial Narrow" w:hAnsi="Arial Narrow" w:cs="Arial"/>
+                          <w:sz w:val="16"/>
+                          <w:szCs w:val="16"/>
+                          <w:lang w:val="en-GB" w:eastAsia="zh-TW"/>
+                        </w:rPr>
+                        <w:t>Wei-Chen Wang</w:t>
+                      </w:r>
+                      <w:r>
+                        <w:rPr>
+                          <w:rFonts w:ascii="Arial Narrow" w:hAnsi="Arial Narrow" w:cs="Arial"/>
+                          <w:sz w:val="16"/>
+                          <w:szCs w:val="16"/>
+                          <w:lang w:val="en-GB" w:eastAsia="zh-TW"/>
                         </w:rPr>
                         <w:tab/>
                       </w:r>
@@ -8531,28 +8106,20 @@
                         <w:jc w:val="both"/>
                         <w:rPr>
                           <w:rFonts w:ascii="Arial Narrow" w:hAnsi="Arial Narrow" w:cs="Arial"/>
-                          <w:sz w:val="17"/>
-                          <w:szCs w:val="17"/>
-                          <w:lang w:val="en-GB"/>
-                        </w:rPr>
-                      </w:pPr>
-                      <w:r>
-                        <w:rPr>
-                          <w:rFonts w:ascii="Arial Narrow" w:hAnsi="Arial Narrow" w:cs="Arial"/>
-                          <w:sz w:val="17"/>
-                          <w:szCs w:val="17"/>
-                          <w:lang w:val="en-GB"/>
+                          <w:sz w:val="16"/>
+                          <w:szCs w:val="16"/>
+                          <w:lang w:val="en-GB" w:eastAsia="zh-TW"/>
+                        </w:rPr>
+                      </w:pPr>
+                      <w:r>
+                        <w:rPr>
+                          <w:rFonts w:ascii="Arial Narrow" w:hAnsi="Arial Narrow" w:cs="Arial"/>
+                          <w:sz w:val="16"/>
+                          <w:szCs w:val="16"/>
+                          <w:lang w:val="en-GB" w:eastAsia="zh-TW"/>
                         </w:rPr>
                         <w:tab/>
-                      </w:r>
-                      <w:r>
-                        <w:rPr>
-                          <w:rFonts w:ascii="Arial Narrow" w:hAnsi="Arial Narrow" w:cs="Arial"/>
-                          <w:sz w:val="17"/>
-                          <w:szCs w:val="17"/>
-                          <w:lang w:val="en-GB"/>
-                        </w:rPr>
-                        <w:t>National Cheng Kung University, Taiwan</w:t>
+                        <w:t>Massachusetts Institute of Technology, USA</w:t>
                       </w:r>
                     </w:p>
                     <w:p>
@@ -8567,25 +8134,25 @@
                         <w:jc w:val="both"/>
                         <w:rPr>
                           <w:rFonts w:ascii="Arial Narrow" w:hAnsi="Arial Narrow" w:cs="Arial"/>
-                          <w:sz w:val="17"/>
-                          <w:szCs w:val="17"/>
+                          <w:sz w:val="16"/>
+                          <w:szCs w:val="16"/>
                           <w:lang w:val="en-GB" w:eastAsia="zh-TW"/>
                         </w:rPr>
                       </w:pPr>
                       <w:r>
                         <w:rPr>
                           <w:rFonts w:ascii="Arial Narrow" w:hAnsi="Arial Narrow" w:cs="Arial"/>
-                          <w:sz w:val="17"/>
-                          <w:szCs w:val="17"/>
+                          <w:sz w:val="16"/>
+                          <w:szCs w:val="16"/>
                           <w:lang w:val="en-GB" w:eastAsia="zh-TW"/>
                         </w:rPr>
-                        <w:t>Wei-Chen Wang</w:t>
-                      </w:r>
-                      <w:r>
-                        <w:rPr>
-                          <w:rFonts w:ascii="Arial Narrow" w:hAnsi="Arial Narrow" w:cs="Arial"/>
-                          <w:sz w:val="17"/>
-                          <w:szCs w:val="17"/>
+                        <w:t>Chun-Feng Wu</w:t>
+                      </w:r>
+                      <w:r>
+                        <w:rPr>
+                          <w:rFonts w:ascii="Arial Narrow" w:hAnsi="Arial Narrow" w:cs="Arial"/>
+                          <w:sz w:val="16"/>
+                          <w:szCs w:val="16"/>
                           <w:lang w:val="en-GB" w:eastAsia="zh-TW"/>
                         </w:rPr>
                         <w:tab/>
@@ -8603,28 +8170,20 @@
                         <w:jc w:val="both"/>
                         <w:rPr>
                           <w:rFonts w:ascii="Arial Narrow" w:hAnsi="Arial Narrow" w:cs="Arial"/>
-                          <w:sz w:val="17"/>
-                          <w:szCs w:val="17"/>
+                          <w:sz w:val="16"/>
+                          <w:szCs w:val="16"/>
                           <w:lang w:val="en-GB" w:eastAsia="zh-TW"/>
                         </w:rPr>
                       </w:pPr>
                       <w:r>
                         <w:rPr>
                           <w:rFonts w:ascii="Arial Narrow" w:hAnsi="Arial Narrow" w:cs="Arial"/>
-                          <w:sz w:val="17"/>
-                          <w:szCs w:val="17"/>
+                          <w:sz w:val="16"/>
+                          <w:szCs w:val="16"/>
                           <w:lang w:val="en-GB" w:eastAsia="zh-TW"/>
                         </w:rPr>
                         <w:tab/>
-                      </w:r>
-                      <w:r>
-                        <w:rPr>
-                          <w:rFonts w:ascii="Arial Narrow" w:hAnsi="Arial Narrow" w:cs="Arial"/>
-                          <w:sz w:val="17"/>
-                          <w:szCs w:val="17"/>
-                          <w:lang w:val="en-GB" w:eastAsia="zh-TW"/>
-                        </w:rPr>
-                        <w:t>Massachusetts Institute of Technology, USA</w:t>
+                        <w:t xml:space="preserve">National Yang Ming Chiao Tung </w:t>
                       </w:r>
                     </w:p>
                     <w:p>
@@ -8639,39 +8198,20 @@
                         <w:jc w:val="both"/>
                         <w:rPr>
                           <w:rFonts w:ascii="Arial Narrow" w:hAnsi="Arial Narrow" w:cs="Arial"/>
-                          <w:sz w:val="17"/>
-                          <w:szCs w:val="17"/>
+                          <w:sz w:val="16"/>
+                          <w:szCs w:val="16"/>
                           <w:lang w:val="en-GB" w:eastAsia="zh-TW"/>
                         </w:rPr>
                       </w:pPr>
                       <w:r>
                         <w:rPr>
                           <w:rFonts w:ascii="Arial Narrow" w:hAnsi="Arial Narrow" w:cs="Arial"/>
-                          <w:sz w:val="17"/>
-                          <w:szCs w:val="17"/>
+                          <w:sz w:val="16"/>
+                          <w:szCs w:val="16"/>
                           <w:lang w:val="en-GB" w:eastAsia="zh-TW"/>
                         </w:rPr>
-                        <w:t xml:space="preserve">Hamza </w:t>
-                      </w:r>
-                      <w:proofErr w:type="spellStart"/>
-                      <w:r>
-                        <w:rPr>
-                          <w:rFonts w:ascii="Arial Narrow" w:hAnsi="Arial Narrow" w:cs="Arial"/>
-                          <w:sz w:val="17"/>
-                          <w:szCs w:val="17"/>
-                          <w:lang w:val="en-GB" w:eastAsia="zh-TW"/>
-                        </w:rPr>
-                        <w:t>Ouarnoughi</w:t>
-                      </w:r>
-                      <w:proofErr w:type="spellEnd"/>
-                      <w:r>
-                        <w:rPr>
-                          <w:rFonts w:ascii="Arial Narrow" w:hAnsi="Arial Narrow" w:cs="Arial"/>
-                          <w:sz w:val="17"/>
-                          <w:szCs w:val="17"/>
-                          <w:lang w:val="en-GB" w:eastAsia="zh-TW"/>
-                        </w:rPr>
                         <w:tab/>
+                        <w:t>University, Taiwan</w:t>
                       </w:r>
                     </w:p>
                     <w:p>
@@ -8686,28 +8226,28 @@
                         <w:jc w:val="both"/>
                         <w:rPr>
                           <w:rFonts w:ascii="Arial Narrow" w:hAnsi="Arial Narrow" w:cs="Arial"/>
-                          <w:sz w:val="17"/>
-                          <w:szCs w:val="17"/>
+                          <w:sz w:val="16"/>
+                          <w:szCs w:val="16"/>
                           <w:lang w:val="en-GB" w:eastAsia="zh-TW"/>
                         </w:rPr>
                       </w:pPr>
                       <w:r>
                         <w:rPr>
                           <w:rFonts w:ascii="Arial Narrow" w:hAnsi="Arial Narrow" w:cs="Arial"/>
-                          <w:sz w:val="17"/>
-                          <w:szCs w:val="17"/>
+                          <w:sz w:val="16"/>
+                          <w:szCs w:val="16"/>
                           <w:lang w:val="en-GB" w:eastAsia="zh-TW"/>
                         </w:rPr>
+                        <w:t>Davide Conficconi</w:t>
+                      </w:r>
+                      <w:r>
+                        <w:rPr>
+                          <w:rFonts w:ascii="Arial Narrow" w:hAnsi="Arial Narrow" w:cs="Arial"/>
+                          <w:sz w:val="16"/>
+                          <w:szCs w:val="16"/>
+                          <w:lang w:val="en-GB" w:eastAsia="zh-TW"/>
+                        </w:rPr>
                         <w:tab/>
-                      </w:r>
-                      <w:r>
-                        <w:rPr>
-                          <w:rFonts w:ascii="Arial Narrow" w:hAnsi="Arial Narrow" w:cs="Arial"/>
-                          <w:sz w:val="17"/>
-                          <w:szCs w:val="17"/>
-                          <w:lang w:val="en-GB" w:eastAsia="zh-TW"/>
-                        </w:rPr>
-                        <w:t>INSA Hauts-de-France, France</w:t>
                       </w:r>
                     </w:p>
                     <w:p>
@@ -8722,28 +8262,20 @@
                         <w:jc w:val="both"/>
                         <w:rPr>
                           <w:rFonts w:ascii="Arial Narrow" w:hAnsi="Arial Narrow" w:cs="Arial"/>
-                          <w:sz w:val="17"/>
-                          <w:szCs w:val="17"/>
+                          <w:sz w:val="16"/>
+                          <w:szCs w:val="16"/>
                           <w:lang w:val="en-GB" w:eastAsia="zh-TW"/>
                         </w:rPr>
                       </w:pPr>
                       <w:r>
                         <w:rPr>
                           <w:rFonts w:ascii="Arial Narrow" w:hAnsi="Arial Narrow" w:cs="Arial"/>
-                          <w:sz w:val="17"/>
-                          <w:szCs w:val="17"/>
+                          <w:sz w:val="16"/>
+                          <w:szCs w:val="16"/>
                           <w:lang w:val="en-GB" w:eastAsia="zh-TW"/>
                         </w:rPr>
-                        <w:t>Chun-Feng Wu</w:t>
-                      </w:r>
-                      <w:r>
-                        <w:rPr>
-                          <w:rFonts w:ascii="Arial Narrow" w:hAnsi="Arial Narrow" w:cs="Arial"/>
-                          <w:sz w:val="17"/>
-                          <w:szCs w:val="17"/>
-                          <w:lang w:val="en-GB" w:eastAsia="zh-TW"/>
-                        </w:rPr>
                         <w:tab/>
+                        <w:t>Politecnico di Milano, Italy</w:t>
                       </w:r>
                     </w:p>
                     <w:p>
@@ -8758,28 +8290,19 @@
                         <w:jc w:val="both"/>
                         <w:rPr>
                           <w:rFonts w:ascii="Arial Narrow" w:hAnsi="Arial Narrow" w:cs="Arial"/>
-                          <w:sz w:val="17"/>
-                          <w:szCs w:val="17"/>
+                          <w:sz w:val="16"/>
+                          <w:szCs w:val="16"/>
                           <w:lang w:val="en-GB" w:eastAsia="zh-TW"/>
                         </w:rPr>
                       </w:pPr>
                       <w:r>
                         <w:rPr>
                           <w:rFonts w:ascii="Arial Narrow" w:hAnsi="Arial Narrow" w:cs="Arial"/>
-                          <w:sz w:val="17"/>
-                          <w:szCs w:val="17"/>
+                          <w:sz w:val="16"/>
+                          <w:szCs w:val="16"/>
                           <w:lang w:val="en-GB" w:eastAsia="zh-TW"/>
                         </w:rPr>
-                        <w:tab/>
-                      </w:r>
-                      <w:r>
-                        <w:rPr>
-                          <w:rFonts w:ascii="Arial Narrow" w:hAnsi="Arial Narrow" w:cs="Arial"/>
-                          <w:sz w:val="17"/>
-                          <w:szCs w:val="17"/>
-                          <w:lang w:val="en-GB" w:eastAsia="zh-TW"/>
-                        </w:rPr>
-                        <w:t xml:space="preserve">National Yang Ming Chiao Tung </w:t>
+                        <w:t>Camélia Slimani</w:t>
                       </w:r>
                     </w:p>
                     <w:p>
@@ -8794,16 +8317,16 @@
                         <w:jc w:val="both"/>
                         <w:rPr>
                           <w:rFonts w:ascii="Arial Narrow" w:hAnsi="Arial Narrow" w:cs="Arial"/>
-                          <w:sz w:val="17"/>
-                          <w:szCs w:val="17"/>
+                          <w:sz w:val="16"/>
+                          <w:szCs w:val="16"/>
                           <w:lang w:val="en-GB" w:eastAsia="zh-TW"/>
                         </w:rPr>
                       </w:pPr>
                       <w:r>
                         <w:rPr>
                           <w:rFonts w:ascii="Arial Narrow" w:hAnsi="Arial Narrow" w:cs="Arial"/>
-                          <w:sz w:val="17"/>
-                          <w:szCs w:val="17"/>
+                          <w:sz w:val="16"/>
+                          <w:szCs w:val="16"/>
                           <w:lang w:val="en-GB" w:eastAsia="zh-TW"/>
                         </w:rPr>
                         <w:tab/>
@@ -8811,11 +8334,39 @@
                       <w:r>
                         <w:rPr>
                           <w:rFonts w:ascii="Arial Narrow" w:hAnsi="Arial Narrow" w:cs="Arial"/>
-                          <w:sz w:val="17"/>
-                          <w:szCs w:val="17"/>
+                          <w:sz w:val="16"/>
+                          <w:szCs w:val="16"/>
                           <w:lang w:val="en-GB" w:eastAsia="zh-TW"/>
                         </w:rPr>
-                        <w:t>University, Taiwan</w:t>
+                        <w:t xml:space="preserve">ENSTA Institut Polytechnique de Paris, </w:t>
+                      </w:r>
+                    </w:p>
+                    <w:p>
+                      <w:pPr>
+                        <w:pStyle w:val="Web"/>
+                        <w:tabs>
+                          <w:tab w:val="left" w:pos="426"/>
+                          <w:tab w:val="left" w:pos="1276"/>
+                        </w:tabs>
+                        <w:spacing w:before="0" w:beforeAutospacing="0" w:after="0" w:afterAutospacing="0"/>
+                        <w:ind w:firstLineChars="50" w:firstLine="80"/>
+                        <w:jc w:val="both"/>
+                        <w:rPr>
+                          <w:rFonts w:ascii="Arial Narrow" w:hAnsi="Arial Narrow" w:cs="Arial" w:hint="eastAsia"/>
+                          <w:sz w:val="16"/>
+                          <w:szCs w:val="16"/>
+                          <w:lang w:val="en-GB" w:eastAsia="zh-TW"/>
+                        </w:rPr>
+                      </w:pPr>
+                      <w:r>
+                        <w:rPr>
+                          <w:rFonts w:ascii="Arial Narrow" w:hAnsi="Arial Narrow" w:cs="Arial"/>
+                          <w:sz w:val="16"/>
+                          <w:szCs w:val="16"/>
+                          <w:lang w:val="en-GB" w:eastAsia="zh-TW"/>
+                        </w:rPr>
+                        <w:tab/>
+                        <w:t>Lab-STICC – France</w:t>
                       </w:r>
                     </w:p>
                     <w:p>
@@ -8830,39 +8381,19 @@
                         <w:jc w:val="both"/>
                         <w:rPr>
                           <w:rFonts w:ascii="Arial Narrow" w:hAnsi="Arial Narrow" w:cs="Arial"/>
-                          <w:sz w:val="17"/>
-                          <w:szCs w:val="17"/>
-                          <w:lang w:val="en-GB" w:eastAsia="zh-TW"/>
-                        </w:rPr>
-                      </w:pPr>
-                      <w:r>
-                        <w:rPr>
-                          <w:rFonts w:ascii="Arial Narrow" w:hAnsi="Arial Narrow" w:cs="Arial"/>
-                          <w:sz w:val="17"/>
-                          <w:szCs w:val="17"/>
-                          <w:lang w:val="en-GB" w:eastAsia="zh-TW"/>
-                        </w:rPr>
-                        <w:t xml:space="preserve">Davide </w:t>
-                      </w:r>
-                      <w:proofErr w:type="spellStart"/>
-                      <w:r>
-                        <w:rPr>
-                          <w:rFonts w:ascii="Arial Narrow" w:hAnsi="Arial Narrow" w:cs="Arial"/>
-                          <w:sz w:val="17"/>
-                          <w:szCs w:val="17"/>
-                          <w:lang w:val="en-GB" w:eastAsia="zh-TW"/>
-                        </w:rPr>
-                        <w:t>Conficconi</w:t>
-                      </w:r>
-                      <w:proofErr w:type="spellEnd"/>
-                      <w:r>
-                        <w:rPr>
-                          <w:rFonts w:ascii="Arial Narrow" w:hAnsi="Arial Narrow" w:cs="Arial"/>
-                          <w:sz w:val="17"/>
-                          <w:szCs w:val="17"/>
-                          <w:lang w:val="en-GB" w:eastAsia="zh-TW"/>
-                        </w:rPr>
-                        <w:tab/>
+                          <w:sz w:val="16"/>
+                          <w:szCs w:val="16"/>
+                          <w:lang w:val="en-GB"/>
+                        </w:rPr>
+                      </w:pPr>
+                      <w:r>
+                        <w:rPr>
+                          <w:rFonts w:ascii="Arial Narrow" w:hAnsi="Arial Narrow" w:cs="Arial"/>
+                          <w:sz w:val="16"/>
+                          <w:szCs w:val="16"/>
+                          <w:lang w:val="en-GB"/>
+                        </w:rPr>
+                        <w:t>Yu-Pei Liang</w:t>
                       </w:r>
                     </w:p>
                     <w:p>
@@ -8877,39 +8408,47 @@
                         <w:jc w:val="both"/>
                         <w:rPr>
                           <w:rFonts w:ascii="Arial Narrow" w:hAnsi="Arial Narrow" w:cs="Arial"/>
-                          <w:sz w:val="17"/>
-                          <w:szCs w:val="17"/>
+                          <w:sz w:val="16"/>
+                          <w:szCs w:val="16"/>
                           <w:lang w:val="en-GB" w:eastAsia="zh-TW"/>
                         </w:rPr>
                       </w:pPr>
                       <w:r>
                         <w:rPr>
                           <w:rFonts w:ascii="Arial Narrow" w:hAnsi="Arial Narrow" w:cs="Arial"/>
-                          <w:sz w:val="17"/>
-                          <w:szCs w:val="17"/>
+                          <w:sz w:val="16"/>
+                          <w:szCs w:val="16"/>
+                          <w:lang w:val="en-GB"/>
+                        </w:rPr>
+                        <w:tab/>
+                        <w:t xml:space="preserve">National </w:t>
+                      </w:r>
+                      <w:r>
+                        <w:rPr>
+                          <w:rFonts w:ascii="Arial Narrow" w:hAnsi="Arial Narrow" w:cs="Arial"/>
+                          <w:sz w:val="16"/>
+                          <w:szCs w:val="16"/>
+                          <w:lang w:val="en-GB"/>
+                        </w:rPr>
+                        <w:t>C</w:t>
+                      </w:r>
+                      <w:r>
+                        <w:rPr>
+                          <w:rFonts w:ascii="Arial Narrow" w:hAnsi="Arial Narrow" w:cs="Arial"/>
+                          <w:sz w:val="16"/>
+                          <w:szCs w:val="16"/>
                           <w:lang w:val="en-GB" w:eastAsia="zh-TW"/>
                         </w:rPr>
-                        <w:tab/>
-                      </w:r>
-                      <w:proofErr w:type="spellStart"/>
-                      <w:r>
-                        <w:rPr>
-                          <w:rFonts w:ascii="Arial Narrow" w:hAnsi="Arial Narrow" w:cs="Arial"/>
-                          <w:sz w:val="17"/>
-                          <w:szCs w:val="17"/>
-                          <w:lang w:val="en-GB" w:eastAsia="zh-TW"/>
-                        </w:rPr>
-                        <w:t>Politecnico</w:t>
-                      </w:r>
-                      <w:proofErr w:type="spellEnd"/>
-                      <w:r>
-                        <w:rPr>
-                          <w:rFonts w:ascii="Arial Narrow" w:hAnsi="Arial Narrow" w:cs="Arial"/>
-                          <w:sz w:val="17"/>
-                          <w:szCs w:val="17"/>
-                          <w:lang w:val="en-GB" w:eastAsia="zh-TW"/>
-                        </w:rPr>
-                        <w:t xml:space="preserve"> di Milano, Italy</w:t>
+                        <w:t>hung Cheng</w:t>
+                      </w:r>
+                      <w:r>
+                        <w:rPr>
+                          <w:rFonts w:ascii="Arial Narrow" w:hAnsi="Arial Narrow" w:cs="Arial"/>
+                          <w:sz w:val="16"/>
+                          <w:szCs w:val="16"/>
+                          <w:lang w:val="en-GB"/>
+                        </w:rPr>
+                        <w:t xml:space="preserve"> University, Taiwan</w:t>
                       </w:r>
                     </w:p>
                     <w:p>
@@ -8924,30 +8463,19 @@
                         <w:jc w:val="both"/>
                         <w:rPr>
                           <w:rFonts w:ascii="Arial Narrow" w:hAnsi="Arial Narrow" w:cs="Arial"/>
-                          <w:sz w:val="17"/>
-                          <w:szCs w:val="17"/>
+                          <w:sz w:val="16"/>
+                          <w:szCs w:val="16"/>
                           <w:lang w:val="en-GB" w:eastAsia="zh-TW"/>
                         </w:rPr>
                       </w:pPr>
-                      <w:proofErr w:type="spellStart"/>
-                      <w:r>
-                        <w:rPr>
-                          <w:rFonts w:ascii="Arial Narrow" w:hAnsi="Arial Narrow" w:cs="Arial"/>
-                          <w:sz w:val="17"/>
-                          <w:szCs w:val="17"/>
+                      <w:r>
+                        <w:rPr>
+                          <w:rFonts w:ascii="Arial Narrow" w:hAnsi="Arial Narrow" w:cs="Arial"/>
+                          <w:sz w:val="16"/>
+                          <w:szCs w:val="16"/>
                           <w:lang w:val="en-GB" w:eastAsia="zh-TW"/>
                         </w:rPr>
-                        <w:t>Camélia</w:t>
-                      </w:r>
-                      <w:proofErr w:type="spellEnd"/>
-                      <w:r>
-                        <w:rPr>
-                          <w:rFonts w:ascii="Arial Narrow" w:hAnsi="Arial Narrow" w:cs="Arial"/>
-                          <w:sz w:val="17"/>
-                          <w:szCs w:val="17"/>
-                          <w:lang w:val="en-GB" w:eastAsia="zh-TW"/>
-                        </w:rPr>
-                        <w:t xml:space="preserve"> Slimani</w:t>
+                        <w:t>Xianzhang Chen</w:t>
                       </w:r>
                     </w:p>
                     <w:p>
@@ -8962,28 +8490,20 @@
                         <w:jc w:val="both"/>
                         <w:rPr>
                           <w:rFonts w:ascii="Arial Narrow" w:hAnsi="Arial Narrow" w:cs="Arial"/>
-                          <w:sz w:val="17"/>
-                          <w:szCs w:val="17"/>
+                          <w:sz w:val="16"/>
+                          <w:szCs w:val="16"/>
                           <w:lang w:val="en-GB" w:eastAsia="zh-TW"/>
                         </w:rPr>
                       </w:pPr>
                       <w:r>
                         <w:rPr>
                           <w:rFonts w:ascii="Arial Narrow" w:hAnsi="Arial Narrow" w:cs="Arial"/>
-                          <w:sz w:val="17"/>
-                          <w:szCs w:val="17"/>
+                          <w:sz w:val="16"/>
+                          <w:szCs w:val="16"/>
                           <w:lang w:val="en-GB" w:eastAsia="zh-TW"/>
                         </w:rPr>
                         <w:tab/>
-                      </w:r>
-                      <w:r>
-                        <w:rPr>
-                          <w:rFonts w:ascii="Arial Narrow" w:hAnsi="Arial Narrow" w:cs="Arial"/>
-                          <w:sz w:val="17"/>
-                          <w:szCs w:val="17"/>
-                          <w:lang w:val="en-GB" w:eastAsia="zh-TW"/>
-                        </w:rPr>
-                        <w:t>ENSTA-Bretagne, Lab-STICC, France</w:t>
+                        <w:t>Chongqing University, China</w:t>
                       </w:r>
                     </w:p>
                     <w:p>
@@ -8998,30 +8518,19 @@
                         <w:jc w:val="both"/>
                         <w:rPr>
                           <w:rFonts w:ascii="Arial Narrow" w:hAnsi="Arial Narrow" w:cs="Arial"/>
-                          <w:sz w:val="17"/>
-                          <w:szCs w:val="17"/>
-                          <w:lang w:val="en-GB" w:eastAsia="zh-TW"/>
-                        </w:rPr>
-                      </w:pPr>
-                      <w:proofErr w:type="spellStart"/>
-                      <w:r>
-                        <w:rPr>
-                          <w:rFonts w:ascii="Arial Narrow" w:hAnsi="Arial Narrow" w:cs="Arial" w:hint="eastAsia"/>
-                          <w:sz w:val="17"/>
-                          <w:szCs w:val="17"/>
-                          <w:lang w:val="en-GB" w:eastAsia="zh-TW"/>
-                        </w:rPr>
-                        <w:t>Xianzhang</w:t>
-                      </w:r>
-                      <w:proofErr w:type="spellEnd"/>
-                      <w:r>
-                        <w:rPr>
-                          <w:rFonts w:ascii="Arial Narrow" w:hAnsi="Arial Narrow" w:cs="Arial" w:hint="eastAsia"/>
-                          <w:sz w:val="17"/>
-                          <w:szCs w:val="17"/>
-                          <w:lang w:val="en-GB" w:eastAsia="zh-TW"/>
-                        </w:rPr>
-                        <w:t xml:space="preserve"> Chen</w:t>
+                          <w:sz w:val="16"/>
+                          <w:szCs w:val="16"/>
+                          <w:lang w:val="en-GB"/>
+                        </w:rPr>
+                      </w:pPr>
+                      <w:r>
+                        <w:rPr>
+                          <w:rFonts w:ascii="Arial Narrow" w:hAnsi="Arial Narrow" w:cs="Arial"/>
+                          <w:sz w:val="16"/>
+                          <w:szCs w:val="16"/>
+                          <w:lang w:val="en-GB"/>
+                        </w:rPr>
+                        <w:t>Yun-Chih Chen</w:t>
                       </w:r>
                     </w:p>
                     <w:p>
@@ -9035,56 +8544,111 @@
                         <w:ind w:left="40"/>
                         <w:jc w:val="both"/>
                         <w:rPr>
-                          <w:rFonts w:ascii="Arial Narrow" w:hAnsi="Arial Narrow" w:cs="Arial"/>
-                          <w:sz w:val="17"/>
-                          <w:szCs w:val="17"/>
+                          <w:rFonts w:ascii="Arial Narrow" w:hAnsi="Arial Narrow" w:cs="Arial" w:hint="eastAsia"/>
+                          <w:sz w:val="16"/>
+                          <w:szCs w:val="16"/>
                           <w:lang w:val="en-GB" w:eastAsia="zh-TW"/>
                         </w:rPr>
                       </w:pPr>
                       <w:r>
                         <w:rPr>
                           <w:rFonts w:ascii="Arial Narrow" w:hAnsi="Arial Narrow" w:cs="Arial"/>
-                          <w:sz w:val="17"/>
-                          <w:szCs w:val="17"/>
+                          <w:sz w:val="16"/>
+                          <w:szCs w:val="16"/>
+                          <w:lang w:val="en-GB"/>
+                        </w:rPr>
+                        <w:tab/>
+                      </w:r>
+                      <w:r>
+                        <w:rPr>
+                          <w:rFonts w:ascii="Arial Narrow" w:hAnsi="Arial Narrow" w:cs="Arial"/>
+                          <w:sz w:val="16"/>
+                          <w:szCs w:val="16"/>
+                          <w:lang w:val="en-GB"/>
+                        </w:rPr>
+                        <w:t>National Tsing Hua University</w:t>
+                      </w:r>
+                      <w:r>
+                        <w:rPr>
+                          <w:rFonts w:ascii="Arial Narrow" w:hAnsi="Arial Narrow" w:cs="Arial"/>
+                          <w:sz w:val="16"/>
+                          <w:szCs w:val="16"/>
                           <w:lang w:val="en-GB" w:eastAsia="zh-TW"/>
                         </w:rPr>
+                        <w:t>, Taiwan</w:t>
+                      </w:r>
+                    </w:p>
+                    <w:p>
+                      <w:pPr>
+                        <w:pStyle w:val="Web"/>
+                        <w:tabs>
+                          <w:tab w:val="left" w:pos="426"/>
+                          <w:tab w:val="left" w:pos="1276"/>
+                        </w:tabs>
+                        <w:spacing w:before="0" w:beforeAutospacing="0" w:after="0" w:afterAutospacing="0"/>
+                        <w:ind w:left="40"/>
+                        <w:jc w:val="both"/>
+                        <w:rPr>
+                          <w:rFonts w:ascii="Arial Narrow" w:hAnsi="Arial Narrow" w:cs="Arial"/>
+                          <w:sz w:val="16"/>
+                          <w:szCs w:val="16"/>
+                          <w:lang w:val="en-GB"/>
+                        </w:rPr>
+                      </w:pPr>
+                      <w:r>
+                        <w:rPr>
+                          <w:rFonts w:ascii="Arial Narrow" w:hAnsi="Arial Narrow" w:cs="Arial"/>
+                          <w:sz w:val="16"/>
+                          <w:szCs w:val="16"/>
+                          <w:lang w:val="en-GB"/>
+                        </w:rPr>
+                        <w:t>Y</w:t>
+                      </w:r>
+                      <w:r>
+                        <w:rPr>
+                          <w:rFonts w:ascii="Arial Narrow" w:hAnsi="Arial Narrow" w:cs="Arial"/>
+                          <w:sz w:val="16"/>
+                          <w:szCs w:val="16"/>
+                          <w:lang w:val="en-GB" w:eastAsia="zh-TW"/>
+                        </w:rPr>
+                        <w:t>un-Shan Hsieh,</w:t>
+                      </w:r>
+                      <w:r>
+                        <w:rPr>
+                          <w:rFonts w:ascii="Arial Narrow" w:hAnsi="Arial Narrow" w:cs="Arial"/>
+                          <w:sz w:val="16"/>
+                          <w:szCs w:val="16"/>
+                          <w:lang w:val="en-GB"/>
+                        </w:rPr>
                         <w:tab/>
                       </w:r>
-                      <w:r>
-                        <w:rPr>
-                          <w:rFonts w:ascii="Arial Narrow" w:hAnsi="Arial Narrow" w:cs="Arial" w:hint="eastAsia"/>
-                          <w:sz w:val="17"/>
-                          <w:szCs w:val="17"/>
+                    </w:p>
+                    <w:p>
+                      <w:pPr>
+                        <w:pStyle w:val="Web"/>
+                        <w:tabs>
+                          <w:tab w:val="left" w:pos="426"/>
+                          <w:tab w:val="left" w:pos="1276"/>
+                        </w:tabs>
+                        <w:spacing w:before="0" w:beforeAutospacing="0" w:after="0" w:afterAutospacing="0"/>
+                        <w:ind w:left="40"/>
+                        <w:jc w:val="both"/>
+                        <w:rPr>
+                          <w:rFonts w:ascii="Arial Narrow" w:hAnsi="Arial Narrow" w:cs="Arial"/>
+                          <w:sz w:val="16"/>
+                          <w:szCs w:val="16"/>
                           <w:lang w:val="en-GB" w:eastAsia="zh-TW"/>
                         </w:rPr>
-                        <w:t>Chongqing University</w:t>
-                      </w:r>
-                      <w:r>
-                        <w:rPr>
-                          <w:rFonts w:ascii="Arial Narrow" w:hAnsi="Arial Narrow" w:cs="Arial" w:hint="eastAsia"/>
-                          <w:sz w:val="17"/>
-                          <w:szCs w:val="17"/>
-                          <w:lang w:val="en-GB" w:eastAsia="zh-TW"/>
-                        </w:rPr>
-                        <w:t>,</w:t>
-                      </w:r>
-                      <w:r>
-                        <w:rPr>
-                          <w:rFonts w:ascii="Arial Narrow" w:hAnsi="Arial Narrow" w:cs="Arial"/>
-                          <w:sz w:val="17"/>
-                          <w:szCs w:val="17"/>
-                          <w:lang w:val="en-GB" w:eastAsia="zh-TW"/>
-                        </w:rPr>
-                        <w:t xml:space="preserve"> </w:t>
-                      </w:r>
-                      <w:r>
-                        <w:rPr>
-                          <w:rFonts w:ascii="Arial Narrow" w:hAnsi="Arial Narrow" w:cs="Arial" w:hint="eastAsia"/>
-                          <w:sz w:val="17"/>
-                          <w:szCs w:val="17"/>
-                          <w:lang w:val="en-GB" w:eastAsia="zh-TW"/>
-                        </w:rPr>
-                        <w:t>China</w:t>
+                      </w:pPr>
+                      <w:r>
+                        <w:rPr>
+                          <w:rFonts w:ascii="Arial Narrow" w:hAnsi="Arial Narrow" w:cs="Arial"/>
+                          <w:sz w:val="16"/>
+                          <w:szCs w:val="16"/>
+                          <w:lang w:val="en-GB"/>
+                        </w:rPr>
+                        <w:tab/>
+                        <w:t>National Cheng Kung University, Taiwan</w:t>
                       </w:r>
                     </w:p>
                   </w:txbxContent>
@@ -9132,31 +8696,7 @@
           <w:szCs w:val="28"/>
           <w:lang w:val="en-GB"/>
         </w:rPr>
-        <w:t xml:space="preserve">April 13 - 17, </w:t>
-      </w:r>
-      <w:proofErr w:type="gramStart"/>
-      <w:r>
-        <w:rPr>
-          <w:rFonts w:ascii="Arial" w:hAnsi="Arial" w:cs="Arial"/>
-          <w:b/>
-          <w:color w:val="FFFFFF"/>
-          <w:sz w:val="28"/>
-          <w:szCs w:val="28"/>
-          <w:lang w:val="en-GB"/>
-        </w:rPr>
-        <w:t>2015  Salamanca</w:t>
-      </w:r>
-      <w:proofErr w:type="gramEnd"/>
-      <w:r>
-        <w:rPr>
-          <w:rFonts w:ascii="Arial" w:hAnsi="Arial" w:cs="Arial"/>
-          <w:b/>
-          <w:color w:val="FFFFFF"/>
-          <w:sz w:val="28"/>
-          <w:szCs w:val="28"/>
-          <w:lang w:val="en-GB"/>
-        </w:rPr>
-        <w:t>, Spain</w:t>
+        <w:t>April 13 - 17, 2015  Salamanca, Spain</w:t>
       </w:r>
     </w:p>
     <w:p>
@@ -9199,7 +8739,7 @@
 </file>
 
 <file path=word/endnotes.xml><?xml version="1.0" encoding="utf-8"?>
-<w:endnotes xmlns:wpc="http://schemas.microsoft.com/office/word/2010/wordprocessingCanvas" xmlns:cx="http://schemas.microsoft.com/office/drawing/2014/chartex" xmlns:cx1="http://schemas.microsoft.com/office/drawing/2015/9/8/chartex" xmlns:cx2="http://schemas.microsoft.com/office/drawing/2015/10/21/chartex" xmlns:cx3="http://schemas.microsoft.com/office/drawing/2016/5/9/chartex" xmlns:cx4="http://schemas.microsoft.com/office/drawing/2016/5/10/chartex" xmlns:cx5="http://schemas.microsoft.com/office/drawing/2016/5/11/chartex" xmlns:cx6="http://schemas.microsoft.com/office/drawing/2016/5/12/chartex" xmlns:cx7="http://schemas.microsoft.com/office/drawing/2016/5/13/chartex" xmlns:cx8="http://schemas.microsoft.com/office/drawing/2016/5/14/chartex" xmlns:mc="http://schemas.openxmlformats.org/markup-compatibility/2006" xmlns:aink="http://schemas.microsoft.com/office/drawing/2016/ink" xmlns:am3d="http://schemas.microsoft.com/office/drawing/2017/model3d" xmlns:o="urn:schemas-microsoft-com:office:office" xmlns:r="http://schemas.openxmlformats.org/officeDocument/2006/relationships" xmlns:m="http://schemas.openxmlformats.org/officeDocument/2006/math" xmlns:v="urn:schemas-microsoft-com:vml" xmlns:wp14="http://schemas.microsoft.com/office/word/2010/wordprocessingDrawing" xmlns:wp="http://schemas.openxmlformats.org/drawingml/2006/wordprocessingDrawing" xmlns:w10="urn:schemas-microsoft-com:office:word" xmlns:w="http://schemas.openxmlformats.org/wordprocessingml/2006/main" xmlns:w14="http://schemas.microsoft.com/office/word/2010/wordml" xmlns:w15="http://schemas.microsoft.com/office/word/2012/wordml" xmlns:w16cex="http://schemas.microsoft.com/office/word/2018/wordml/cex" xmlns:w16cid="http://schemas.microsoft.com/office/word/2016/wordml/cid" xmlns:w16="http://schemas.microsoft.com/office/word/2018/wordml" xmlns:w16sdtdh="http://schemas.microsoft.com/office/word/2020/wordml/sdtdatahash" xmlns:w16se="http://schemas.microsoft.com/office/word/2015/wordml/symex" xmlns:wpg="http://schemas.microsoft.com/office/word/2010/wordprocessingGroup" xmlns:wpi="http://schemas.microsoft.com/office/word/2010/wordprocessingInk" xmlns:wne="http://schemas.microsoft.com/office/word/2006/wordml" xmlns:wps="http://schemas.microsoft.com/office/word/2010/wordprocessingShape" mc:Ignorable="w14 w15 w16se w16cid w16 w16cex w16sdtdh wp14">
+<w:endnotes xmlns:wpc="http://schemas.microsoft.com/office/word/2010/wordprocessingCanvas" xmlns:cx="http://schemas.microsoft.com/office/drawing/2014/chartex" xmlns:cx1="http://schemas.microsoft.com/office/drawing/2015/9/8/chartex" xmlns:mc="http://schemas.openxmlformats.org/markup-compatibility/2006" xmlns:o="urn:schemas-microsoft-com:office:office" xmlns:r="http://schemas.openxmlformats.org/officeDocument/2006/relationships" xmlns:m="http://schemas.openxmlformats.org/officeDocument/2006/math" xmlns:v="urn:schemas-microsoft-com:vml" xmlns:wp14="http://schemas.microsoft.com/office/word/2010/wordprocessingDrawing" xmlns:wp="http://schemas.openxmlformats.org/drawingml/2006/wordprocessingDrawing" xmlns:w10="urn:schemas-microsoft-com:office:word" xmlns:w="http://schemas.openxmlformats.org/wordprocessingml/2006/main" xmlns:w14="http://schemas.microsoft.com/office/word/2010/wordml" xmlns:w15="http://schemas.microsoft.com/office/word/2012/wordml" xmlns:w16se="http://schemas.microsoft.com/office/word/2015/wordml/symex" xmlns:wpg="http://schemas.microsoft.com/office/word/2010/wordprocessingGroup" xmlns:wpi="http://schemas.microsoft.com/office/word/2010/wordprocessingInk" xmlns:wne="http://schemas.microsoft.com/office/word/2006/wordml" xmlns:wps="http://schemas.microsoft.com/office/word/2010/wordprocessingShape" mc:Ignorable="w14 w15 w16se wp14">
   <w:endnote w:type="separator" w:id="-1">
     <w:p>
       <w:r>
@@ -9218,7 +8758,7 @@
 </file>
 
 <file path=word/footnotes.xml><?xml version="1.0" encoding="utf-8"?>
-<w:footnotes xmlns:wpc="http://schemas.microsoft.com/office/word/2010/wordprocessingCanvas" xmlns:cx="http://schemas.microsoft.com/office/drawing/2014/chartex" xmlns:cx1="http://schemas.microsoft.com/office/drawing/2015/9/8/chartex" xmlns:cx2="http://schemas.microsoft.com/office/drawing/2015/10/21/chartex" xmlns:cx3="http://schemas.microsoft.com/office/drawing/2016/5/9/chartex" xmlns:cx4="http://schemas.microsoft.com/office/drawing/2016/5/10/chartex" xmlns:cx5="http://schemas.microsoft.com/office/drawing/2016/5/11/chartex" xmlns:cx6="http://schemas.microsoft.com/office/drawing/2016/5/12/chartex" xmlns:cx7="http://schemas.microsoft.com/office/drawing/2016/5/13/chartex" xmlns:cx8="http://schemas.microsoft.com/office/drawing/2016/5/14/chartex" xmlns:mc="http://schemas.openxmlformats.org/markup-compatibility/2006" xmlns:aink="http://schemas.microsoft.com/office/drawing/2016/ink" xmlns:am3d="http://schemas.microsoft.com/office/drawing/2017/model3d" xmlns:o="urn:schemas-microsoft-com:office:office" xmlns:r="http://schemas.openxmlformats.org/officeDocument/2006/relationships" xmlns:m="http://schemas.openxmlformats.org/officeDocument/2006/math" xmlns:v="urn:schemas-microsoft-com:vml" xmlns:wp14="http://schemas.microsoft.com/office/word/2010/wordprocessingDrawing" xmlns:wp="http://schemas.openxmlformats.org/drawingml/2006/wordprocessingDrawing" xmlns:w10="urn:schemas-microsoft-com:office:word" xmlns:w="http://schemas.openxmlformats.org/wordprocessingml/2006/main" xmlns:w14="http://schemas.microsoft.com/office/word/2010/wordml" xmlns:w15="http://schemas.microsoft.com/office/word/2012/wordml" xmlns:w16cex="http://schemas.microsoft.com/office/word/2018/wordml/cex" xmlns:w16cid="http://schemas.microsoft.com/office/word/2016/wordml/cid" xmlns:w16="http://schemas.microsoft.com/office/word/2018/wordml" xmlns:w16sdtdh="http://schemas.microsoft.com/office/word/2020/wordml/sdtdatahash" xmlns:w16se="http://schemas.microsoft.com/office/word/2015/wordml/symex" xmlns:wpg="http://schemas.microsoft.com/office/word/2010/wordprocessingGroup" xmlns:wpi="http://schemas.microsoft.com/office/word/2010/wordprocessingInk" xmlns:wne="http://schemas.microsoft.com/office/word/2006/wordml" xmlns:wps="http://schemas.microsoft.com/office/word/2010/wordprocessingShape" mc:Ignorable="w14 w15 w16se w16cid w16 w16cex w16sdtdh wp14">
+<w:footnotes xmlns:wpc="http://schemas.microsoft.com/office/word/2010/wordprocessingCanvas" xmlns:cx="http://schemas.microsoft.com/office/drawing/2014/chartex" xmlns:cx1="http://schemas.microsoft.com/office/drawing/2015/9/8/chartex" xmlns:mc="http://schemas.openxmlformats.org/markup-compatibility/2006" xmlns:o="urn:schemas-microsoft-com:office:office" xmlns:r="http://schemas.openxmlformats.org/officeDocument/2006/relationships" xmlns:m="http://schemas.openxmlformats.org/officeDocument/2006/math" xmlns:v="urn:schemas-microsoft-com:vml" xmlns:wp14="http://schemas.microsoft.com/office/word/2010/wordprocessingDrawing" xmlns:wp="http://schemas.openxmlformats.org/drawingml/2006/wordprocessingDrawing" xmlns:w10="urn:schemas-microsoft-com:office:word" xmlns:w="http://schemas.openxmlformats.org/wordprocessingml/2006/main" xmlns:w14="http://schemas.microsoft.com/office/word/2010/wordml" xmlns:w15="http://schemas.microsoft.com/office/word/2012/wordml" xmlns:w16se="http://schemas.microsoft.com/office/word/2015/wordml/symex" xmlns:wpg="http://schemas.microsoft.com/office/word/2010/wordprocessingGroup" xmlns:wpi="http://schemas.microsoft.com/office/word/2010/wordprocessingInk" xmlns:wne="http://schemas.microsoft.com/office/word/2006/wordml" xmlns:wps="http://schemas.microsoft.com/office/word/2010/wordprocessingShape" mc:Ignorable="w14 w15 w16se wp14">
   <w:footnote w:type="separator" w:id="-1">
     <w:p>
       <w:r>
@@ -9237,7 +8777,7 @@
 </file>
 
 <file path=word/numbering.xml><?xml version="1.0" encoding="utf-8"?>
-<w:numbering xmlns:wpc="http://schemas.microsoft.com/office/word/2010/wordprocessingCanvas" xmlns:cx="http://schemas.microsoft.com/office/drawing/2014/chartex" xmlns:cx1="http://schemas.microsoft.com/office/drawing/2015/9/8/chartex" xmlns:cx2="http://schemas.microsoft.com/office/drawing/2015/10/21/chartex" xmlns:cx3="http://schemas.microsoft.com/office/drawing/2016/5/9/chartex" xmlns:cx4="http://schemas.microsoft.com/office/drawing/2016/5/10/chartex" xmlns:cx5="http://schemas.microsoft.com/office/drawing/2016/5/11/chartex" xmlns:cx6="http://schemas.microsoft.com/office/drawing/2016/5/12/chartex" xmlns:cx7="http://schemas.microsoft.com/office/drawing/2016/5/13/chartex" xmlns:cx8="http://schemas.microsoft.com/office/drawing/2016/5/14/chartex" xmlns:mc="http://schemas.openxmlformats.org/markup-compatibility/2006" xmlns:aink="http://schemas.microsoft.com/office/drawing/2016/ink" xmlns:am3d="http://schemas.microsoft.com/office/drawing/2017/model3d" xmlns:o="urn:schemas-microsoft-com:office:office" xmlns:r="http://schemas.openxmlformats.org/officeDocument/2006/relationships" xmlns:m="http://schemas.openxmlformats.org/officeDocument/2006/math" xmlns:v="urn:schemas-microsoft-com:vml" xmlns:wp14="http://schemas.microsoft.com/office/word/2010/wordprocessingDrawing" xmlns:wp="http://schemas.openxmlformats.org/drawingml/2006/wordprocessingDrawing" xmlns:w10="urn:schemas-microsoft-com:office:word" xmlns:w="http://schemas.openxmlformats.org/wordprocessingml/2006/main" xmlns:w14="http://schemas.microsoft.com/office/word/2010/wordml" xmlns:w15="http://schemas.microsoft.com/office/word/2012/wordml" xmlns:w16cex="http://schemas.microsoft.com/office/word/2018/wordml/cex" xmlns:w16cid="http://schemas.microsoft.com/office/word/2016/wordml/cid" xmlns:w16="http://schemas.microsoft.com/office/word/2018/wordml" xmlns:w16sdtdh="http://schemas.microsoft.com/office/word/2020/wordml/sdtdatahash" xmlns:w16se="http://schemas.microsoft.com/office/word/2015/wordml/symex" xmlns:wpg="http://schemas.microsoft.com/office/word/2010/wordprocessingGroup" xmlns:wpi="http://schemas.microsoft.com/office/word/2010/wordprocessingInk" xmlns:wne="http://schemas.microsoft.com/office/word/2006/wordml" xmlns:wps="http://schemas.microsoft.com/office/word/2010/wordprocessingShape" mc:Ignorable="w14 w15 w16se w16cid w16 w16cex w16sdtdh wp14">
+<w:numbering xmlns:wpc="http://schemas.microsoft.com/office/word/2010/wordprocessingCanvas" xmlns:cx="http://schemas.microsoft.com/office/drawing/2014/chartex" xmlns:cx1="http://schemas.microsoft.com/office/drawing/2015/9/8/chartex" xmlns:mc="http://schemas.openxmlformats.org/markup-compatibility/2006" xmlns:o="urn:schemas-microsoft-com:office:office" xmlns:r="http://schemas.openxmlformats.org/officeDocument/2006/relationships" xmlns:m="http://schemas.openxmlformats.org/officeDocument/2006/math" xmlns:v="urn:schemas-microsoft-com:vml" xmlns:wp14="http://schemas.microsoft.com/office/word/2010/wordprocessingDrawing" xmlns:wp="http://schemas.openxmlformats.org/drawingml/2006/wordprocessingDrawing" xmlns:w10="urn:schemas-microsoft-com:office:word" xmlns:w="http://schemas.openxmlformats.org/wordprocessingml/2006/main" xmlns:w14="http://schemas.microsoft.com/office/word/2010/wordml" xmlns:w15="http://schemas.microsoft.com/office/word/2012/wordml" xmlns:w16se="http://schemas.microsoft.com/office/word/2015/wordml/symex" xmlns:wpg="http://schemas.microsoft.com/office/word/2010/wordprocessingGroup" xmlns:wpi="http://schemas.microsoft.com/office/word/2010/wordprocessingInk" xmlns:wne="http://schemas.microsoft.com/office/word/2006/wordml" xmlns:wps="http://schemas.microsoft.com/office/word/2010/wordprocessingShape" mc:Ignorable="w14 w15 w16se wp14">
   <w:abstractNum w:abstractNumId="0" w15:restartNumberingAfterBreak="0">
     <w:nsid w:val="14D7210C"/>
     <w:multiLevelType w:val="hybridMultilevel"/>
@@ -9974,7 +9514,7 @@
 </file>
 
 <file path=word/styles.xml><?xml version="1.0" encoding="utf-8"?>
-<w:styles xmlns:mc="http://schemas.openxmlformats.org/markup-compatibility/2006" xmlns:r="http://schemas.openxmlformats.org/officeDocument/2006/relationships" xmlns:w="http://schemas.openxmlformats.org/wordprocessingml/2006/main" xmlns:w14="http://schemas.microsoft.com/office/word/2010/wordml" xmlns:w15="http://schemas.microsoft.com/office/word/2012/wordml" xmlns:w16cex="http://schemas.microsoft.com/office/word/2018/wordml/cex" xmlns:w16cid="http://schemas.microsoft.com/office/word/2016/wordml/cid" xmlns:w16="http://schemas.microsoft.com/office/word/2018/wordml" xmlns:w16sdtdh="http://schemas.microsoft.com/office/word/2020/wordml/sdtdatahash" xmlns:w16se="http://schemas.microsoft.com/office/word/2015/wordml/symex" mc:Ignorable="w14 w15 w16se w16cid w16 w16cex w16sdtdh">
+<w:styles xmlns:mc="http://schemas.openxmlformats.org/markup-compatibility/2006" xmlns:r="http://schemas.openxmlformats.org/officeDocument/2006/relationships" xmlns:w="http://schemas.openxmlformats.org/wordprocessingml/2006/main" xmlns:w14="http://schemas.microsoft.com/office/word/2010/wordml" xmlns:w15="http://schemas.microsoft.com/office/word/2012/wordml" xmlns:w16se="http://schemas.microsoft.com/office/word/2015/wordml/symex" mc:Ignorable="w14 w15 w16se">
   <w:docDefaults>
     <w:rPrDefault>
       <w:rPr>
@@ -9984,7 +9524,7 @@
     </w:rPrDefault>
     <w:pPrDefault/>
   </w:docDefaults>
-  <w:latentStyles w:defLockedState="0" w:defUIPriority="0" w:defSemiHidden="0" w:defUnhideWhenUsed="0" w:defQFormat="0" w:count="376">
+  <w:latentStyles w:defLockedState="0" w:defUIPriority="0" w:defSemiHidden="0" w:defUnhideWhenUsed="0" w:defQFormat="0" w:count="371">
     <w:lsdException w:name="Normal" w:qFormat="1"/>
     <w:lsdException w:name="heading 1" w:qFormat="1"/>
     <w:lsdException w:name="heading 2" w:semiHidden="1" w:unhideWhenUsed="1" w:qFormat="1"/>
@@ -10001,6 +9541,7 @@
     <w:lsdException w:name="Strong" w:qFormat="1"/>
     <w:lsdException w:name="Emphasis" w:qFormat="1"/>
     <w:lsdException w:name="HTML Keyboard" w:semiHidden="1" w:unhideWhenUsed="1"/>
+    <w:lsdException w:name="Normal Table" w:semiHidden="1" w:unhideWhenUsed="1"/>
     <w:lsdException w:name="annotation subject" w:semiHidden="1" w:unhideWhenUsed="1"/>
     <w:lsdException w:name="No List" w:semiHidden="1" w:unhideWhenUsed="1"/>
     <w:lsdException w:name="Outline List 1" w:semiHidden="1" w:unhideWhenUsed="1"/>
@@ -10043,8 +9584,11 @@
     <w:lsdException w:name="Table Contemporary" w:semiHidden="1" w:unhideWhenUsed="1"/>
     <w:lsdException w:name="Table Elegant" w:semiHidden="1" w:unhideWhenUsed="1"/>
     <w:lsdException w:name="Table Professional" w:semiHidden="1" w:unhideWhenUsed="1"/>
+    <w:lsdException w:name="Table Subtle 1" w:semiHidden="1" w:unhideWhenUsed="1"/>
     <w:lsdException w:name="Table Subtle 2" w:semiHidden="1" w:unhideWhenUsed="1"/>
     <w:lsdException w:name="Table Web 1" w:semiHidden="1" w:unhideWhenUsed="1"/>
+    <w:lsdException w:name="Table Web 2" w:semiHidden="1" w:unhideWhenUsed="1"/>
+    <w:lsdException w:name="Table Web 3" w:semiHidden="1" w:unhideWhenUsed="1"/>
     <w:lsdException w:name="Balloon Text" w:semiHidden="1" w:unhideWhenUsed="1"/>
     <w:lsdException w:name="Table Theme" w:semiHidden="1" w:unhideWhenUsed="1"/>
     <w:lsdException w:name="Placeholder Text" w:semiHidden="1" w:uiPriority="99"/>
@@ -10262,11 +9806,6 @@
     <w:lsdException w:name="List Table 5 Dark Accent 6" w:uiPriority="50"/>
     <w:lsdException w:name="List Table 6 Colorful Accent 6" w:uiPriority="51"/>
     <w:lsdException w:name="List Table 7 Colorful Accent 6" w:uiPriority="52"/>
-    <w:lsdException w:name="Mention" w:semiHidden="1" w:uiPriority="99" w:unhideWhenUsed="1"/>
-    <w:lsdException w:name="Smart Hyperlink" w:semiHidden="1" w:uiPriority="99" w:unhideWhenUsed="1"/>
-    <w:lsdException w:name="Hashtag" w:semiHidden="1" w:uiPriority="99" w:unhideWhenUsed="1"/>
-    <w:lsdException w:name="Unresolved Mention" w:semiHidden="1" w:uiPriority="99" w:unhideWhenUsed="1"/>
-    <w:lsdException w:name="Smart Link" w:semiHidden="1" w:uiPriority="99" w:unhideWhenUsed="1"/>
   </w:latentStyles>
   <w:style w:type="paragraph" w:default="1" w:styleId="a">
     <w:name w:val="Normal"/>
@@ -10382,7 +9921,7 @@
       <w:szCs w:val="24"/>
     </w:rPr>
   </w:style>
-  <w:style w:type="character" w:styleId="a7">
+  <w:style w:type="character" w:customStyle="1" w:styleId="UnresolvedMention">
     <w:name w:val="Unresolved Mention"/>
     <w:basedOn w:val="a0"/>
     <w:uiPriority w:val="99"/>
@@ -10663,7 +10202,7 @@
 </file>
 
 <file path=customXml/itemProps1.xml><?xml version="1.0" encoding="utf-8"?>
-<ds:datastoreItem xmlns:ds="http://schemas.openxmlformats.org/officeDocument/2006/customXml" ds:itemID="{40212ABC-3708-483B-A777-22350256E634}">
+<ds:datastoreItem xmlns:ds="http://schemas.openxmlformats.org/officeDocument/2006/customXml" ds:itemID="{B697CB79-A780-4079-A6CA-23DA24D103DD}">
   <ds:schemaRefs>
     <ds:schemaRef ds:uri="http://schemas.openxmlformats.org/officeDocument/2006/bibliography"/>
   </ds:schemaRefs>
